--- a/Assignment/HW1/HW1_S171690.docx
+++ b/Assignment/HW1/HW1_S171690.docx
@@ -3,19 +3,109 @@
 <w:document xmlns:wpc="http://schemas.microsoft.com/office/word/2010/wordprocessingCanvas" xmlns:mo="http://schemas.microsoft.com/office/mac/office/2008/main" xmlns:mc="http://schemas.openxmlformats.org/markup-compatibility/2006" xmlns:mv="urn:schemas-microsoft-com:mac:vml" xmlns:o="urn:schemas-microsoft-com:office:office" xmlns:r="http://schemas.openxmlformats.org/officeDocument/2006/relationships" xmlns:m="http://schemas.openxmlformats.org/officeDocument/2006/math" xmlns:v="urn:schemas-microsoft-com:vml" xmlns:wp14="http://schemas.microsoft.com/office/word/2010/wordprocessingDrawing" xmlns:wp="http://schemas.openxmlformats.org/drawingml/2006/wordprocessingDrawing" xmlns:w10="urn:schemas-microsoft-com:office:word" xmlns:w="http://schemas.openxmlformats.org/wordprocessingml/2006/main" xmlns:w14="http://schemas.microsoft.com/office/word/2010/wordml" xmlns:wpg="http://schemas.microsoft.com/office/word/2010/wordprocessingGroup" xmlns:wpi="http://schemas.microsoft.com/office/word/2010/wordprocessingInk" xmlns:wne="http://schemas.microsoft.com/office/word/2006/wordml" xmlns:wps="http://schemas.microsoft.com/office/word/2010/wordprocessingShape" mc:Ignorable="w14 wp14">
   <w:body>
     <w:p>
-      <w:r>
+      <w:pPr>
+        <w:rPr>
+          <w:sz w:val="52"/>
+          <w:szCs w:val="52"/>
+        </w:rPr>
+      </w:pPr>
+    </w:p>
+    <w:p>
+      <w:pPr>
+        <w:rPr>
+          <w:sz w:val="52"/>
+          <w:szCs w:val="52"/>
+        </w:rPr>
+      </w:pPr>
+    </w:p>
+    <w:p>
+      <w:pPr>
+        <w:rPr>
+          <w:sz w:val="52"/>
+          <w:szCs w:val="52"/>
+        </w:rPr>
+      </w:pPr>
+    </w:p>
+    <w:p>
+      <w:pPr>
+        <w:rPr>
+          <w:sz w:val="52"/>
+          <w:szCs w:val="52"/>
+        </w:rPr>
+      </w:pPr>
+    </w:p>
+    <w:p>
+      <w:pPr>
+        <w:rPr>
+          <w:sz w:val="52"/>
+          <w:szCs w:val="52"/>
+        </w:rPr>
+      </w:pPr>
+    </w:p>
+    <w:p>
+      <w:pPr>
+        <w:jc w:val="right"/>
+        <w:rPr>
+          <w:sz w:val="56"/>
+          <w:szCs w:val="56"/>
+        </w:rPr>
+      </w:pPr>
+      <w:r>
+        <w:rPr>
+          <w:sz w:val="56"/>
+          <w:szCs w:val="56"/>
+        </w:rPr>
         <w:t>GRAPHICS</w:t>
-      </w:r>
-    </w:p>
-    <w:p/>
-    <w:p>
-      <w:r>
-        <w:t>HW1</w:t>
       </w:r>
     </w:p>
     <w:p/>
     <w:p/>
     <w:p>
+      <w:pPr>
+        <w:jc w:val="right"/>
+        <w:rPr>
+          <w:sz w:val="36"/>
+          <w:szCs w:val="36"/>
+        </w:rPr>
+      </w:pPr>
+      <w:r>
+        <w:rPr>
+          <w:sz w:val="36"/>
+          <w:szCs w:val="36"/>
+        </w:rPr>
+        <w:t>HW1</w:t>
+      </w:r>
+    </w:p>
+    <w:p>
+      <w:pPr>
+        <w:jc w:val="right"/>
+        <w:rPr>
+          <w:rFonts w:ascii="바탕" w:eastAsia="바탕" w:hAnsi="바탕" w:cs="바탕" w:hint="eastAsia"/>
+        </w:rPr>
+      </w:pPr>
+      <w:r>
+        <w:rPr>
+          <w:rFonts w:ascii="바탕" w:eastAsia="바탕" w:hAnsi="바탕" w:cs="바탕" w:hint="eastAsia"/>
+        </w:rPr>
+        <w:t>제출일 : 2019.04.17</w:t>
+      </w:r>
+    </w:p>
+    <w:p/>
+    <w:p/>
+    <w:p/>
+    <w:p/>
+    <w:p/>
+    <w:p/>
+    <w:p/>
+    <w:p/>
+    <w:p/>
+    <w:p/>
+    <w:p/>
+    <w:p/>
+    <w:p>
+      <w:pPr>
+        <w:jc w:val="right"/>
+      </w:pPr>
       <w:r>
         <w:rPr>
           <w:rFonts w:ascii="바탕" w:eastAsia="바탕" w:hAnsi="바탕" w:cs="바탕" w:hint="eastAsia"/>
@@ -28,6 +118,7 @@
     </w:p>
     <w:p>
       <w:pPr>
+        <w:jc w:val="right"/>
         <w:rPr>
           <w:rFonts w:ascii="바탕" w:eastAsia="바탕" w:hAnsi="바탕" w:cs="바탕" w:hint="eastAsia"/>
         </w:rPr>
@@ -663,7 +754,7 @@
           <w:lang w:eastAsia="en-US"/>
         </w:rPr>
         <w:drawing>
-          <wp:inline distT="0" distB="0" distL="0" distR="0" wp14:anchorId="7538E9D0" wp14:editId="236EC90D">
+          <wp:inline distT="0" distB="0" distL="0" distR="0" wp14:anchorId="6F215845" wp14:editId="6D445197">
             <wp:extent cx="1943100" cy="2058847"/>
             <wp:effectExtent l="76200" t="76200" r="139700" b="151130"/>
             <wp:docPr id="1" name="Picture 1" descr="Macintosh HD:Users:jmmmmuu:Downloads:IMG_CFF0C7CE8038-1.JPEG"/>
@@ -837,7 +928,7 @@
           <w:lang w:eastAsia="en-US"/>
         </w:rPr>
         <w:drawing>
-          <wp:inline distT="0" distB="0" distL="0" distR="0">
+          <wp:inline distT="0" distB="0" distL="0" distR="0" wp14:anchorId="70FB061D" wp14:editId="692674E7">
             <wp:extent cx="3771900" cy="2723063"/>
             <wp:effectExtent l="76200" t="76200" r="139700" b="147320"/>
             <wp:docPr id="2" name="Picture 2" descr="Macintosh HD:Users:jmmmmuu:Downloads:IMG_A71A1F7A67C4-1.jpeg"/>
@@ -1119,7 +1210,7 @@
           <w:lang w:eastAsia="en-US"/>
         </w:rPr>
         <w:drawing>
-          <wp:inline distT="0" distB="0" distL="0" distR="0" wp14:anchorId="658FBE35" wp14:editId="5680D30A">
+          <wp:inline distT="0" distB="0" distL="0" distR="0" wp14:anchorId="035FB131" wp14:editId="091D4E2A">
             <wp:extent cx="3276600" cy="2294255"/>
             <wp:effectExtent l="0" t="0" r="0" b="0"/>
             <wp:docPr id="3" name="Picture 3" descr="Macintosh HD:Users:jmmmmuu:Desktop:Capture.PNG"/>
@@ -1248,7 +1339,7 @@
           <w:lang w:eastAsia="en-US"/>
         </w:rPr>
         <w:drawing>
-          <wp:inline distT="0" distB="0" distL="0" distR="0">
+          <wp:inline distT="0" distB="0" distL="0" distR="0" wp14:anchorId="444C5EED" wp14:editId="40E27061">
             <wp:extent cx="3650268" cy="3615055"/>
             <wp:effectExtent l="0" t="0" r="7620" b="0"/>
             <wp:docPr id="4" name="Picture 4" descr="Macintosh HD:Users:jmmmmuu:Desktop:PLANE.PNG"/>
@@ -1519,7 +1610,7 @@
           <w:lang w:eastAsia="en-US"/>
         </w:rPr>
         <w:drawing>
-          <wp:inline distT="0" distB="0" distL="0" distR="0">
+          <wp:inline distT="0" distB="0" distL="0" distR="0" wp14:anchorId="49FE219D" wp14:editId="355C5ED9">
             <wp:extent cx="2861106" cy="2019300"/>
             <wp:effectExtent l="76200" t="76200" r="161925" b="139700"/>
             <wp:docPr id="5" name="Picture 5" descr="Macintosh HD:Users:jmmmmuu:Downloads:IMG_818CA130467B-1.jpeg"/>
@@ -1593,6 +1684,12 @@
       </w:r>
       <w:r>
         <w:rPr>
+          <w:rFonts w:ascii="바탕" w:eastAsia="바탕" w:hAnsi="바탕" w:cs="바탕" w:hint="eastAsia"/>
+        </w:rPr>
+        <w:t xml:space="preserve">거리 </w:t>
+      </w:r>
+      <w:r>
+        <w:rPr>
           <w:rFonts w:ascii="바탕" w:eastAsia="바탕" w:hAnsi="바탕" w:cs="바탕"/>
         </w:rPr>
         <w:t>d</w:t>
@@ -1702,7 +1799,7 @@
           <w:lang w:eastAsia="en-US"/>
         </w:rPr>
         <w:drawing>
-          <wp:inline distT="0" distB="0" distL="0" distR="0">
+          <wp:inline distT="0" distB="0" distL="0" distR="0" wp14:anchorId="33AF8A5E" wp14:editId="705C0253">
             <wp:extent cx="5266055" cy="694055"/>
             <wp:effectExtent l="0" t="0" r="0" b="0"/>
             <wp:docPr id="6" name="Picture 6" descr="Macintosh HD:Users:jmmmmuu:Desktop:CAR.PNG"/>
@@ -1954,7 +2051,19 @@
         <w:rPr>
           <w:rFonts w:ascii="바탕" w:eastAsia="바탕" w:hAnsi="바탕" w:cs="바탕" w:hint="eastAsia"/>
         </w:rPr>
-        <w:t xml:space="preserve">의 가장 오른쪽 성분을 지나는 </w:t>
+        <w:t xml:space="preserve">의 </w:t>
+      </w:r>
+      <w:r>
+        <w:rPr>
+          <w:rFonts w:ascii="바탕" w:eastAsia="바탕" w:hAnsi="바탕" w:cs="바탕" w:hint="eastAsia"/>
+        </w:rPr>
+        <w:t xml:space="preserve">(scale되기 전) </w:t>
+      </w:r>
+      <w:r>
+        <w:rPr>
+          <w:rFonts w:ascii="바탕" w:eastAsia="바탕" w:hAnsi="바탕" w:cs="바탕" w:hint="eastAsia"/>
+        </w:rPr>
+        <w:t xml:space="preserve">가장 오른쪽 성분을 지나는 </w:t>
       </w:r>
       <w:r>
         <w:rPr>
@@ -2008,7 +2117,7 @@
           <w:lang w:eastAsia="en-US"/>
         </w:rPr>
         <w:drawing>
-          <wp:inline distT="0" distB="0" distL="0" distR="0">
+          <wp:inline distT="0" distB="0" distL="0" distR="0" wp14:anchorId="14D2239D" wp14:editId="5CAD0271">
             <wp:extent cx="2482315" cy="2057400"/>
             <wp:effectExtent l="0" t="0" r="6985" b="0"/>
             <wp:docPr id="7" name="Picture 7" descr="Macintosh HD:Users:jmmmmuu:Desktop:CAR2DD.PNG"/>
@@ -2069,7 +2178,7 @@
           <w:lang w:eastAsia="en-US"/>
         </w:rPr>
         <w:drawing>
-          <wp:inline distT="0" distB="0" distL="0" distR="0" wp14:anchorId="2F280A45" wp14:editId="2E1EC9EA">
+          <wp:inline distT="0" distB="0" distL="0" distR="0" wp14:anchorId="7443A308" wp14:editId="61D25F04">
             <wp:extent cx="1627432" cy="2087033"/>
             <wp:effectExtent l="0" t="0" r="0" b="0"/>
             <wp:docPr id="8" name="Picture 8" descr="Macintosh HD:Users:jmmmmuu:Desktop:DDASDF.PNG"/>
@@ -2226,7 +2335,7 @@
           <w:lang w:eastAsia="en-US"/>
         </w:rPr>
         <w:drawing>
-          <wp:inline distT="0" distB="0" distL="0" distR="0">
+          <wp:inline distT="0" distB="0" distL="0" distR="0" wp14:anchorId="5E94190F" wp14:editId="729230E8">
             <wp:extent cx="4686300" cy="2320829"/>
             <wp:effectExtent l="76200" t="76200" r="139700" b="143510"/>
             <wp:docPr id="9" name="Picture 9" descr="Macintosh HD:Users:jmmmmuu:Downloads:IMG_1826.jpg"/>
@@ -2356,7 +2465,19 @@
         <w:rPr>
           <w:rFonts w:ascii="바탕" w:eastAsia="바탕" w:hAnsi="바탕" w:cs="바탕" w:hint="eastAsia"/>
         </w:rPr>
-        <w:t>가 원점을 기준으로 위 그림의 경로대로 이동한다.</w:t>
+        <w:t xml:space="preserve">가 원점을 기준으로 </w:t>
+      </w:r>
+      <w:r>
+        <w:rPr>
+          <w:rFonts w:ascii="바탕" w:eastAsia="바탕" w:hAnsi="바탕" w:cs="바탕" w:hint="eastAsia"/>
+        </w:rPr>
+        <w:t>왼쪽 그림의 파란색</w:t>
+      </w:r>
+      <w:r>
+        <w:rPr>
+          <w:rFonts w:ascii="바탕" w:eastAsia="바탕" w:hAnsi="바탕" w:cs="바탕" w:hint="eastAsia"/>
+        </w:rPr>
+        <w:t xml:space="preserve"> 경로대로 이동한다.</w:t>
       </w:r>
     </w:p>
     <w:p>
@@ -2794,7 +2915,7 @@
           <w:lang w:eastAsia="en-US"/>
         </w:rPr>
         <w:drawing>
-          <wp:inline distT="0" distB="0" distL="0" distR="0">
+          <wp:inline distT="0" distB="0" distL="0" distR="0" wp14:anchorId="6D6B3A07" wp14:editId="459E0139">
             <wp:extent cx="2743200" cy="3201999"/>
             <wp:effectExtent l="0" t="0" r="0" b="0"/>
             <wp:docPr id="10" name="Picture 10" descr="Macintosh HD:Users:jmmmmuu:Desktop:MCWC.PNG"/>
@@ -2903,24 +3024,459 @@
         </w:rPr>
         <w:t>FACE</w:t>
       </w:r>
-    </w:p>
-    <w:p>
-      <w:pPr>
-        <w:pStyle w:val="ListParagraph"/>
-        <w:rPr>
-          <w:rFonts w:ascii="바탕" w:eastAsia="바탕" w:hAnsi="바탕" w:cs="바탕"/>
-        </w:rPr>
-      </w:pPr>
-    </w:p>
-    <w:p>
-      <w:pPr>
-        <w:pStyle w:val="ListParagraph"/>
-        <w:rPr>
-          <w:rFonts w:ascii="바탕" w:eastAsia="바탕" w:hAnsi="바탕" w:cs="바탕"/>
-        </w:rPr>
-      </w:pPr>
+      <w:r>
+        <w:rPr>
+          <w:rFonts w:ascii="바탕" w:eastAsia="바탕" w:hAnsi="바탕" w:cs="바탕" w:hint="eastAsia"/>
+        </w:rPr>
+        <w:t xml:space="preserve"> </w:t>
+      </w:r>
+      <w:r>
+        <w:rPr>
+          <w:rFonts w:ascii="바탕" w:eastAsia="바탕" w:hAnsi="바탕" w:cs="바탕"/>
+        </w:rPr>
+        <w:t>–</w:t>
+      </w:r>
+      <w:r>
+        <w:rPr>
+          <w:rFonts w:ascii="바탕" w:eastAsia="바탕" w:hAnsi="바탕" w:cs="바탕" w:hint="eastAsia"/>
+        </w:rPr>
+        <w:t xml:space="preserve"> </w:t>
+      </w:r>
+      <w:r>
+        <w:rPr>
+          <w:rFonts w:ascii="바탕" w:eastAsia="바탕" w:hAnsi="바탕" w:cs="바탕"/>
+        </w:rPr>
+        <w:t>rotation, translation</w:t>
+      </w:r>
+    </w:p>
+    <w:p>
+      <w:pPr>
+        <w:pStyle w:val="ListParagraph"/>
+        <w:jc w:val="center"/>
+        <w:rPr>
+          <w:rFonts w:ascii="바탕" w:eastAsia="바탕" w:hAnsi="바탕" w:cs="바탕"/>
+        </w:rPr>
+      </w:pPr>
+      <w:r>
+        <w:rPr>
+          <w:rFonts w:ascii="바탕" w:eastAsia="바탕" w:hAnsi="바탕" w:cs="바탕" w:hint="eastAsia"/>
+          <w:noProof/>
+          <w:lang w:eastAsia="en-US"/>
+        </w:rPr>
+        <w:drawing>
+          <wp:inline distT="0" distB="0" distL="0" distR="0" wp14:anchorId="59A1CA16" wp14:editId="2ED29ACA">
+            <wp:extent cx="787400" cy="736600"/>
+            <wp:effectExtent l="0" t="0" r="0" b="0"/>
+            <wp:docPr id="11" name="Picture 11" descr="Macintosh HD:Users:jmmmmuu:Desktop:face.PNG"/>
+            <wp:cNvGraphicFramePr>
+              <a:graphicFrameLocks xmlns:a="http://schemas.openxmlformats.org/drawingml/2006/main" noChangeAspect="1"/>
+            </wp:cNvGraphicFramePr>
+            <a:graphic xmlns:a="http://schemas.openxmlformats.org/drawingml/2006/main">
+              <a:graphicData uri="http://schemas.openxmlformats.org/drawingml/2006/picture">
+                <pic:pic xmlns:pic="http://schemas.openxmlformats.org/drawingml/2006/picture">
+                  <pic:nvPicPr>
+                    <pic:cNvPr id="0" name="Picture 11" descr="Macintosh HD:Users:jmmmmuu:Desktop:face.PNG"/>
+                    <pic:cNvPicPr>
+                      <a:picLocks noChangeAspect="1" noChangeArrowheads="1"/>
+                    </pic:cNvPicPr>
+                  </pic:nvPicPr>
+                  <pic:blipFill>
+                    <a:blip r:embed="rId17">
+                      <a:extLst>
+                        <a:ext uri="{28A0092B-C50C-407E-A947-70E740481C1C}">
+                          <a14:useLocalDpi xmlns:a14="http://schemas.microsoft.com/office/drawing/2010/main" val="0"/>
+                        </a:ext>
+                      </a:extLst>
+                    </a:blip>
+                    <a:srcRect/>
+                    <a:stretch>
+                      <a:fillRect/>
+                    </a:stretch>
+                  </pic:blipFill>
+                  <pic:spPr bwMode="auto">
+                    <a:xfrm>
+                      <a:off x="0" y="0"/>
+                      <a:ext cx="787400" cy="736600"/>
+                    </a:xfrm>
+                    <a:prstGeom prst="rect">
+                      <a:avLst/>
+                    </a:prstGeom>
+                    <a:noFill/>
+                    <a:ln>
+                      <a:noFill/>
+                    </a:ln>
+                  </pic:spPr>
+                </pic:pic>
+              </a:graphicData>
+            </a:graphic>
+          </wp:inline>
+        </w:drawing>
+      </w:r>
+    </w:p>
+    <w:p>
+      <w:pPr>
+        <w:pStyle w:val="ListParagraph"/>
+        <w:rPr>
+          <w:rFonts w:ascii="바탕" w:eastAsia="바탕" w:hAnsi="바탕" w:cs="바탕" w:hint="eastAsia"/>
+        </w:rPr>
+      </w:pPr>
+      <w:r>
+        <w:rPr>
+          <w:rFonts w:ascii="바탕" w:eastAsia="바탕" w:hAnsi="바탕" w:cs="바탕"/>
+        </w:rPr>
+        <w:t xml:space="preserve">  </w:t>
+      </w:r>
+      <w:r>
+        <w:rPr>
+          <w:rFonts w:ascii="바탕" w:eastAsia="바탕" w:hAnsi="바탕" w:cs="바탕" w:hint="eastAsia"/>
+        </w:rPr>
+        <w:t>위와 같은 모습으로 직접 모델링한 물체이다.(왼쪽 선분 제외) 얼굴의 원은 360개의 삼각형으로 이루어졌으며, 눈과 입은 각각 4개의 좌표를 이용해 그림을 그렸다.</w:t>
+      </w:r>
+    </w:p>
+    <w:p>
+      <w:pPr>
+        <w:pStyle w:val="ListParagraph"/>
+        <w:rPr>
+          <w:rFonts w:ascii="바탕" w:eastAsia="바탕" w:hAnsi="바탕" w:cs="바탕" w:hint="eastAsia"/>
+        </w:rPr>
+      </w:pPr>
+    </w:p>
+    <w:p>
+      <w:pPr>
+        <w:pStyle w:val="ListParagraph"/>
+        <w:rPr>
+          <w:rFonts w:ascii="바탕" w:eastAsia="바탕" w:hAnsi="바탕" w:cs="바탕" w:hint="eastAsia"/>
+        </w:rPr>
+      </w:pPr>
+      <w:r>
+        <w:rPr>
+          <w:rFonts w:ascii="바탕" w:eastAsia="바탕" w:hAnsi="바탕" w:cs="바탕" w:hint="eastAsia"/>
+        </w:rPr>
+        <w:t xml:space="preserve">  해당 </w:t>
+      </w:r>
+      <w:r>
+        <w:rPr>
+          <w:rFonts w:ascii="바탕" w:eastAsia="바탕" w:hAnsi="바탕" w:cs="바탕"/>
+        </w:rPr>
+        <w:t>object</w:t>
+      </w:r>
+      <w:r>
+        <w:rPr>
+          <w:rFonts w:ascii="바탕" w:eastAsia="바탕" w:hAnsi="바탕" w:cs="바탕" w:hint="eastAsia"/>
+        </w:rPr>
+        <w:t xml:space="preserve">는 키보드 </w:t>
+      </w:r>
+      <w:r>
+        <w:rPr>
+          <w:rFonts w:ascii="바탕" w:eastAsia="바탕" w:hAnsi="바탕" w:cs="바탕"/>
+        </w:rPr>
+        <w:t>‘f’</w:t>
+      </w:r>
+      <w:r>
+        <w:rPr>
+          <w:rFonts w:ascii="바탕" w:eastAsia="바탕" w:hAnsi="바탕" w:cs="바탕" w:hint="eastAsia"/>
+        </w:rPr>
+        <w:t xml:space="preserve"> 또는 </w:t>
+      </w:r>
+      <w:r>
+        <w:rPr>
+          <w:rFonts w:ascii="바탕" w:eastAsia="바탕" w:hAnsi="바탕" w:cs="바탕"/>
+        </w:rPr>
+        <w:t>‘F’</w:t>
+      </w:r>
+      <w:r>
+        <w:rPr>
+          <w:rFonts w:ascii="바탕" w:eastAsia="바탕" w:hAnsi="바탕" w:cs="바탕" w:hint="eastAsia"/>
+        </w:rPr>
+        <w:t xml:space="preserve"> 키를 누르면 생성된다. </w:t>
+      </w:r>
+      <w:r>
+        <w:rPr>
+          <w:rFonts w:ascii="바탕" w:eastAsia="바탕" w:hAnsi="바탕" w:cs="바탕" w:hint="eastAsia"/>
+        </w:rPr>
+        <w:t xml:space="preserve">각 </w:t>
+      </w:r>
+      <w:r>
+        <w:rPr>
+          <w:rFonts w:ascii="바탕" w:eastAsia="바탕" w:hAnsi="바탕" w:cs="바탕"/>
+        </w:rPr>
+        <w:t>face</w:t>
+      </w:r>
+      <w:r>
+        <w:rPr>
+          <w:rFonts w:ascii="바탕" w:eastAsia="바탕" w:hAnsi="바탕" w:cs="바탕" w:hint="eastAsia"/>
+        </w:rPr>
+        <w:t>는 일정한 시간 간격에서 원점 기준 15</w:t>
+      </w:r>
+      <w:r>
+        <w:rPr>
+          <w:rFonts w:ascii="바탕" w:eastAsia="바탕" w:hAnsi="바탕" w:cs="바탕"/>
+        </w:rPr>
+        <w:t xml:space="preserve"> degree</w:t>
+      </w:r>
+      <w:r>
+        <w:rPr>
+          <w:rFonts w:ascii="바탕" w:eastAsia="바탕" w:hAnsi="바탕" w:cs="바탕" w:hint="eastAsia"/>
+        </w:rPr>
+        <w:t xml:space="preserve"> 간격을 두고 순차적으로 생성된다.</w:t>
+      </w:r>
+    </w:p>
+    <w:p>
+      <w:pPr>
+        <w:pStyle w:val="ListParagraph"/>
+        <w:jc w:val="center"/>
+        <w:rPr>
+          <w:rFonts w:ascii="바탕" w:eastAsia="바탕" w:hAnsi="바탕" w:cs="바탕" w:hint="eastAsia"/>
+        </w:rPr>
+      </w:pPr>
+      <w:r>
+        <w:rPr>
+          <w:rFonts w:ascii="바탕" w:eastAsia="바탕" w:hAnsi="바탕" w:cs="바탕"/>
+          <w:noProof/>
+          <w:lang w:eastAsia="en-US"/>
+        </w:rPr>
+        <w:drawing>
+          <wp:inline distT="0" distB="0" distL="0" distR="0" wp14:anchorId="60890754" wp14:editId="03EB1A74">
+            <wp:extent cx="3470937" cy="2552700"/>
+            <wp:effectExtent l="0" t="0" r="8890" b="0"/>
+            <wp:docPr id="12" name="Picture 12" descr="Macintosh HD:Users:jmmmmuu:Desktop:facecreate.PNG"/>
+            <wp:cNvGraphicFramePr>
+              <a:graphicFrameLocks xmlns:a="http://schemas.openxmlformats.org/drawingml/2006/main" noChangeAspect="1"/>
+            </wp:cNvGraphicFramePr>
+            <a:graphic xmlns:a="http://schemas.openxmlformats.org/drawingml/2006/main">
+              <a:graphicData uri="http://schemas.openxmlformats.org/drawingml/2006/picture">
+                <pic:pic xmlns:pic="http://schemas.openxmlformats.org/drawingml/2006/picture">
+                  <pic:nvPicPr>
+                    <pic:cNvPr id="0" name="Picture 12" descr="Macintosh HD:Users:jmmmmuu:Desktop:facecreate.PNG"/>
+                    <pic:cNvPicPr>
+                      <a:picLocks noChangeAspect="1" noChangeArrowheads="1"/>
+                    </pic:cNvPicPr>
+                  </pic:nvPicPr>
+                  <pic:blipFill>
+                    <a:blip r:embed="rId18">
+                      <a:extLst>
+                        <a:ext uri="{28A0092B-C50C-407E-A947-70E740481C1C}">
+                          <a14:useLocalDpi xmlns:a14="http://schemas.microsoft.com/office/drawing/2010/main" val="0"/>
+                        </a:ext>
+                      </a:extLst>
+                    </a:blip>
+                    <a:srcRect/>
+                    <a:stretch>
+                      <a:fillRect/>
+                    </a:stretch>
+                  </pic:blipFill>
+                  <pic:spPr bwMode="auto">
+                    <a:xfrm>
+                      <a:off x="0" y="0"/>
+                      <a:ext cx="3471093" cy="2552815"/>
+                    </a:xfrm>
+                    <a:prstGeom prst="rect">
+                      <a:avLst/>
+                    </a:prstGeom>
+                    <a:noFill/>
+                    <a:ln>
+                      <a:noFill/>
+                    </a:ln>
+                  </pic:spPr>
+                </pic:pic>
+              </a:graphicData>
+            </a:graphic>
+          </wp:inline>
+        </w:drawing>
+      </w:r>
+    </w:p>
+    <w:p>
+      <w:pPr>
+        <w:pStyle w:val="ListParagraph"/>
+        <w:rPr>
+          <w:rFonts w:ascii="바탕" w:eastAsia="바탕" w:hAnsi="바탕" w:cs="바탕" w:hint="eastAsia"/>
+          <w:noProof/>
+          <w:lang w:eastAsia="en-US"/>
+        </w:rPr>
+      </w:pPr>
+      <w:r>
+        <w:rPr>
+          <w:rFonts w:ascii="바탕" w:eastAsia="바탕" w:hAnsi="바탕" w:cs="바탕" w:hint="eastAsia"/>
+        </w:rPr>
+        <w:t>위와 같은 형태로</w:t>
+      </w:r>
+      <w:r>
+        <w:rPr>
+          <w:rFonts w:ascii="바탕" w:eastAsia="바탕" w:hAnsi="바탕" w:cs="바탕" w:hint="eastAsia"/>
+        </w:rPr>
+        <w:t xml:space="preserve"> 360</w:t>
+      </w:r>
+      <w:r>
+        <w:rPr>
+          <w:rFonts w:ascii="바탕" w:eastAsia="바탕" w:hAnsi="바탕" w:cs="바탕" w:hint="eastAsia"/>
+        </w:rPr>
+        <w:t xml:space="preserve"> </w:t>
+      </w:r>
+      <w:r>
+        <w:rPr>
+          <w:rFonts w:ascii="바탕" w:eastAsia="바탕" w:hAnsi="바탕" w:cs="바탕"/>
+        </w:rPr>
+        <w:t>degree</w:t>
+      </w:r>
+      <w:r>
+        <w:rPr>
+          <w:rFonts w:ascii="바탕" w:eastAsia="바탕" w:hAnsi="바탕" w:cs="바탕" w:hint="eastAsia"/>
+        </w:rPr>
+        <w:t xml:space="preserve"> 총</w:t>
+      </w:r>
       <w:bookmarkStart w:id="0" w:name="_GoBack"/>
       <w:bookmarkEnd w:id="0"/>
+      <w:r>
+        <w:rPr>
+          <w:rFonts w:ascii="바탕" w:eastAsia="바탕" w:hAnsi="바탕" w:cs="바탕" w:hint="eastAsia"/>
+        </w:rPr>
+        <w:t xml:space="preserve"> 24개의 </w:t>
+      </w:r>
+      <w:r>
+        <w:rPr>
+          <w:rFonts w:ascii="바탕" w:eastAsia="바탕" w:hAnsi="바탕" w:cs="바탕"/>
+        </w:rPr>
+        <w:t>object</w:t>
+      </w:r>
+      <w:r>
+        <w:rPr>
+          <w:rFonts w:ascii="바탕" w:eastAsia="바탕" w:hAnsi="바탕" w:cs="바탕" w:hint="eastAsia"/>
+        </w:rPr>
+        <w:t xml:space="preserve">가 생성되면, 각 </w:t>
+      </w:r>
+      <w:r>
+        <w:rPr>
+          <w:rFonts w:ascii="바탕" w:eastAsia="바탕" w:hAnsi="바탕" w:cs="바탕"/>
+        </w:rPr>
+        <w:t>object</w:t>
+      </w:r>
+      <w:r>
+        <w:rPr>
+          <w:rFonts w:ascii="바탕" w:eastAsia="바탕" w:hAnsi="바탕" w:cs="바탕" w:hint="eastAsia"/>
+        </w:rPr>
+        <w:t>들은 각각 좌표계 위에서 임의로 결정된 한 직선 위를 움직인다.</w:t>
+      </w:r>
+      <w:r>
+        <w:rPr>
+          <w:rFonts w:ascii="바탕" w:eastAsia="바탕" w:hAnsi="바탕" w:cs="바탕"/>
+        </w:rPr>
+        <w:t xml:space="preserve"> </w:t>
+      </w:r>
+      <w:r>
+        <w:rPr>
+          <w:rFonts w:ascii="바탕" w:eastAsia="바탕" w:hAnsi="바탕" w:cs="바탕" w:hint="eastAsia"/>
+        </w:rPr>
+        <w:t>이동 중 벽(</w:t>
+      </w:r>
+      <w:r>
+        <w:rPr>
+          <w:rFonts w:ascii="바탕" w:eastAsia="바탕" w:hAnsi="바탕" w:cs="바탕"/>
+        </w:rPr>
+        <w:t xml:space="preserve">window </w:t>
+      </w:r>
+      <w:r>
+        <w:rPr>
+          <w:rFonts w:ascii="바탕" w:eastAsia="바탕" w:hAnsi="바탕" w:cs="바탕" w:hint="eastAsia"/>
+        </w:rPr>
+        <w:t xml:space="preserve">창의 4면)을 만나면 벽에 부딪히고 경로가 달라진다. 이 때 </w:t>
+      </w:r>
+      <w:r>
+        <w:rPr>
+          <w:rFonts w:ascii="바탕" w:eastAsia="바탕" w:hAnsi="바탕" w:cs="바탕" w:hint="eastAsia"/>
+        </w:rPr>
+        <w:t>벽에 부딪히는 경우를 아래와 같이 구분하여 벽에서 튕겨 나오는 경로를 자연스럽게 구현했다.</w:t>
+      </w:r>
+      <w:r>
+        <w:rPr>
+          <w:rFonts w:ascii="바탕" w:eastAsia="바탕" w:hAnsi="바탕" w:cs="바탕" w:hint="eastAsia"/>
+          <w:noProof/>
+          <w:lang w:eastAsia="en-US"/>
+        </w:rPr>
+        <w:t xml:space="preserve"> </w:t>
+      </w:r>
+    </w:p>
+    <w:p>
+      <w:pPr>
+        <w:pStyle w:val="ListParagraph"/>
+        <w:jc w:val="center"/>
+        <w:rPr>
+          <w:rFonts w:ascii="바탕" w:eastAsia="바탕" w:hAnsi="바탕" w:cs="바탕" w:hint="eastAsia"/>
+        </w:rPr>
+      </w:pPr>
+      <w:r>
+        <w:rPr>
+          <w:rFonts w:ascii="바탕" w:eastAsia="바탕" w:hAnsi="바탕" w:cs="바탕" w:hint="eastAsia"/>
+        </w:rPr>
+        <w:drawing>
+          <wp:inline distT="0" distB="0" distL="0" distR="0" wp14:anchorId="6D628E0F" wp14:editId="78F0BEF2">
+            <wp:extent cx="2628900" cy="2032936"/>
+            <wp:effectExtent l="0" t="0" r="0" b="0"/>
+            <wp:docPr id="13" name="Picture 13" descr="Macintosh HD:Users:jmmmmuu:Downloads:IMG_CC0F89CAB321-1.jpeg"/>
+            <wp:cNvGraphicFramePr>
+              <a:graphicFrameLocks xmlns:a="http://schemas.openxmlformats.org/drawingml/2006/main" noChangeAspect="1"/>
+            </wp:cNvGraphicFramePr>
+            <a:graphic xmlns:a="http://schemas.openxmlformats.org/drawingml/2006/main">
+              <a:graphicData uri="http://schemas.openxmlformats.org/drawingml/2006/picture">
+                <pic:pic xmlns:pic="http://schemas.openxmlformats.org/drawingml/2006/picture">
+                  <pic:nvPicPr>
+                    <pic:cNvPr id="0" name="Picture 13" descr="Macintosh HD:Users:jmmmmuu:Downloads:IMG_CC0F89CAB321-1.jpeg"/>
+                    <pic:cNvPicPr>
+                      <a:picLocks noChangeAspect="1" noChangeArrowheads="1"/>
+                    </pic:cNvPicPr>
+                  </pic:nvPicPr>
+                  <pic:blipFill>
+                    <a:blip r:embed="rId19">
+                      <a:extLst>
+                        <a:ext uri="{28A0092B-C50C-407E-A947-70E740481C1C}">
+                          <a14:useLocalDpi xmlns:a14="http://schemas.microsoft.com/office/drawing/2010/main" val="0"/>
+                        </a:ext>
+                      </a:extLst>
+                    </a:blip>
+                    <a:srcRect/>
+                    <a:stretch>
+                      <a:fillRect/>
+                    </a:stretch>
+                  </pic:blipFill>
+                  <pic:spPr bwMode="auto">
+                    <a:xfrm>
+                      <a:off x="0" y="0"/>
+                      <a:ext cx="2628900" cy="2032936"/>
+                    </a:xfrm>
+                    <a:prstGeom prst="rect">
+                      <a:avLst/>
+                    </a:prstGeom>
+                    <a:noFill/>
+                    <a:ln>
+                      <a:noFill/>
+                    </a:ln>
+                  </pic:spPr>
+                </pic:pic>
+              </a:graphicData>
+            </a:graphic>
+          </wp:inline>
+        </w:drawing>
+      </w:r>
+    </w:p>
+    <w:p>
+      <w:pPr>
+        <w:rPr>
+          <w:rFonts w:ascii="바탕" w:eastAsia="바탕" w:hAnsi="바탕" w:cs="바탕" w:hint="eastAsia"/>
+        </w:rPr>
+      </w:pPr>
+      <w:r>
+        <w:rPr>
+          <w:rFonts w:ascii="바탕" w:eastAsia="바탕" w:hAnsi="바탕" w:cs="바탕" w:hint="eastAsia"/>
+        </w:rPr>
+        <w:t xml:space="preserve">  </w:t>
+      </w:r>
+    </w:p>
+    <w:p>
+      <w:pPr>
+        <w:pStyle w:val="ListParagraph"/>
+        <w:rPr>
+          <w:rFonts w:ascii="바탕" w:eastAsia="바탕" w:hAnsi="바탕" w:cs="바탕"/>
+        </w:rPr>
+      </w:pPr>
     </w:p>
     <w:p>
       <w:pPr>
@@ -2939,18 +3495,524 @@
         </w:rPr>
         <w:t>ANGRY FACE</w:t>
       </w:r>
-    </w:p>
-    <w:p>
-      <w:pPr>
-        <w:ind w:left="720"/>
-        <w:rPr>
-          <w:rFonts w:ascii="바탕" w:eastAsia="바탕" w:hAnsi="바탕" w:cs="바탕"/>
-        </w:rPr>
-      </w:pPr>
-    </w:p>
-    <w:p>
-      <w:pPr>
-        <w:ind w:left="720"/>
+      <w:r>
+        <w:rPr>
+          <w:rFonts w:ascii="바탕" w:eastAsia="바탕" w:hAnsi="바탕" w:cs="바탕" w:hint="eastAsia"/>
+        </w:rPr>
+        <w:t xml:space="preserve"> </w:t>
+      </w:r>
+      <w:r>
+        <w:rPr>
+          <w:rFonts w:ascii="바탕" w:eastAsia="바탕" w:hAnsi="바탕" w:cs="바탕"/>
+        </w:rPr>
+        <w:t>–</w:t>
+      </w:r>
+      <w:r>
+        <w:rPr>
+          <w:rFonts w:ascii="바탕" w:eastAsia="바탕" w:hAnsi="바탕" w:cs="바탕" w:hint="eastAsia"/>
+        </w:rPr>
+        <w:t xml:space="preserve"> </w:t>
+      </w:r>
+      <w:r>
+        <w:rPr>
+          <w:rFonts w:ascii="바탕" w:eastAsia="바탕" w:hAnsi="바탕" w:cs="바탕"/>
+        </w:rPr>
+        <w:t>translation</w:t>
+      </w:r>
+    </w:p>
+    <w:p>
+      <w:pPr>
+        <w:pStyle w:val="ListParagraph"/>
+        <w:rPr>
+          <w:rFonts w:ascii="바탕" w:eastAsia="바탕" w:hAnsi="바탕" w:cs="바탕"/>
+        </w:rPr>
+      </w:pPr>
+      <w:r>
+        <w:rPr>
+          <w:rFonts w:ascii="바탕" w:eastAsia="바탕" w:hAnsi="바탕" w:cs="바탕"/>
+          <w:noProof/>
+          <w:lang w:eastAsia="en-US"/>
+        </w:rPr>
+        <w:drawing>
+          <wp:inline distT="0" distB="0" distL="0" distR="0" wp14:anchorId="46DA4087" wp14:editId="3DEA4333">
+            <wp:extent cx="2628900" cy="2510657"/>
+            <wp:effectExtent l="0" t="0" r="0" b="4445"/>
+            <wp:docPr id="14" name="Picture 14" descr="Macintosh HD:Users:jmmmmuu:Desktop:angry.PNG"/>
+            <wp:cNvGraphicFramePr>
+              <a:graphicFrameLocks xmlns:a="http://schemas.openxmlformats.org/drawingml/2006/main" noChangeAspect="1"/>
+            </wp:cNvGraphicFramePr>
+            <a:graphic xmlns:a="http://schemas.openxmlformats.org/drawingml/2006/main">
+              <a:graphicData uri="http://schemas.openxmlformats.org/drawingml/2006/picture">
+                <pic:pic xmlns:pic="http://schemas.openxmlformats.org/drawingml/2006/picture">
+                  <pic:nvPicPr>
+                    <pic:cNvPr id="0" name="Picture 14" descr="Macintosh HD:Users:jmmmmuu:Desktop:angry.PNG"/>
+                    <pic:cNvPicPr>
+                      <a:picLocks noChangeAspect="1" noChangeArrowheads="1"/>
+                    </pic:cNvPicPr>
+                  </pic:nvPicPr>
+                  <pic:blipFill>
+                    <a:blip r:embed="rId20">
+                      <a:extLst>
+                        <a:ext uri="{28A0092B-C50C-407E-A947-70E740481C1C}">
+                          <a14:useLocalDpi xmlns:a14="http://schemas.microsoft.com/office/drawing/2010/main" val="0"/>
+                        </a:ext>
+                      </a:extLst>
+                    </a:blip>
+                    <a:srcRect/>
+                    <a:stretch>
+                      <a:fillRect/>
+                    </a:stretch>
+                  </pic:blipFill>
+                  <pic:spPr bwMode="auto">
+                    <a:xfrm>
+                      <a:off x="0" y="0"/>
+                      <a:ext cx="2629014" cy="2510766"/>
+                    </a:xfrm>
+                    <a:prstGeom prst="rect">
+                      <a:avLst/>
+                    </a:prstGeom>
+                    <a:noFill/>
+                    <a:ln>
+                      <a:noFill/>
+                    </a:ln>
+                  </pic:spPr>
+                </pic:pic>
+              </a:graphicData>
+            </a:graphic>
+          </wp:inline>
+        </w:drawing>
+      </w:r>
+    </w:p>
+    <w:p>
+      <w:pPr>
+        <w:pStyle w:val="ListParagraph"/>
+        <w:rPr>
+          <w:rFonts w:ascii="바탕" w:eastAsia="바탕" w:hAnsi="바탕" w:cs="바탕" w:hint="eastAsia"/>
+        </w:rPr>
+      </w:pPr>
+      <w:r>
+        <w:rPr>
+          <w:rFonts w:ascii="바탕" w:eastAsia="바탕" w:hAnsi="바탕" w:cs="바탕"/>
+        </w:rPr>
+        <w:t xml:space="preserve">  </w:t>
+      </w:r>
+      <w:r>
+        <w:rPr>
+          <w:rFonts w:ascii="바탕" w:eastAsia="바탕" w:hAnsi="바탕" w:cs="바탕" w:hint="eastAsia"/>
+        </w:rPr>
+        <w:t xml:space="preserve">위와 같은 모습으로 모델링한 </w:t>
+      </w:r>
+      <w:r>
+        <w:rPr>
+          <w:rFonts w:ascii="바탕" w:eastAsia="바탕" w:hAnsi="바탕" w:cs="바탕"/>
+        </w:rPr>
+        <w:t>object</w:t>
+      </w:r>
+      <w:r>
+        <w:rPr>
+          <w:rFonts w:ascii="바탕" w:eastAsia="바탕" w:hAnsi="바탕" w:cs="바탕" w:hint="eastAsia"/>
+        </w:rPr>
+        <w:t xml:space="preserve">이다. 이 물체를 화면에 그리는 크기는 </w:t>
+      </w:r>
+      <w:r>
+        <w:rPr>
+          <w:rFonts w:ascii="바탕" w:eastAsia="바탕" w:hAnsi="바탕" w:cs="바탕"/>
+        </w:rPr>
+        <w:t xml:space="preserve">WINDOW </w:t>
+      </w:r>
+      <w:r>
+        <w:rPr>
+          <w:rFonts w:ascii="바탕" w:eastAsia="바탕" w:hAnsi="바탕" w:cs="바탕" w:hint="eastAsia"/>
+        </w:rPr>
+        <w:t>창의 높이만큼이다.</w:t>
+      </w:r>
+    </w:p>
+    <w:p>
+      <w:pPr>
+        <w:pStyle w:val="ListParagraph"/>
+        <w:rPr>
+          <w:rFonts w:ascii="바탕" w:eastAsia="바탕" w:hAnsi="바탕" w:cs="바탕" w:hint="eastAsia"/>
+        </w:rPr>
+      </w:pPr>
+    </w:p>
+    <w:p>
+      <w:pPr>
+        <w:pStyle w:val="ListParagraph"/>
+        <w:rPr>
+          <w:rFonts w:ascii="바탕" w:eastAsia="바탕" w:hAnsi="바탕" w:cs="바탕" w:hint="eastAsia"/>
+        </w:rPr>
+      </w:pPr>
+      <w:r>
+        <w:rPr>
+          <w:rFonts w:ascii="바탕" w:eastAsia="바탕" w:hAnsi="바탕" w:cs="바탕" w:hint="eastAsia"/>
+        </w:rPr>
+        <w:t xml:space="preserve">  </w:t>
+      </w:r>
+      <w:r>
+        <w:rPr>
+          <w:rFonts w:ascii="바탕" w:eastAsia="바탕" w:hAnsi="바탕" w:cs="바탕"/>
+        </w:rPr>
+        <w:t>‘a’</w:t>
+      </w:r>
+      <w:r>
+        <w:rPr>
+          <w:rFonts w:ascii="바탕" w:eastAsia="바탕" w:hAnsi="바탕" w:cs="바탕" w:hint="eastAsia"/>
+        </w:rPr>
+        <w:t xml:space="preserve"> 또는 </w:t>
+      </w:r>
+      <w:r>
+        <w:rPr>
+          <w:rFonts w:ascii="바탕" w:eastAsia="바탕" w:hAnsi="바탕" w:cs="바탕"/>
+        </w:rPr>
+        <w:t>‘A’</w:t>
+      </w:r>
+      <w:r>
+        <w:rPr>
+          <w:rFonts w:ascii="바탕" w:eastAsia="바탕" w:hAnsi="바탕" w:cs="바탕" w:hint="eastAsia"/>
+        </w:rPr>
+        <w:t xml:space="preserve"> 버튼을 누르면 위의 </w:t>
+      </w:r>
+      <w:r>
+        <w:rPr>
+          <w:rFonts w:ascii="바탕" w:eastAsia="바탕" w:hAnsi="바탕" w:cs="바탕"/>
+        </w:rPr>
+        <w:t>object</w:t>
+      </w:r>
+      <w:r>
+        <w:rPr>
+          <w:rFonts w:ascii="바탕" w:eastAsia="바탕" w:hAnsi="바탕" w:cs="바탕" w:hint="eastAsia"/>
+        </w:rPr>
+        <w:t xml:space="preserve">가 화면의 가장 왼쪽에서 오른쪽으로 이동하며 화면 밖으로 사라진다. 간단한 </w:t>
+      </w:r>
+      <w:r>
+        <w:rPr>
+          <w:rFonts w:ascii="바탕" w:eastAsia="바탕" w:hAnsi="바탕" w:cs="바탕"/>
+        </w:rPr>
+        <w:t>translation</w:t>
+      </w:r>
+      <w:r>
+        <w:rPr>
+          <w:rFonts w:ascii="바탕" w:eastAsia="바탕" w:hAnsi="바탕" w:cs="바탕" w:hint="eastAsia"/>
+        </w:rPr>
+        <w:t xml:space="preserve"> 변환만 수행하지만, </w:t>
+      </w:r>
+      <w:r>
+        <w:rPr>
+          <w:rFonts w:ascii="바탕" w:eastAsia="바탕" w:hAnsi="바탕" w:cs="바탕"/>
+        </w:rPr>
+        <w:t>object</w:t>
+      </w:r>
+      <w:r>
+        <w:rPr>
+          <w:rFonts w:ascii="바탕" w:eastAsia="바탕" w:hAnsi="바탕" w:cs="바탕" w:hint="eastAsia"/>
+        </w:rPr>
+        <w:t xml:space="preserve">가 이동하며 6번의 </w:t>
+      </w:r>
+      <w:r>
+        <w:rPr>
+          <w:rFonts w:ascii="바탕" w:eastAsia="바탕" w:hAnsi="바탕" w:cs="바탕"/>
+        </w:rPr>
+        <w:t>face</w:t>
+      </w:r>
+      <w:r>
+        <w:rPr>
+          <w:rFonts w:ascii="바탕" w:eastAsia="바탕" w:hAnsi="바탕" w:cs="바탕" w:hint="eastAsia"/>
+        </w:rPr>
+        <w:t xml:space="preserve"> </w:t>
+      </w:r>
+      <w:r>
+        <w:rPr>
+          <w:rFonts w:ascii="바탕" w:eastAsia="바탕" w:hAnsi="바탕" w:cs="바탕"/>
+        </w:rPr>
+        <w:t>object</w:t>
+      </w:r>
+      <w:r>
+        <w:rPr>
+          <w:rFonts w:ascii="바탕" w:eastAsia="바탕" w:hAnsi="바탕" w:cs="바탕" w:hint="eastAsia"/>
+        </w:rPr>
+        <w:t xml:space="preserve">들과 </w:t>
+      </w:r>
+      <w:r>
+        <w:rPr>
+          <w:rFonts w:ascii="바탕" w:eastAsia="바탕" w:hAnsi="바탕" w:cs="바탕"/>
+        </w:rPr>
+        <w:t>collision detect function</w:t>
+      </w:r>
+      <w:r>
+        <w:rPr>
+          <w:rFonts w:ascii="바탕" w:eastAsia="바탕" w:hAnsi="바탕" w:cs="바탕" w:hint="eastAsia"/>
+        </w:rPr>
+        <w:t>을 수행한다.</w:t>
+      </w:r>
+    </w:p>
+    <w:p>
+      <w:pPr>
+        <w:pStyle w:val="ListParagraph"/>
+        <w:rPr>
+          <w:rFonts w:ascii="바탕" w:eastAsia="바탕" w:hAnsi="바탕" w:cs="바탕" w:hint="eastAsia"/>
+        </w:rPr>
+      </w:pPr>
+    </w:p>
+    <w:p>
+      <w:pPr>
+        <w:pStyle w:val="ListParagraph"/>
+        <w:rPr>
+          <w:rFonts w:ascii="바탕" w:eastAsia="바탕" w:hAnsi="바탕" w:cs="바탕" w:hint="eastAsia"/>
+        </w:rPr>
+      </w:pPr>
+      <w:r>
+        <w:rPr>
+          <w:rFonts w:ascii="바탕" w:eastAsia="바탕" w:hAnsi="바탕" w:cs="바탕" w:hint="eastAsia"/>
+        </w:rPr>
+        <w:t xml:space="preserve">  </w:t>
+      </w:r>
+      <w:r>
+        <w:rPr>
+          <w:rFonts w:ascii="바탕" w:eastAsia="바탕" w:hAnsi="바탕" w:cs="바탕"/>
+        </w:rPr>
+        <w:t>ANGRY FACE object</w:t>
+      </w:r>
+      <w:r>
+        <w:rPr>
+          <w:rFonts w:ascii="바탕" w:eastAsia="바탕" w:hAnsi="바탕" w:cs="바탕" w:hint="eastAsia"/>
+        </w:rPr>
+        <w:t xml:space="preserve">가 이동하며 물체의 오른과 </w:t>
+      </w:r>
+      <w:r>
+        <w:rPr>
+          <w:rFonts w:ascii="바탕" w:eastAsia="바탕" w:hAnsi="바탕" w:cs="바탕"/>
+        </w:rPr>
+        <w:t>FACE object</w:t>
+      </w:r>
+      <w:r>
+        <w:rPr>
+          <w:rFonts w:ascii="바탕" w:eastAsia="바탕" w:hAnsi="바탕" w:cs="바탕" w:hint="eastAsia"/>
+        </w:rPr>
+        <w:t xml:space="preserve">가 충돌하면, 각각 충돌한 </w:t>
+      </w:r>
+      <w:r>
+        <w:rPr>
+          <w:rFonts w:ascii="바탕" w:eastAsia="바탕" w:hAnsi="바탕" w:cs="바탕"/>
+        </w:rPr>
+        <w:t>FACE obj</w:t>
+      </w:r>
+      <w:r>
+        <w:rPr>
+          <w:rFonts w:ascii="바탕" w:eastAsia="바탕" w:hAnsi="바탕" w:cs="바탕" w:hint="eastAsia"/>
+        </w:rPr>
+        <w:t>ect들은</w:t>
+      </w:r>
+      <w:r>
+        <w:rPr>
+          <w:rFonts w:ascii="바탕" w:eastAsia="바탕" w:hAnsi="바탕" w:cs="바탕" w:hint="eastAsia"/>
+        </w:rPr>
+        <w:t xml:space="preserve"> ANGRY FACE object로부터 튕겨져 나온다. 이러한 </w:t>
+      </w:r>
+      <w:r>
+        <w:rPr>
+          <w:rFonts w:ascii="바탕" w:eastAsia="바탕" w:hAnsi="바탕" w:cs="바탕"/>
+        </w:rPr>
+        <w:t>collision detect</w:t>
+      </w:r>
+      <w:r>
+        <w:rPr>
+          <w:rFonts w:ascii="바탕" w:eastAsia="바탕" w:hAnsi="바탕" w:cs="바탕" w:hint="eastAsia"/>
+        </w:rPr>
+        <w:t>를 수행하는 함수는 아래와 같다.</w:t>
+      </w:r>
+    </w:p>
+    <w:p>
+      <w:pPr>
+        <w:pStyle w:val="ListParagraph"/>
+        <w:rPr>
+          <w:rFonts w:ascii="바탕" w:eastAsia="바탕" w:hAnsi="바탕" w:cs="바탕" w:hint="eastAsia"/>
+        </w:rPr>
+      </w:pPr>
+      <w:r>
+        <w:rPr>
+          <w:rFonts w:ascii="바탕" w:eastAsia="바탕" w:hAnsi="바탕" w:cs="바탕" w:hint="eastAsia"/>
+          <w:noProof/>
+          <w:lang w:eastAsia="en-US"/>
+        </w:rPr>
+        <w:drawing>
+          <wp:inline distT="0" distB="0" distL="0" distR="0" wp14:anchorId="5F20D24B" wp14:editId="09306E20">
+            <wp:extent cx="5266055" cy="855345"/>
+            <wp:effectExtent l="0" t="0" r="0" b="8255"/>
+            <wp:docPr id="15" name="Picture 15" descr="Macintosh HD:Users:jmmmmuu:Desktop:collisiondetect.PNG"/>
+            <wp:cNvGraphicFramePr>
+              <a:graphicFrameLocks xmlns:a="http://schemas.openxmlformats.org/drawingml/2006/main" noChangeAspect="1"/>
+            </wp:cNvGraphicFramePr>
+            <a:graphic xmlns:a="http://schemas.openxmlformats.org/drawingml/2006/main">
+              <a:graphicData uri="http://schemas.openxmlformats.org/drawingml/2006/picture">
+                <pic:pic xmlns:pic="http://schemas.openxmlformats.org/drawingml/2006/picture">
+                  <pic:nvPicPr>
+                    <pic:cNvPr id="0" name="Picture 15" descr="Macintosh HD:Users:jmmmmuu:Desktop:collisiondetect.PNG"/>
+                    <pic:cNvPicPr>
+                      <a:picLocks noChangeAspect="1" noChangeArrowheads="1"/>
+                    </pic:cNvPicPr>
+                  </pic:nvPicPr>
+                  <pic:blipFill>
+                    <a:blip r:embed="rId21">
+                      <a:extLst>
+                        <a:ext uri="{28A0092B-C50C-407E-A947-70E740481C1C}">
+                          <a14:useLocalDpi xmlns:a14="http://schemas.microsoft.com/office/drawing/2010/main" val="0"/>
+                        </a:ext>
+                      </a:extLst>
+                    </a:blip>
+                    <a:srcRect/>
+                    <a:stretch>
+                      <a:fillRect/>
+                    </a:stretch>
+                  </pic:blipFill>
+                  <pic:spPr bwMode="auto">
+                    <a:xfrm>
+                      <a:off x="0" y="0"/>
+                      <a:ext cx="5266055" cy="855345"/>
+                    </a:xfrm>
+                    <a:prstGeom prst="rect">
+                      <a:avLst/>
+                    </a:prstGeom>
+                    <a:noFill/>
+                    <a:ln>
+                      <a:noFill/>
+                    </a:ln>
+                  </pic:spPr>
+                </pic:pic>
+              </a:graphicData>
+            </a:graphic>
+          </wp:inline>
+        </w:drawing>
+      </w:r>
+    </w:p>
+    <w:p>
+      <w:pPr>
+        <w:pStyle w:val="ListParagraph"/>
+        <w:rPr>
+          <w:rFonts w:ascii="바탕" w:eastAsia="바탕" w:hAnsi="바탕" w:cs="바탕" w:hint="eastAsia"/>
+        </w:rPr>
+      </w:pPr>
+      <w:r>
+        <w:rPr>
+          <w:rFonts w:ascii="바탕" w:eastAsia="바탕" w:hAnsi="바탕" w:cs="바탕" w:hint="eastAsia"/>
+        </w:rPr>
+        <w:t xml:space="preserve">  함수의 </w:t>
+      </w:r>
+      <w:r>
+        <w:rPr>
+          <w:rFonts w:ascii="바탕" w:eastAsia="바탕" w:hAnsi="바탕" w:cs="바탕"/>
+        </w:rPr>
+        <w:t>parameter</w:t>
+      </w:r>
+      <w:r>
+        <w:rPr>
+          <w:rFonts w:ascii="바탕" w:eastAsia="바탕" w:hAnsi="바탕" w:cs="바탕" w:hint="eastAsia"/>
+        </w:rPr>
+        <w:t xml:space="preserve">로 사용된 </w:t>
+      </w:r>
+      <w:r>
+        <w:rPr>
+          <w:rFonts w:ascii="바탕" w:eastAsia="바탕" w:hAnsi="바탕" w:cs="바탕"/>
+        </w:rPr>
+        <w:t>distX</w:t>
+      </w:r>
+      <w:r>
+        <w:rPr>
+          <w:rFonts w:ascii="바탕" w:eastAsia="바탕" w:hAnsi="바탕" w:cs="바탕" w:hint="eastAsia"/>
+        </w:rPr>
+        <w:t xml:space="preserve">와 </w:t>
+      </w:r>
+      <w:r>
+        <w:rPr>
+          <w:rFonts w:ascii="바탕" w:eastAsia="바탕" w:hAnsi="바탕" w:cs="바탕"/>
+        </w:rPr>
+        <w:t>distY</w:t>
+      </w:r>
+      <w:r>
+        <w:rPr>
+          <w:rFonts w:ascii="바탕" w:eastAsia="바탕" w:hAnsi="바탕" w:cs="바탕" w:hint="eastAsia"/>
+        </w:rPr>
+        <w:t xml:space="preserve">는 충돌이 일어났는지 확인할 두 물체의 중심이 각각 x축 방향과 </w:t>
+      </w:r>
+      <w:r>
+        <w:rPr>
+          <w:rFonts w:ascii="바탕" w:eastAsia="바탕" w:hAnsi="바탕" w:cs="바탕"/>
+        </w:rPr>
+        <w:t>y</w:t>
+      </w:r>
+      <w:r>
+        <w:rPr>
+          <w:rFonts w:ascii="바탕" w:eastAsia="바탕" w:hAnsi="바탕" w:cs="바탕" w:hint="eastAsia"/>
+        </w:rPr>
+        <w:t xml:space="preserve">축 방향으로 떨어진 거리를 의미한다.(부호 무시) </w:t>
+      </w:r>
+      <w:r>
+        <w:rPr>
+          <w:rFonts w:ascii="바탕" w:eastAsia="바탕" w:hAnsi="바탕" w:cs="바탕"/>
+        </w:rPr>
+        <w:t>xRadius</w:t>
+      </w:r>
+      <w:r>
+        <w:rPr>
+          <w:rFonts w:ascii="바탕" w:eastAsia="바탕" w:hAnsi="바탕" w:cs="바탕" w:hint="eastAsia"/>
+        </w:rPr>
+        <w:t xml:space="preserve">와 </w:t>
+      </w:r>
+      <w:r>
+        <w:rPr>
+          <w:rFonts w:ascii="바탕" w:eastAsia="바탕" w:hAnsi="바탕" w:cs="바탕"/>
+        </w:rPr>
+        <w:t>yRadius</w:t>
+      </w:r>
+      <w:r>
+        <w:rPr>
+          <w:rFonts w:ascii="바탕" w:eastAsia="바탕" w:hAnsi="바탕" w:cs="바탕" w:hint="eastAsia"/>
+        </w:rPr>
+        <w:t>는 각각 두 물체의 반지름을 나타낸다. 따라서 두 물체의 중심 사이의 거리(</w:t>
+      </w:r>
+      <w:r>
+        <w:rPr>
+          <w:rFonts w:ascii="바탕" w:eastAsia="바탕" w:hAnsi="바탕" w:cs="바탕"/>
+        </w:rPr>
+        <w:t>dist)</w:t>
+      </w:r>
+      <w:r>
+        <w:rPr>
+          <w:rFonts w:ascii="바탕" w:eastAsia="바탕" w:hAnsi="바탕" w:cs="바탕" w:hint="eastAsia"/>
+        </w:rPr>
+        <w:t xml:space="preserve">가 두 물체의 반지름을 더한 값보다 작거나 같으면 </w:t>
+      </w:r>
+      <w:r>
+        <w:rPr>
+          <w:rFonts w:ascii="바탕" w:eastAsia="바탕" w:hAnsi="바탕" w:cs="바탕"/>
+        </w:rPr>
+        <w:t>collision</w:t>
+      </w:r>
+      <w:r>
+        <w:rPr>
+          <w:rFonts w:ascii="바탕" w:eastAsia="바탕" w:hAnsi="바탕" w:cs="바탕" w:hint="eastAsia"/>
+        </w:rPr>
+        <w:t>이 일어난 것이고, 그렇지 않으면 일어나지 않은 것으로 구현하였다.</w:t>
+      </w:r>
+    </w:p>
+    <w:p>
+      <w:pPr>
+        <w:pStyle w:val="ListParagraph"/>
+        <w:rPr>
+          <w:rFonts w:ascii="바탕" w:eastAsia="바탕" w:hAnsi="바탕" w:cs="바탕" w:hint="eastAsia"/>
+        </w:rPr>
+      </w:pPr>
+    </w:p>
+    <w:p>
+      <w:pPr>
+        <w:pStyle w:val="ListParagraph"/>
+        <w:rPr>
+          <w:rFonts w:ascii="바탕" w:eastAsia="바탕" w:hAnsi="바탕" w:cs="바탕" w:hint="eastAsia"/>
+        </w:rPr>
+      </w:pPr>
+    </w:p>
+    <w:p>
+      <w:pPr>
+        <w:pStyle w:val="ListParagraph"/>
         <w:rPr>
           <w:rFonts w:ascii="바탕" w:eastAsia="바탕" w:hAnsi="바탕" w:cs="바탕" w:hint="eastAsia"/>
         </w:rPr>
@@ -3836,7 +4898,7 @@
 </file>
 
 <file path=customXml/itemProps1.xml><?xml version="1.0" encoding="utf-8"?>
-<ds:datastoreItem xmlns:ds="http://schemas.openxmlformats.org/officeDocument/2006/customXml" ds:itemID="{CCDD0200-D3D7-8146-AEB5-5B1512A2F660}">
+<ds:datastoreItem xmlns:ds="http://schemas.openxmlformats.org/officeDocument/2006/customXml" ds:itemID="{99466322-48A7-394F-BF22-6578588D97A1}">
   <ds:schemaRefs>
     <ds:schemaRef ds:uri="http://schemas.openxmlformats.org/officeDocument/2006/bibliography"/>
   </ds:schemaRefs>

--- a/Assignment/HW1/HW1_S171690.docx
+++ b/Assignment/HW1/HW1_S171690.docx
@@ -1,6 +1,6 @@
 
 <file path=word/document.xml><?xml version="1.0" encoding="utf-8"?>
-<w:document xmlns:wpc="http://schemas.microsoft.com/office/word/2010/wordprocessingCanvas" xmlns:mo="http://schemas.microsoft.com/office/mac/office/2008/main" xmlns:mc="http://schemas.openxmlformats.org/markup-compatibility/2006" xmlns:mv="urn:schemas-microsoft-com:mac:vml" xmlns:o="urn:schemas-microsoft-com:office:office" xmlns:r="http://schemas.openxmlformats.org/officeDocument/2006/relationships" xmlns:m="http://schemas.openxmlformats.org/officeDocument/2006/math" xmlns:v="urn:schemas-microsoft-com:vml" xmlns:wp14="http://schemas.microsoft.com/office/word/2010/wordprocessingDrawing" xmlns:wp="http://schemas.openxmlformats.org/drawingml/2006/wordprocessingDrawing" xmlns:w10="urn:schemas-microsoft-com:office:word" xmlns:w="http://schemas.openxmlformats.org/wordprocessingml/2006/main" xmlns:w14="http://schemas.microsoft.com/office/word/2010/wordml" xmlns:wpg="http://schemas.microsoft.com/office/word/2010/wordprocessingGroup" xmlns:wpi="http://schemas.microsoft.com/office/word/2010/wordprocessingInk" xmlns:wne="http://schemas.microsoft.com/office/word/2006/wordml" xmlns:wps="http://schemas.microsoft.com/office/word/2010/wordprocessingShape" mc:Ignorable="w14 wp14">
+<w:document xmlns:wpc="http://schemas.microsoft.com/office/word/2010/wordprocessingCanvas" xmlns:cx="http://schemas.microsoft.com/office/drawing/2014/chartex" xmlns:cx1="http://schemas.microsoft.com/office/drawing/2015/9/8/chartex" xmlns:cx2="http://schemas.microsoft.com/office/drawing/2015/10/21/chartex" xmlns:cx3="http://schemas.microsoft.com/office/drawing/2016/5/9/chartex" xmlns:cx4="http://schemas.microsoft.com/office/drawing/2016/5/10/chartex" xmlns:cx5="http://schemas.microsoft.com/office/drawing/2016/5/11/chartex" xmlns:cx6="http://schemas.microsoft.com/office/drawing/2016/5/12/chartex" xmlns:cx7="http://schemas.microsoft.com/office/drawing/2016/5/13/chartex" xmlns:cx8="http://schemas.microsoft.com/office/drawing/2016/5/14/chartex" xmlns:mc="http://schemas.openxmlformats.org/markup-compatibility/2006" xmlns:aink="http://schemas.microsoft.com/office/drawing/2016/ink" xmlns:am3d="http://schemas.microsoft.com/office/drawing/2017/model3d" xmlns:o="urn:schemas-microsoft-com:office:office" xmlns:r="http://schemas.openxmlformats.org/officeDocument/2006/relationships" xmlns:m="http://schemas.openxmlformats.org/officeDocument/2006/math" xmlns:v="urn:schemas-microsoft-com:vml" xmlns:wp14="http://schemas.microsoft.com/office/word/2010/wordprocessingDrawing" xmlns:wp="http://schemas.openxmlformats.org/drawingml/2006/wordprocessingDrawing" xmlns:w10="urn:schemas-microsoft-com:office:word" xmlns:w="http://schemas.openxmlformats.org/wordprocessingml/2006/main" xmlns:w14="http://schemas.microsoft.com/office/word/2010/wordml" xmlns:w15="http://schemas.microsoft.com/office/word/2012/wordml" xmlns:w16cid="http://schemas.microsoft.com/office/word/2016/wordml/cid" xmlns:w16se="http://schemas.microsoft.com/office/word/2015/wordml/symex" xmlns:wpg="http://schemas.microsoft.com/office/word/2010/wordprocessingGroup" xmlns:wpi="http://schemas.microsoft.com/office/word/2010/wordprocessingInk" xmlns:wne="http://schemas.microsoft.com/office/word/2006/wordml" xmlns:wps="http://schemas.microsoft.com/office/word/2010/wordprocessingShape" mc:Ignorable="w14 w15 w16se w16cid wp14">
   <w:body>
     <w:p>
       <w:pPr>
@@ -80,14 +80,22 @@
       <w:pPr>
         <w:jc w:val="right"/>
         <w:rPr>
-          <w:rFonts w:ascii="바탕" w:eastAsia="바탕" w:hAnsi="바탕" w:cs="바탕" w:hint="eastAsia"/>
-        </w:rPr>
-      </w:pPr>
-      <w:r>
-        <w:rPr>
-          <w:rFonts w:ascii="바탕" w:eastAsia="바탕" w:hAnsi="바탕" w:cs="바탕" w:hint="eastAsia"/>
-        </w:rPr>
-        <w:t>제출일 : 2019.04.17</w:t>
+          <w:rFonts w:ascii="바탕" w:eastAsia="바탕" w:hAnsi="바탕" w:cs="바탕"/>
+        </w:rPr>
+      </w:pPr>
+      <w:proofErr w:type="gramStart"/>
+      <w:r>
+        <w:rPr>
+          <w:rFonts w:ascii="바탕" w:eastAsia="바탕" w:hAnsi="바탕" w:cs="바탕" w:hint="eastAsia"/>
+        </w:rPr>
+        <w:t>제출일 :</w:t>
+      </w:r>
+      <w:proofErr w:type="gramEnd"/>
+      <w:r>
+        <w:rPr>
+          <w:rFonts w:ascii="바탕" w:eastAsia="바탕" w:hAnsi="바탕" w:cs="바탕" w:hint="eastAsia"/>
+        </w:rPr>
+        <w:t xml:space="preserve"> 2019.04.17</w:t>
       </w:r>
     </w:p>
     <w:p/>
@@ -106,11 +114,19 @@
       <w:pPr>
         <w:jc w:val="right"/>
       </w:pPr>
-      <w:r>
-        <w:rPr>
-          <w:rFonts w:ascii="바탕" w:eastAsia="바탕" w:hAnsi="바탕" w:cs="바탕" w:hint="eastAsia"/>
-        </w:rPr>
-        <w:t xml:space="preserve">학번 : </w:t>
+      <w:proofErr w:type="gramStart"/>
+      <w:r>
+        <w:rPr>
+          <w:rFonts w:ascii="바탕" w:eastAsia="바탕" w:hAnsi="바탕" w:cs="바탕" w:hint="eastAsia"/>
+        </w:rPr>
+        <w:t>학번 :</w:t>
+      </w:r>
+      <w:proofErr w:type="gramEnd"/>
+      <w:r>
+        <w:rPr>
+          <w:rFonts w:ascii="바탕" w:eastAsia="바탕" w:hAnsi="바탕" w:cs="바탕" w:hint="eastAsia"/>
+        </w:rPr>
+        <w:t xml:space="preserve"> </w:t>
       </w:r>
       <w:r>
         <w:t>20171690</w:t>
@@ -120,34 +136,50 @@
       <w:pPr>
         <w:jc w:val="right"/>
         <w:rPr>
-          <w:rFonts w:ascii="바탕" w:eastAsia="바탕" w:hAnsi="바탕" w:cs="바탕" w:hint="eastAsia"/>
-        </w:rPr>
-      </w:pPr>
-      <w:r>
-        <w:rPr>
-          <w:rFonts w:ascii="바탕" w:eastAsia="바탕" w:hAnsi="바탕" w:cs="바탕" w:hint="eastAsia"/>
-        </w:rPr>
-        <w:t>이름 : 정유석</w:t>
-      </w:r>
-    </w:p>
-    <w:p>
-      <w:pPr>
-        <w:rPr>
-          <w:rFonts w:ascii="바탕" w:eastAsia="바탕" w:hAnsi="바탕" w:cs="바탕" w:hint="eastAsia"/>
-        </w:rPr>
-      </w:pPr>
-    </w:p>
-    <w:p>
-      <w:pPr>
-        <w:rPr>
-          <w:rFonts w:ascii="바탕" w:eastAsia="바탕" w:hAnsi="바탕" w:cs="바탕" w:hint="eastAsia"/>
-        </w:rPr>
-      </w:pPr>
-    </w:p>
-    <w:p>
-      <w:pPr>
-        <w:rPr>
-          <w:rFonts w:ascii="바탕" w:eastAsia="바탕" w:hAnsi="바탕" w:cs="바탕" w:hint="eastAsia"/>
+          <w:rFonts w:ascii="바탕" w:eastAsia="바탕" w:hAnsi="바탕" w:cs="바탕"/>
+        </w:rPr>
+      </w:pPr>
+      <w:proofErr w:type="gramStart"/>
+      <w:r>
+        <w:rPr>
+          <w:rFonts w:ascii="바탕" w:eastAsia="바탕" w:hAnsi="바탕" w:cs="바탕" w:hint="eastAsia"/>
+        </w:rPr>
+        <w:t>이름 :</w:t>
+      </w:r>
+      <w:proofErr w:type="gramEnd"/>
+      <w:r>
+        <w:rPr>
+          <w:rFonts w:ascii="바탕" w:eastAsia="바탕" w:hAnsi="바탕" w:cs="바탕" w:hint="eastAsia"/>
+        </w:rPr>
+        <w:t xml:space="preserve"> </w:t>
+      </w:r>
+      <w:proofErr w:type="spellStart"/>
+      <w:r>
+        <w:rPr>
+          <w:rFonts w:ascii="바탕" w:eastAsia="바탕" w:hAnsi="바탕" w:cs="바탕" w:hint="eastAsia"/>
+        </w:rPr>
+        <w:t>정유석</w:t>
+      </w:r>
+      <w:proofErr w:type="spellEnd"/>
+    </w:p>
+    <w:p>
+      <w:pPr>
+        <w:rPr>
+          <w:rFonts w:ascii="바탕" w:eastAsia="바탕" w:hAnsi="바탕" w:cs="바탕"/>
+        </w:rPr>
+      </w:pPr>
+    </w:p>
+    <w:p>
+      <w:pPr>
+        <w:rPr>
+          <w:rFonts w:ascii="바탕" w:eastAsia="바탕" w:hAnsi="바탕" w:cs="바탕"/>
+        </w:rPr>
+      </w:pPr>
+    </w:p>
+    <w:p>
+      <w:pPr>
+        <w:rPr>
+          <w:rFonts w:ascii="바탕" w:eastAsia="바탕" w:hAnsi="바탕" w:cs="바탕"/>
         </w:rPr>
       </w:pPr>
     </w:p>
@@ -166,7 +198,125 @@
     </w:p>
     <w:p>
       <w:pPr>
-        <w:pStyle w:val="ListParagraph"/>
+        <w:pStyle w:val="a3"/>
+        <w:jc w:val="center"/>
+        <w:rPr>
+          <w:rFonts w:ascii="바탕" w:eastAsia="바탕" w:hAnsi="바탕" w:cs="바탕"/>
+        </w:rPr>
+      </w:pPr>
+      <w:r>
+        <w:rPr>
+          <w:noProof/>
+        </w:rPr>
+        <w:lastRenderedPageBreak/>
+        <w:drawing>
+          <wp:inline distT="0" distB="0" distL="0" distR="0" wp14:anchorId="21840DCE" wp14:editId="6212665C">
+            <wp:extent cx="1924050" cy="333375"/>
+            <wp:effectExtent l="0" t="0" r="0" b="9525"/>
+            <wp:docPr id="16" name="그림 16"/>
+            <wp:cNvGraphicFramePr>
+              <a:graphicFrameLocks xmlns:a="http://schemas.openxmlformats.org/drawingml/2006/main" noChangeAspect="1"/>
+            </wp:cNvGraphicFramePr>
+            <a:graphic xmlns:a="http://schemas.openxmlformats.org/drawingml/2006/main">
+              <a:graphicData uri="http://schemas.openxmlformats.org/drawingml/2006/picture">
+                <pic:pic xmlns:pic="http://schemas.openxmlformats.org/drawingml/2006/picture">
+                  <pic:nvPicPr>
+                    <pic:cNvPr id="1" name=""/>
+                    <pic:cNvPicPr/>
+                  </pic:nvPicPr>
+                  <pic:blipFill>
+                    <a:blip r:embed="rId6"/>
+                    <a:stretch>
+                      <a:fillRect/>
+                    </a:stretch>
+                  </pic:blipFill>
+                  <pic:spPr>
+                    <a:xfrm>
+                      <a:off x="0" y="0"/>
+                      <a:ext cx="1924050" cy="333375"/>
+                    </a:xfrm>
+                    <a:prstGeom prst="rect">
+                      <a:avLst/>
+                    </a:prstGeom>
+                  </pic:spPr>
+                </pic:pic>
+              </a:graphicData>
+            </a:graphic>
+          </wp:inline>
+        </w:drawing>
+      </w:r>
+    </w:p>
+    <w:p>
+      <w:pPr>
+        <w:pStyle w:val="a3"/>
+        <w:rPr>
+          <w:rFonts w:ascii="바탕" w:eastAsia="바탕" w:hAnsi="바탕" w:cs="바탕" w:hint="eastAsia"/>
+          <w:sz w:val="20"/>
+          <w:szCs w:val="20"/>
+        </w:rPr>
+      </w:pPr>
+      <w:r>
+        <w:rPr>
+          <w:rFonts w:ascii="바탕" w:eastAsia="바탕" w:hAnsi="바탕" w:cs="바탕" w:hint="eastAsia"/>
+          <w:sz w:val="20"/>
+          <w:szCs w:val="20"/>
+        </w:rPr>
+        <w:t xml:space="preserve"> </w:t>
+      </w:r>
+      <w:r>
+        <w:rPr>
+          <w:rFonts w:ascii="바탕" w:eastAsia="바탕" w:hAnsi="바탕" w:cs="바탕"/>
+          <w:sz w:val="20"/>
+          <w:szCs w:val="20"/>
+        </w:rPr>
+        <w:t xml:space="preserve"> Release, x86 </w:t>
+      </w:r>
+      <w:r>
+        <w:rPr>
+          <w:rFonts w:ascii="바탕" w:eastAsia="바탕" w:hAnsi="바탕" w:cs="바탕" w:hint="eastAsia"/>
+          <w:sz w:val="20"/>
+          <w:szCs w:val="20"/>
+        </w:rPr>
+        <w:t xml:space="preserve">모드에서 정상적으로 </w:t>
+      </w:r>
+      <w:proofErr w:type="spellStart"/>
+      <w:r>
+        <w:rPr>
+          <w:rFonts w:ascii="바탕" w:eastAsia="바탕" w:hAnsi="바탕" w:cs="바탕" w:hint="eastAsia"/>
+          <w:sz w:val="20"/>
+          <w:szCs w:val="20"/>
+        </w:rPr>
+        <w:t>컴파일되고</w:t>
+      </w:r>
+      <w:proofErr w:type="spellEnd"/>
+      <w:r>
+        <w:rPr>
+          <w:rFonts w:ascii="바탕" w:eastAsia="바탕" w:hAnsi="바탕" w:cs="바탕" w:hint="eastAsia"/>
+          <w:sz w:val="20"/>
+          <w:szCs w:val="20"/>
+        </w:rPr>
+        <w:t xml:space="preserve"> 작동하는 것을 확인하였습니다.</w:t>
+      </w:r>
+    </w:p>
+    <w:p>
+      <w:pPr>
+        <w:pStyle w:val="a3"/>
+        <w:rPr>
+          <w:rFonts w:ascii="바탕" w:eastAsia="바탕" w:hAnsi="바탕" w:cs="바탕"/>
+        </w:rPr>
+      </w:pPr>
+    </w:p>
+    <w:p>
+      <w:pPr>
+        <w:pStyle w:val="a3"/>
+        <w:rPr>
+          <w:rFonts w:ascii="바탕" w:eastAsia="바탕" w:hAnsi="바탕" w:cs="바탕" w:hint="eastAsia"/>
+        </w:rPr>
+      </w:pPr>
+    </w:p>
+    <w:p>
+      <w:pPr>
+        <w:pStyle w:val="a3"/>
         <w:numPr>
           <w:ilvl w:val="0"/>
           <w:numId w:val="1"/>
@@ -178,8 +328,8 @@
       <w:r>
         <w:rPr>
           <w:rFonts w:ascii="바탕" w:eastAsia="바탕" w:hAnsi="바탕" w:cs="바탕"/>
-        </w:rPr>
-        <w:lastRenderedPageBreak/>
+          <w:b/>
+        </w:rPr>
         <w:t>SWORD TRANSFORMATION</w:t>
       </w:r>
       <w:r>
@@ -191,297 +341,425 @@
     </w:p>
     <w:p>
       <w:pPr>
-        <w:pStyle w:val="ListParagraph"/>
-        <w:rPr>
-          <w:rFonts w:ascii="바탕" w:eastAsia="바탕" w:hAnsi="바탕" w:cs="바탕" w:hint="eastAsia"/>
-        </w:rPr>
-      </w:pPr>
-      <w:r>
-        <w:rPr>
-          <w:rFonts w:ascii="바탕" w:eastAsia="바탕" w:hAnsi="바탕" w:cs="바탕" w:hint="eastAsia"/>
+        <w:pStyle w:val="a3"/>
+        <w:rPr>
+          <w:rFonts w:ascii="바탕" w:eastAsia="바탕" w:hAnsi="바탕" w:cs="바탕"/>
+          <w:sz w:val="20"/>
+          <w:szCs w:val="20"/>
+        </w:rPr>
+      </w:pPr>
+      <w:r>
+        <w:rPr>
+          <w:rFonts w:ascii="바탕" w:eastAsia="바탕" w:hAnsi="바탕" w:cs="바탕" w:hint="eastAsia"/>
+          <w:sz w:val="20"/>
+          <w:szCs w:val="20"/>
         </w:rPr>
         <w:t xml:space="preserve">  </w:t>
       </w:r>
       <w:r>
         <w:rPr>
           <w:rFonts w:ascii="바탕" w:eastAsia="바탕" w:hAnsi="바탕" w:cs="바탕"/>
+          <w:sz w:val="20"/>
+          <w:szCs w:val="20"/>
         </w:rPr>
         <w:t>rotation</w:t>
       </w:r>
       <w:r>
         <w:rPr>
           <w:rFonts w:ascii="바탕" w:eastAsia="바탕" w:hAnsi="바탕" w:cs="바탕" w:hint="eastAsia"/>
+          <w:sz w:val="20"/>
+          <w:szCs w:val="20"/>
         </w:rPr>
         <w:t xml:space="preserve">과 </w:t>
       </w:r>
       <w:r>
         <w:rPr>
           <w:rFonts w:ascii="바탕" w:eastAsia="바탕" w:hAnsi="바탕" w:cs="바탕"/>
+          <w:sz w:val="20"/>
+          <w:szCs w:val="20"/>
         </w:rPr>
         <w:t>translation, scaling</w:t>
       </w:r>
       <w:r>
         <w:rPr>
           <w:rFonts w:ascii="바탕" w:eastAsia="바탕" w:hAnsi="바탕" w:cs="바탕" w:hint="eastAsia"/>
+          <w:sz w:val="20"/>
+          <w:szCs w:val="20"/>
         </w:rPr>
         <w:t xml:space="preserve"> </w:t>
       </w:r>
       <w:r>
         <w:rPr>
           <w:rFonts w:ascii="바탕" w:eastAsia="바탕" w:hAnsi="바탕" w:cs="바탕"/>
+          <w:sz w:val="20"/>
+          <w:szCs w:val="20"/>
         </w:rPr>
         <w:t>transformation</w:t>
       </w:r>
       <w:r>
         <w:rPr>
           <w:rFonts w:ascii="바탕" w:eastAsia="바탕" w:hAnsi="바탕" w:cs="바탕" w:hint="eastAsia"/>
+          <w:sz w:val="20"/>
+          <w:szCs w:val="20"/>
         </w:rPr>
         <w:t xml:space="preserve">을 이용해 구현하였다. </w:t>
       </w:r>
       <w:r>
         <w:rPr>
           <w:rFonts w:ascii="바탕" w:eastAsia="바탕" w:hAnsi="바탕" w:cs="바탕"/>
+          <w:sz w:val="20"/>
+          <w:szCs w:val="20"/>
         </w:rPr>
         <w:t>WINDOW</w:t>
       </w:r>
       <w:r>
         <w:rPr>
           <w:rFonts w:ascii="바탕" w:eastAsia="바탕" w:hAnsi="바탕" w:cs="바탕" w:hint="eastAsia"/>
+          <w:sz w:val="20"/>
+          <w:szCs w:val="20"/>
         </w:rPr>
         <w:t xml:space="preserve">의 </w:t>
       </w:r>
       <w:r>
         <w:rPr>
           <w:rFonts w:ascii="바탕" w:eastAsia="바탕" w:hAnsi="바탕" w:cs="바탕"/>
+          <w:sz w:val="20"/>
+          <w:szCs w:val="20"/>
         </w:rPr>
         <w:t>width</w:t>
       </w:r>
       <w:r>
         <w:rPr>
           <w:rFonts w:ascii="바탕" w:eastAsia="바탕" w:hAnsi="바탕" w:cs="바탕" w:hint="eastAsia"/>
+          <w:sz w:val="20"/>
+          <w:szCs w:val="20"/>
         </w:rPr>
         <w:t xml:space="preserve">와 </w:t>
       </w:r>
       <w:r>
         <w:rPr>
           <w:rFonts w:ascii="바탕" w:eastAsia="바탕" w:hAnsi="바탕" w:cs="바탕"/>
+          <w:sz w:val="20"/>
+          <w:szCs w:val="20"/>
         </w:rPr>
         <w:t>height</w:t>
       </w:r>
       <w:r>
         <w:rPr>
           <w:rFonts w:ascii="바탕" w:eastAsia="바탕" w:hAnsi="바탕" w:cs="바탕" w:hint="eastAsia"/>
+          <w:sz w:val="20"/>
+          <w:szCs w:val="20"/>
         </w:rPr>
         <w:t xml:space="preserve">중 작은 것을 지름으로 하는 원의 둘레에서 원점을 향하여 </w:t>
       </w:r>
       <w:r>
         <w:rPr>
           <w:rFonts w:ascii="바탕" w:eastAsia="바탕" w:hAnsi="바탕" w:cs="바탕"/>
+          <w:sz w:val="20"/>
+          <w:szCs w:val="20"/>
         </w:rPr>
         <w:t>sword object</w:t>
       </w:r>
       <w:r>
         <w:rPr>
           <w:rFonts w:ascii="바탕" w:eastAsia="바탕" w:hAnsi="바탕" w:cs="바탕" w:hint="eastAsia"/>
+          <w:sz w:val="20"/>
+          <w:szCs w:val="20"/>
         </w:rPr>
         <w:t xml:space="preserve">가 위치한다. 이 때 </w:t>
       </w:r>
       <w:r>
         <w:rPr>
           <w:rFonts w:ascii="바탕" w:eastAsia="바탕" w:hAnsi="바탕" w:cs="바탕"/>
+          <w:sz w:val="20"/>
+          <w:szCs w:val="20"/>
         </w:rPr>
         <w:t>sword</w:t>
       </w:r>
       <w:r>
         <w:rPr>
           <w:rFonts w:ascii="바탕" w:eastAsia="바탕" w:hAnsi="바탕" w:cs="바탕" w:hint="eastAsia"/>
+          <w:sz w:val="20"/>
+          <w:szCs w:val="20"/>
         </w:rPr>
         <w:t>는 30</w:t>
       </w:r>
       <w:r>
         <w:rPr>
           <w:rFonts w:ascii="바탕" w:eastAsia="바탕" w:hAnsi="바탕" w:cs="바탕"/>
+          <w:sz w:val="20"/>
+          <w:szCs w:val="20"/>
         </w:rPr>
         <w:t xml:space="preserve"> degree</w:t>
       </w:r>
       <w:r>
         <w:rPr>
           <w:rFonts w:ascii="바탕" w:eastAsia="바탕" w:hAnsi="바탕" w:cs="바탕" w:hint="eastAsia"/>
+          <w:sz w:val="20"/>
+          <w:szCs w:val="20"/>
         </w:rPr>
         <w:t xml:space="preserve"> 간격으로 총 12개를 그린다.</w:t>
       </w:r>
     </w:p>
     <w:p>
       <w:pPr>
-        <w:pStyle w:val="ListParagraph"/>
-        <w:rPr>
-          <w:rFonts w:ascii="바탕" w:eastAsia="바탕" w:hAnsi="바탕" w:cs="바탕" w:hint="eastAsia"/>
-        </w:rPr>
-      </w:pPr>
-      <w:r>
-        <w:rPr>
-          <w:rFonts w:ascii="바탕" w:eastAsia="바탕" w:hAnsi="바탕" w:cs="바탕" w:hint="eastAsia"/>
+        <w:pStyle w:val="a3"/>
+        <w:rPr>
+          <w:rFonts w:ascii="바탕" w:eastAsia="바탕" w:hAnsi="바탕" w:cs="바탕"/>
+          <w:sz w:val="20"/>
+          <w:szCs w:val="20"/>
+        </w:rPr>
+      </w:pPr>
+      <w:r>
+        <w:rPr>
+          <w:rFonts w:ascii="바탕" w:eastAsia="바탕" w:hAnsi="바탕" w:cs="바탕" w:hint="eastAsia"/>
+          <w:sz w:val="20"/>
+          <w:szCs w:val="20"/>
         </w:rPr>
         <w:t xml:space="preserve">  일정한 시간 간격마다 </w:t>
       </w:r>
       <w:r>
         <w:rPr>
           <w:rFonts w:ascii="바탕" w:eastAsia="바탕" w:hAnsi="바탕" w:cs="바탕"/>
+          <w:sz w:val="20"/>
+          <w:szCs w:val="20"/>
         </w:rPr>
         <w:t>sword</w:t>
       </w:r>
       <w:r>
         <w:rPr>
           <w:rFonts w:ascii="바탕" w:eastAsia="바탕" w:hAnsi="바탕" w:cs="바탕" w:hint="eastAsia"/>
+          <w:sz w:val="20"/>
+          <w:szCs w:val="20"/>
         </w:rPr>
         <w:t xml:space="preserve">들은 원점으로 </w:t>
       </w:r>
       <w:r>
         <w:rPr>
           <w:rFonts w:ascii="바탕" w:eastAsia="바탕" w:hAnsi="바탕" w:cs="바탕"/>
+          <w:sz w:val="20"/>
+          <w:szCs w:val="20"/>
         </w:rPr>
         <w:t>translation</w:t>
       </w:r>
       <w:r>
         <w:rPr>
           <w:rFonts w:ascii="바탕" w:eastAsia="바탕" w:hAnsi="바탕" w:cs="바탕" w:hint="eastAsia"/>
+          <w:sz w:val="20"/>
+          <w:szCs w:val="20"/>
         </w:rPr>
         <w:t xml:space="preserve"> 변환되며, 같은 시간 간격마다 </w:t>
       </w:r>
       <w:r>
         <w:rPr>
           <w:rFonts w:ascii="바탕" w:eastAsia="바탕" w:hAnsi="바탕" w:cs="바탕"/>
+          <w:sz w:val="20"/>
+          <w:szCs w:val="20"/>
         </w:rPr>
         <w:t>sword</w:t>
       </w:r>
       <w:r>
         <w:rPr>
           <w:rFonts w:ascii="바탕" w:eastAsia="바탕" w:hAnsi="바탕" w:cs="바탕" w:hint="eastAsia"/>
+          <w:sz w:val="20"/>
+          <w:szCs w:val="20"/>
         </w:rPr>
         <w:t xml:space="preserve">의 크기가 줄어드는 </w:t>
       </w:r>
       <w:r>
         <w:rPr>
           <w:rFonts w:ascii="바탕" w:eastAsia="바탕" w:hAnsi="바탕" w:cs="바탕"/>
+          <w:sz w:val="20"/>
+          <w:szCs w:val="20"/>
         </w:rPr>
         <w:t xml:space="preserve">scaling </w:t>
       </w:r>
       <w:r>
         <w:rPr>
           <w:rFonts w:ascii="바탕" w:eastAsia="바탕" w:hAnsi="바탕" w:cs="바탕" w:hint="eastAsia"/>
-        </w:rPr>
-        <w:t xml:space="preserve">변환이 일이난다. 이 때 각 </w:t>
-      </w:r>
-      <w:r>
-        <w:rPr>
-          <w:rFonts w:ascii="바탕" w:eastAsia="바탕" w:hAnsi="바탕" w:cs="바탕"/>
+          <w:sz w:val="20"/>
+          <w:szCs w:val="20"/>
+        </w:rPr>
+        <w:t xml:space="preserve">변환이 </w:t>
+      </w:r>
+      <w:proofErr w:type="spellStart"/>
+      <w:r>
+        <w:rPr>
+          <w:rFonts w:ascii="바탕" w:eastAsia="바탕" w:hAnsi="바탕" w:cs="바탕" w:hint="eastAsia"/>
+          <w:sz w:val="20"/>
+          <w:szCs w:val="20"/>
+        </w:rPr>
+        <w:t>일이난다</w:t>
+      </w:r>
+      <w:proofErr w:type="spellEnd"/>
+      <w:r>
+        <w:rPr>
+          <w:rFonts w:ascii="바탕" w:eastAsia="바탕" w:hAnsi="바탕" w:cs="바탕" w:hint="eastAsia"/>
+          <w:sz w:val="20"/>
+          <w:szCs w:val="20"/>
+        </w:rPr>
+        <w:t xml:space="preserve">. 이 때 각 </w:t>
+      </w:r>
+      <w:r>
+        <w:rPr>
+          <w:rFonts w:ascii="바탕" w:eastAsia="바탕" w:hAnsi="바탕" w:cs="바탕"/>
+          <w:sz w:val="20"/>
+          <w:szCs w:val="20"/>
         </w:rPr>
         <w:t>sword</w:t>
       </w:r>
       <w:r>
         <w:rPr>
           <w:rFonts w:ascii="바탕" w:eastAsia="바탕" w:hAnsi="바탕" w:cs="바탕" w:hint="eastAsia"/>
+          <w:sz w:val="20"/>
+          <w:szCs w:val="20"/>
         </w:rPr>
         <w:t xml:space="preserve">는 초기의 원 둘레에서 크기가 3.5배로 </w:t>
       </w:r>
       <w:r>
         <w:rPr>
           <w:rFonts w:ascii="바탕" w:eastAsia="바탕" w:hAnsi="바탕" w:cs="바탕"/>
+          <w:sz w:val="20"/>
+          <w:szCs w:val="20"/>
         </w:rPr>
         <w:t>scale</w:t>
       </w:r>
       <w:r>
         <w:rPr>
           <w:rFonts w:ascii="바탕" w:eastAsia="바탕" w:hAnsi="바탕" w:cs="바탕" w:hint="eastAsia"/>
+          <w:sz w:val="20"/>
+          <w:szCs w:val="20"/>
         </w:rPr>
         <w:t xml:space="preserve"> 되며 원점에서는 0이 되도록 일정 간격으로 줄어든다.</w:t>
       </w:r>
     </w:p>
     <w:p>
       <w:pPr>
-        <w:pStyle w:val="ListParagraph"/>
-        <w:rPr>
-          <w:rFonts w:ascii="바탕" w:eastAsia="바탕" w:hAnsi="바탕" w:cs="바탕" w:hint="eastAsia"/>
-        </w:rPr>
-      </w:pPr>
-      <w:r>
-        <w:rPr>
-          <w:rFonts w:ascii="바탕" w:eastAsia="바탕" w:hAnsi="바탕" w:cs="바탕" w:hint="eastAsia"/>
+        <w:pStyle w:val="a3"/>
+        <w:rPr>
+          <w:rFonts w:ascii="바탕" w:eastAsia="바탕" w:hAnsi="바탕" w:cs="바탕"/>
+          <w:sz w:val="20"/>
+          <w:szCs w:val="20"/>
+        </w:rPr>
+      </w:pPr>
+      <w:r>
+        <w:rPr>
+          <w:rFonts w:ascii="바탕" w:eastAsia="바탕" w:hAnsi="바탕" w:cs="바탕" w:hint="eastAsia"/>
+          <w:sz w:val="20"/>
+          <w:szCs w:val="20"/>
         </w:rPr>
         <w:t xml:space="preserve">  한편 </w:t>
       </w:r>
       <w:r>
         <w:rPr>
           <w:rFonts w:ascii="바탕" w:eastAsia="바탕" w:hAnsi="바탕" w:cs="바탕"/>
+          <w:sz w:val="20"/>
+          <w:szCs w:val="20"/>
         </w:rPr>
         <w:t>window size</w:t>
       </w:r>
       <w:r>
         <w:rPr>
           <w:rFonts w:ascii="바탕" w:eastAsia="바탕" w:hAnsi="바탕" w:cs="바탕" w:hint="eastAsia"/>
-        </w:rPr>
-        <w:t xml:space="preserve">가 변결될 경우, </w:t>
-      </w:r>
-      <w:r>
-        <w:rPr>
-          <w:rFonts w:ascii="바탕" w:eastAsia="바탕" w:hAnsi="바탕" w:cs="바탕"/>
+          <w:sz w:val="20"/>
+          <w:szCs w:val="20"/>
+        </w:rPr>
+        <w:t xml:space="preserve">가 </w:t>
+      </w:r>
+      <w:proofErr w:type="spellStart"/>
+      <w:r>
+        <w:rPr>
+          <w:rFonts w:ascii="바탕" w:eastAsia="바탕" w:hAnsi="바탕" w:cs="바탕" w:hint="eastAsia"/>
+          <w:sz w:val="20"/>
+          <w:szCs w:val="20"/>
+        </w:rPr>
+        <w:t>변결될</w:t>
+      </w:r>
+      <w:proofErr w:type="spellEnd"/>
+      <w:r>
+        <w:rPr>
+          <w:rFonts w:ascii="바탕" w:eastAsia="바탕" w:hAnsi="바탕" w:cs="바탕" w:hint="eastAsia"/>
+          <w:sz w:val="20"/>
+          <w:szCs w:val="20"/>
+        </w:rPr>
+        <w:t xml:space="preserve"> 경우, </w:t>
+      </w:r>
+      <w:r>
+        <w:rPr>
+          <w:rFonts w:ascii="바탕" w:eastAsia="바탕" w:hAnsi="바탕" w:cs="바탕"/>
+          <w:sz w:val="20"/>
+          <w:szCs w:val="20"/>
         </w:rPr>
         <w:t>radius</w:t>
       </w:r>
       <w:r>
         <w:rPr>
           <w:rFonts w:ascii="바탕" w:eastAsia="바탕" w:hAnsi="바탕" w:cs="바탕" w:hint="eastAsia"/>
+          <w:sz w:val="20"/>
+          <w:szCs w:val="20"/>
         </w:rPr>
         <w:t xml:space="preserve"> 값도 그에 따라 변경되며 처음과 마찬가지로 </w:t>
       </w:r>
       <w:r>
         <w:rPr>
           <w:rFonts w:ascii="바탕" w:eastAsia="바탕" w:hAnsi="바탕" w:cs="바탕"/>
+          <w:sz w:val="20"/>
+          <w:szCs w:val="20"/>
         </w:rPr>
         <w:t>WINDOW</w:t>
       </w:r>
       <w:r>
         <w:rPr>
           <w:rFonts w:ascii="바탕" w:eastAsia="바탕" w:hAnsi="바탕" w:cs="바탕" w:hint="eastAsia"/>
+          <w:sz w:val="20"/>
+          <w:szCs w:val="20"/>
         </w:rPr>
         <w:t xml:space="preserve">의 </w:t>
       </w:r>
       <w:r>
         <w:rPr>
           <w:rFonts w:ascii="바탕" w:eastAsia="바탕" w:hAnsi="바탕" w:cs="바탕"/>
+          <w:sz w:val="20"/>
+          <w:szCs w:val="20"/>
         </w:rPr>
         <w:t>width</w:t>
       </w:r>
       <w:r>
         <w:rPr>
           <w:rFonts w:ascii="바탕" w:eastAsia="바탕" w:hAnsi="바탕" w:cs="바탕" w:hint="eastAsia"/>
+          <w:sz w:val="20"/>
+          <w:szCs w:val="20"/>
         </w:rPr>
         <w:t xml:space="preserve">와 </w:t>
       </w:r>
       <w:r>
         <w:rPr>
           <w:rFonts w:ascii="바탕" w:eastAsia="바탕" w:hAnsi="바탕" w:cs="바탕"/>
+          <w:sz w:val="20"/>
+          <w:szCs w:val="20"/>
         </w:rPr>
         <w:t>height</w:t>
       </w:r>
       <w:r>
         <w:rPr>
           <w:rFonts w:ascii="바탕" w:eastAsia="바탕" w:hAnsi="바탕" w:cs="바탕" w:hint="eastAsia"/>
+          <w:sz w:val="20"/>
+          <w:szCs w:val="20"/>
         </w:rPr>
         <w:t xml:space="preserve"> 중 작은 값을 지름으로 하여 반지름을 저장한다.</w:t>
       </w:r>
     </w:p>
     <w:p>
       <w:pPr>
-        <w:pStyle w:val="ListParagraph"/>
-        <w:rPr>
-          <w:rFonts w:ascii="바탕" w:eastAsia="바탕" w:hAnsi="바탕" w:cs="바탕"/>
-        </w:rPr>
-      </w:pPr>
-    </w:p>
-    <w:p>
-      <w:pPr>
-        <w:pStyle w:val="ListParagraph"/>
+        <w:pStyle w:val="a3"/>
+        <w:rPr>
+          <w:rFonts w:ascii="바탕" w:eastAsia="바탕" w:hAnsi="바탕" w:cs="바탕"/>
+        </w:rPr>
+      </w:pPr>
+    </w:p>
+    <w:p>
+      <w:pPr>
+        <w:pStyle w:val="a3"/>
         <w:numPr>
           <w:ilvl w:val="0"/>
           <w:numId w:val="1"/>
@@ -493,264 +771,352 @@
       <w:r>
         <w:rPr>
           <w:rFonts w:ascii="바탕" w:eastAsia="바탕" w:hAnsi="바탕" w:cs="바탕"/>
-        </w:rPr>
-        <w:t>HOUSE TRANSFORMATION – scaling, shearing</w:t>
-      </w:r>
-    </w:p>
-    <w:p>
-      <w:pPr>
-        <w:pStyle w:val="ListParagraph"/>
-        <w:rPr>
-          <w:rFonts w:ascii="바탕" w:eastAsia="바탕" w:hAnsi="바탕" w:cs="바탕" w:hint="eastAsia"/>
-        </w:rPr>
-      </w:pPr>
-      <w:r>
-        <w:rPr>
-          <w:rFonts w:ascii="바탕" w:eastAsia="바탕" w:hAnsi="바탕" w:cs="바탕" w:hint="eastAsia"/>
+          <w:b/>
+        </w:rPr>
+        <w:t>HOUSE TRANSFORMATION</w:t>
+      </w:r>
+      <w:r>
+        <w:rPr>
+          <w:rFonts w:ascii="바탕" w:eastAsia="바탕" w:hAnsi="바탕" w:cs="바탕"/>
+        </w:rPr>
+        <w:t xml:space="preserve"> – scaling, shearing</w:t>
+      </w:r>
+    </w:p>
+    <w:p>
+      <w:pPr>
+        <w:pStyle w:val="a3"/>
+        <w:rPr>
+          <w:rFonts w:ascii="바탕" w:eastAsia="바탕" w:hAnsi="바탕" w:cs="바탕"/>
+          <w:sz w:val="20"/>
+          <w:szCs w:val="20"/>
+        </w:rPr>
+      </w:pPr>
+      <w:r>
+        <w:rPr>
+          <w:rFonts w:ascii="바탕" w:eastAsia="바탕" w:hAnsi="바탕" w:cs="바탕" w:hint="eastAsia"/>
+          <w:sz w:val="20"/>
+          <w:szCs w:val="20"/>
         </w:rPr>
         <w:t xml:space="preserve">  간단한 </w:t>
       </w:r>
       <w:r>
         <w:rPr>
           <w:rFonts w:ascii="바탕" w:eastAsia="바탕" w:hAnsi="바탕" w:cs="바탕"/>
+          <w:sz w:val="20"/>
+          <w:szCs w:val="20"/>
         </w:rPr>
         <w:t>shearing</w:t>
       </w:r>
       <w:r>
         <w:rPr>
           <w:rFonts w:ascii="바탕" w:eastAsia="바탕" w:hAnsi="바탕" w:cs="바탕" w:hint="eastAsia"/>
+          <w:sz w:val="20"/>
+          <w:szCs w:val="20"/>
         </w:rPr>
         <w:t xml:space="preserve"> </w:t>
       </w:r>
       <w:r>
         <w:rPr>
           <w:rFonts w:ascii="바탕" w:eastAsia="바탕" w:hAnsi="바탕" w:cs="바탕"/>
+          <w:sz w:val="20"/>
+          <w:szCs w:val="20"/>
         </w:rPr>
         <w:t>transformation</w:t>
       </w:r>
       <w:r>
         <w:rPr>
           <w:rFonts w:ascii="바탕" w:eastAsia="바탕" w:hAnsi="바탕" w:cs="바탕" w:hint="eastAsia"/>
+          <w:sz w:val="20"/>
+          <w:szCs w:val="20"/>
         </w:rPr>
         <w:t>을 구현하였다</w:t>
       </w:r>
       <w:r>
         <w:rPr>
           <w:rFonts w:ascii="바탕" w:eastAsia="바탕" w:hAnsi="바탕" w:cs="바탕" w:hint="eastAsia"/>
+          <w:sz w:val="20"/>
+          <w:szCs w:val="20"/>
         </w:rPr>
         <w:t>.</w:t>
       </w:r>
     </w:p>
     <w:p>
       <w:pPr>
-        <w:pStyle w:val="ListParagraph"/>
-        <w:rPr>
-          <w:rFonts w:ascii="바탕" w:eastAsia="바탕" w:hAnsi="바탕" w:cs="바탕" w:hint="eastAsia"/>
-        </w:rPr>
-      </w:pPr>
-      <w:r>
-        <w:rPr>
-          <w:rFonts w:ascii="바탕" w:eastAsia="바탕" w:hAnsi="바탕" w:cs="바탕" w:hint="eastAsia"/>
+        <w:pStyle w:val="a3"/>
+        <w:rPr>
+          <w:rFonts w:ascii="바탕" w:eastAsia="바탕" w:hAnsi="바탕" w:cs="바탕"/>
+          <w:sz w:val="20"/>
+          <w:szCs w:val="20"/>
+        </w:rPr>
+      </w:pPr>
+      <w:r>
+        <w:rPr>
+          <w:rFonts w:ascii="바탕" w:eastAsia="바탕" w:hAnsi="바탕" w:cs="바탕" w:hint="eastAsia"/>
+          <w:sz w:val="20"/>
+          <w:szCs w:val="20"/>
         </w:rPr>
         <w:t xml:space="preserve">원점에 위치한 </w:t>
       </w:r>
       <w:r>
         <w:rPr>
           <w:rFonts w:ascii="바탕" w:eastAsia="바탕" w:hAnsi="바탕" w:cs="바탕"/>
+          <w:sz w:val="20"/>
+          <w:szCs w:val="20"/>
         </w:rPr>
         <w:t>house object</w:t>
       </w:r>
       <w:r>
         <w:rPr>
           <w:rFonts w:ascii="바탕" w:eastAsia="바탕" w:hAnsi="바탕" w:cs="바탕" w:hint="eastAsia"/>
+          <w:sz w:val="20"/>
+          <w:szCs w:val="20"/>
         </w:rPr>
         <w:t xml:space="preserve">가 차례대로 </w:t>
       </w:r>
       <w:r>
         <w:rPr>
           <w:rFonts w:ascii="바탕" w:eastAsia="바탕" w:hAnsi="바탕" w:cs="바탕"/>
+          <w:sz w:val="20"/>
+          <w:szCs w:val="20"/>
         </w:rPr>
         <w:t>y</w:t>
       </w:r>
       <w:r>
         <w:rPr>
           <w:rFonts w:ascii="바탕" w:eastAsia="바탕" w:hAnsi="바탕" w:cs="바탕" w:hint="eastAsia"/>
+          <w:sz w:val="20"/>
+          <w:szCs w:val="20"/>
         </w:rPr>
         <w:t xml:space="preserve">축 2배 </w:t>
       </w:r>
       <w:r>
         <w:rPr>
           <w:rFonts w:ascii="바탕" w:eastAsia="바탕" w:hAnsi="바탕" w:cs="바탕"/>
+          <w:sz w:val="20"/>
+          <w:szCs w:val="20"/>
         </w:rPr>
         <w:t>scaling</w:t>
       </w:r>
       <w:r>
         <w:rPr>
           <w:rFonts w:ascii="바탕" w:eastAsia="바탕" w:hAnsi="바탕" w:cs="바탕" w:hint="eastAsia"/>
+          <w:sz w:val="20"/>
+          <w:szCs w:val="20"/>
         </w:rPr>
         <w:t xml:space="preserve">, </w:t>
       </w:r>
       <w:r>
         <w:rPr>
           <w:rFonts w:ascii="바탕" w:eastAsia="바탕" w:hAnsi="바탕" w:cs="바탕"/>
+          <w:sz w:val="20"/>
+          <w:szCs w:val="20"/>
         </w:rPr>
         <w:t>x</w:t>
       </w:r>
       <w:r>
         <w:rPr>
           <w:rFonts w:ascii="바탕" w:eastAsia="바탕" w:hAnsi="바탕" w:cs="바탕" w:hint="eastAsia"/>
+          <w:sz w:val="20"/>
+          <w:szCs w:val="20"/>
         </w:rPr>
         <w:t xml:space="preserve">축 </w:t>
       </w:r>
       <w:r>
         <w:rPr>
           <w:rFonts w:ascii="바탕" w:eastAsia="바탕" w:hAnsi="바탕" w:cs="바탕"/>
+          <w:sz w:val="20"/>
+          <w:szCs w:val="20"/>
         </w:rPr>
         <w:t>shearing, x</w:t>
       </w:r>
       <w:r>
         <w:rPr>
           <w:rFonts w:ascii="바탕" w:eastAsia="바탕" w:hAnsi="바탕" w:cs="바탕" w:hint="eastAsia"/>
+          <w:sz w:val="20"/>
+          <w:szCs w:val="20"/>
         </w:rPr>
         <w:t>축 2배</w:t>
       </w:r>
       <w:r>
         <w:rPr>
           <w:rFonts w:ascii="바탕" w:eastAsia="바탕" w:hAnsi="바탕" w:cs="바탕"/>
+          <w:sz w:val="20"/>
+          <w:szCs w:val="20"/>
         </w:rPr>
         <w:t xml:space="preserve"> scaling</w:t>
       </w:r>
       <w:r>
         <w:rPr>
           <w:rFonts w:ascii="바탕" w:eastAsia="바탕" w:hAnsi="바탕" w:cs="바탕" w:hint="eastAsia"/>
+          <w:sz w:val="20"/>
+          <w:szCs w:val="20"/>
         </w:rPr>
         <w:t xml:space="preserve">, </w:t>
       </w:r>
       <w:r>
         <w:rPr>
           <w:rFonts w:ascii="바탕" w:eastAsia="바탕" w:hAnsi="바탕" w:cs="바탕"/>
+          <w:sz w:val="20"/>
+          <w:szCs w:val="20"/>
         </w:rPr>
         <w:t>y</w:t>
       </w:r>
       <w:r>
         <w:rPr>
           <w:rFonts w:ascii="바탕" w:eastAsia="바탕" w:hAnsi="바탕" w:cs="바탕" w:hint="eastAsia"/>
+          <w:sz w:val="20"/>
+          <w:szCs w:val="20"/>
         </w:rPr>
         <w:t xml:space="preserve">축 </w:t>
       </w:r>
       <w:r>
         <w:rPr>
           <w:rFonts w:ascii="바탕" w:eastAsia="바탕" w:hAnsi="바탕" w:cs="바탕"/>
+          <w:sz w:val="20"/>
+          <w:szCs w:val="20"/>
         </w:rPr>
         <w:t>½</w:t>
       </w:r>
       <w:r>
         <w:rPr>
           <w:rFonts w:ascii="바탕" w:eastAsia="바탕" w:hAnsi="바탕" w:cs="바탕" w:hint="eastAsia"/>
+          <w:sz w:val="20"/>
+          <w:szCs w:val="20"/>
         </w:rPr>
         <w:t xml:space="preserve"> 배</w:t>
       </w:r>
       <w:r>
         <w:rPr>
           <w:rFonts w:ascii="바탕" w:eastAsia="바탕" w:hAnsi="바탕" w:cs="바탕"/>
+          <w:sz w:val="20"/>
+          <w:szCs w:val="20"/>
         </w:rPr>
         <w:t xml:space="preserve"> scaling</w:t>
       </w:r>
       <w:r>
         <w:rPr>
           <w:rFonts w:ascii="바탕" w:eastAsia="바탕" w:hAnsi="바탕" w:cs="바탕" w:hint="eastAsia"/>
+          <w:sz w:val="20"/>
+          <w:szCs w:val="20"/>
         </w:rPr>
         <w:t xml:space="preserve">, </w:t>
       </w:r>
       <w:r>
         <w:rPr>
           <w:rFonts w:ascii="바탕" w:eastAsia="바탕" w:hAnsi="바탕" w:cs="바탕"/>
+          <w:sz w:val="20"/>
+          <w:szCs w:val="20"/>
         </w:rPr>
         <w:t>x</w:t>
       </w:r>
       <w:r>
         <w:rPr>
           <w:rFonts w:ascii="바탕" w:eastAsia="바탕" w:hAnsi="바탕" w:cs="바탕" w:hint="eastAsia"/>
+          <w:sz w:val="20"/>
+          <w:szCs w:val="20"/>
         </w:rPr>
         <w:t xml:space="preserve">축 </w:t>
       </w:r>
       <w:r>
         <w:rPr>
           <w:rFonts w:ascii="바탕" w:eastAsia="바탕" w:hAnsi="바탕" w:cs="바탕"/>
+          <w:sz w:val="20"/>
+          <w:szCs w:val="20"/>
         </w:rPr>
         <w:t>½</w:t>
       </w:r>
       <w:r>
         <w:rPr>
           <w:rFonts w:ascii="바탕" w:eastAsia="바탕" w:hAnsi="바탕" w:cs="바탕" w:hint="eastAsia"/>
+          <w:sz w:val="20"/>
+          <w:szCs w:val="20"/>
         </w:rPr>
         <w:t>배</w:t>
       </w:r>
       <w:r>
         <w:rPr>
           <w:rFonts w:ascii="바탕" w:eastAsia="바탕" w:hAnsi="바탕" w:cs="바탕"/>
+          <w:sz w:val="20"/>
+          <w:szCs w:val="20"/>
         </w:rPr>
         <w:t xml:space="preserve"> scaling transformation</w:t>
       </w:r>
       <w:r>
         <w:rPr>
           <w:rFonts w:ascii="바탕" w:eastAsia="바탕" w:hAnsi="바탕" w:cs="바탕" w:hint="eastAsia"/>
+          <w:sz w:val="20"/>
+          <w:szCs w:val="20"/>
         </w:rPr>
         <w:t>이 일어난다.</w:t>
       </w:r>
     </w:p>
     <w:p>
       <w:pPr>
-        <w:pStyle w:val="ListParagraph"/>
-        <w:rPr>
-          <w:rFonts w:ascii="바탕" w:eastAsia="바탕" w:hAnsi="바탕" w:cs="바탕" w:hint="eastAsia"/>
-        </w:rPr>
-      </w:pPr>
-    </w:p>
-    <w:p>
-      <w:pPr>
-        <w:pStyle w:val="ListParagraph"/>
+        <w:pStyle w:val="a3"/>
+        <w:rPr>
+          <w:rFonts w:ascii="바탕" w:eastAsia="바탕" w:hAnsi="바탕" w:cs="바탕"/>
+        </w:rPr>
+      </w:pPr>
+    </w:p>
+    <w:p>
+      <w:pPr>
+        <w:pStyle w:val="a3"/>
         <w:numPr>
           <w:ilvl w:val="0"/>
           <w:numId w:val="1"/>
         </w:numPr>
         <w:rPr>
-          <w:rFonts w:ascii="바탕" w:eastAsia="바탕" w:hAnsi="바탕" w:cs="바탕" w:hint="eastAsia"/>
-        </w:rPr>
-      </w:pPr>
-      <w:r>
-        <w:rPr>
-          <w:rFonts w:ascii="바탕" w:eastAsia="바탕" w:hAnsi="바탕" w:cs="바탕"/>
-        </w:rPr>
-        <w:t>AIRPLANE TRANSFORMATION – translation, rotation</w:t>
-      </w:r>
-    </w:p>
-    <w:p>
-      <w:pPr>
-        <w:pStyle w:val="ListParagraph"/>
-        <w:rPr>
-          <w:rFonts w:ascii="바탕" w:eastAsia="바탕" w:hAnsi="바탕" w:cs="바탕" w:hint="eastAsia"/>
-        </w:rPr>
-      </w:pPr>
-      <w:r>
-        <w:rPr>
-          <w:rFonts w:ascii="바탕" w:eastAsia="바탕" w:hAnsi="바탕" w:cs="바탕" w:hint="eastAsia"/>
+          <w:rFonts w:ascii="바탕" w:eastAsia="바탕" w:hAnsi="바탕" w:cs="바탕"/>
+        </w:rPr>
+      </w:pPr>
+      <w:r>
+        <w:rPr>
+          <w:rFonts w:ascii="바탕" w:eastAsia="바탕" w:hAnsi="바탕" w:cs="바탕"/>
+          <w:b/>
+        </w:rPr>
+        <w:t>AIRPLANE TRANSFORMATION</w:t>
+      </w:r>
+      <w:r>
+        <w:rPr>
+          <w:rFonts w:ascii="바탕" w:eastAsia="바탕" w:hAnsi="바탕" w:cs="바탕"/>
+        </w:rPr>
+        <w:t xml:space="preserve"> – translation, rotation</w:t>
+      </w:r>
+    </w:p>
+    <w:p>
+      <w:pPr>
+        <w:pStyle w:val="a3"/>
+        <w:rPr>
+          <w:rFonts w:ascii="바탕" w:eastAsia="바탕" w:hAnsi="바탕" w:cs="바탕"/>
+          <w:sz w:val="20"/>
+          <w:szCs w:val="20"/>
+        </w:rPr>
+      </w:pPr>
+      <w:r>
+        <w:rPr>
+          <w:rFonts w:ascii="바탕" w:eastAsia="바탕" w:hAnsi="바탕" w:cs="바탕" w:hint="eastAsia"/>
+          <w:sz w:val="20"/>
+          <w:szCs w:val="20"/>
         </w:rPr>
         <w:t xml:space="preserve">  아래와 같은 극좌표계의 점을 이동한다.</w:t>
       </w:r>
     </w:p>
     <w:p>
       <w:pPr>
-        <w:pStyle w:val="ListParagraph"/>
+        <w:pStyle w:val="a3"/>
         <w:jc w:val="center"/>
         <w:rPr>
-          <w:rFonts w:ascii="바탕" w:eastAsia="바탕" w:hAnsi="바탕" w:cs="바탕" w:hint="eastAsia"/>
+          <w:rFonts w:ascii="바탕" w:eastAsia="바탕" w:hAnsi="바탕" w:cs="바탕"/>
+          <w:sz w:val="20"/>
+          <w:szCs w:val="20"/>
         </w:rPr>
       </w:pPr>
       <w:r>
         <w:rPr>
           <w:rFonts w:ascii="바탕" w:eastAsia="바탕" w:hAnsi="바탕" w:cs="바탕"/>
           <w:noProof/>
+          <w:sz w:val="20"/>
+          <w:szCs w:val="20"/>
           <w:lang w:eastAsia="en-US"/>
         </w:rPr>
         <w:drawing>
@@ -815,110 +1181,152 @@
     </w:p>
     <w:p>
       <w:pPr>
-        <w:pStyle w:val="ListParagraph"/>
-        <w:rPr>
-          <w:rFonts w:ascii="바탕" w:eastAsia="바탕" w:hAnsi="바탕" w:cs="바탕" w:hint="eastAsia"/>
-        </w:rPr>
-      </w:pPr>
-      <w:r>
-        <w:rPr>
-          <w:rFonts w:ascii="바탕" w:eastAsia="바탕" w:hAnsi="바탕" w:cs="바탕" w:hint="eastAsia"/>
+        <w:pStyle w:val="a3"/>
+        <w:rPr>
+          <w:rFonts w:ascii="바탕" w:eastAsia="바탕" w:hAnsi="바탕" w:cs="바탕"/>
+          <w:sz w:val="20"/>
+          <w:szCs w:val="20"/>
+        </w:rPr>
+      </w:pPr>
+      <w:r>
+        <w:rPr>
+          <w:rFonts w:ascii="바탕" w:eastAsia="바탕" w:hAnsi="바탕" w:cs="바탕" w:hint="eastAsia"/>
+          <w:sz w:val="20"/>
+          <w:szCs w:val="20"/>
         </w:rPr>
         <w:t xml:space="preserve">  이 때 식의 방정식은 </w:t>
       </w:r>
       <w:r>
         <w:rPr>
           <w:rFonts w:ascii="바탕" w:eastAsia="바탕" w:hAnsi="바탕" w:cs="바탕"/>
+          <w:sz w:val="20"/>
+          <w:szCs w:val="20"/>
         </w:rPr>
         <w:t xml:space="preserve">r = radius * sin(5 * theta) </w:t>
       </w:r>
       <w:r>
         <w:rPr>
           <w:rFonts w:ascii="바탕" w:eastAsia="바탕" w:hAnsi="바탕" w:cs="바탕" w:hint="eastAsia"/>
+          <w:sz w:val="20"/>
+          <w:szCs w:val="20"/>
         </w:rPr>
         <w:t xml:space="preserve">가 되며, </w:t>
       </w:r>
       <w:r>
         <w:rPr>
           <w:rFonts w:ascii="바탕" w:eastAsia="바탕" w:hAnsi="바탕" w:cs="바탕"/>
+          <w:sz w:val="20"/>
+          <w:szCs w:val="20"/>
         </w:rPr>
         <w:t>x = radius * r * cos(theta), y = radius * r * sin(theta)</w:t>
       </w:r>
       <w:r>
         <w:rPr>
           <w:rFonts w:ascii="바탕" w:eastAsia="바탕" w:hAnsi="바탕" w:cs="바탕" w:hint="eastAsia"/>
+          <w:sz w:val="20"/>
+          <w:szCs w:val="20"/>
         </w:rPr>
         <w:t xml:space="preserve">로 </w:t>
       </w:r>
-      <w:r>
-        <w:rPr>
-          <w:rFonts w:ascii="바탕" w:eastAsia="바탕" w:hAnsi="바탕" w:cs="바탕"/>
-        </w:rPr>
-        <w:t xml:space="preserve">xy </w:t>
-      </w:r>
-      <w:r>
-        <w:rPr>
-          <w:rFonts w:ascii="바탕" w:eastAsia="바탕" w:hAnsi="바탕" w:cs="바탕" w:hint="eastAsia"/>
+      <w:proofErr w:type="spellStart"/>
+      <w:r>
+        <w:rPr>
+          <w:rFonts w:ascii="바탕" w:eastAsia="바탕" w:hAnsi="바탕" w:cs="바탕"/>
+          <w:sz w:val="20"/>
+          <w:szCs w:val="20"/>
+        </w:rPr>
+        <w:t>xy</w:t>
+      </w:r>
+      <w:proofErr w:type="spellEnd"/>
+      <w:r>
+        <w:rPr>
+          <w:rFonts w:ascii="바탕" w:eastAsia="바탕" w:hAnsi="바탕" w:cs="바탕"/>
+          <w:sz w:val="20"/>
+          <w:szCs w:val="20"/>
+        </w:rPr>
+        <w:t xml:space="preserve"> </w:t>
+      </w:r>
+      <w:r>
+        <w:rPr>
+          <w:rFonts w:ascii="바탕" w:eastAsia="바탕" w:hAnsi="바탕" w:cs="바탕" w:hint="eastAsia"/>
+          <w:sz w:val="20"/>
+          <w:szCs w:val="20"/>
         </w:rPr>
         <w:t xml:space="preserve">좌표계로 이동시켜 </w:t>
       </w:r>
       <w:r>
         <w:rPr>
           <w:rFonts w:ascii="바탕" w:eastAsia="바탕" w:hAnsi="바탕" w:cs="바탕"/>
+          <w:sz w:val="20"/>
+          <w:szCs w:val="20"/>
         </w:rPr>
         <w:t>translation transform</w:t>
       </w:r>
       <w:r>
         <w:rPr>
           <w:rFonts w:ascii="바탕" w:eastAsia="바탕" w:hAnsi="바탕" w:cs="바탕" w:hint="eastAsia"/>
+          <w:sz w:val="20"/>
+          <w:szCs w:val="20"/>
         </w:rPr>
         <w:t>을 구현하였다.</w:t>
       </w:r>
     </w:p>
     <w:p>
       <w:pPr>
-        <w:pStyle w:val="ListParagraph"/>
-        <w:rPr>
-          <w:rFonts w:ascii="바탕" w:eastAsia="바탕" w:hAnsi="바탕" w:cs="바탕" w:hint="eastAsia"/>
-        </w:rPr>
-      </w:pPr>
-      <w:r>
-        <w:rPr>
-          <w:rFonts w:ascii="바탕" w:eastAsia="바탕" w:hAnsi="바탕" w:cs="바탕" w:hint="eastAsia"/>
+        <w:pStyle w:val="a3"/>
+        <w:rPr>
+          <w:rFonts w:ascii="바탕" w:eastAsia="바탕" w:hAnsi="바탕" w:cs="바탕"/>
+          <w:sz w:val="20"/>
+          <w:szCs w:val="20"/>
+        </w:rPr>
+      </w:pPr>
+      <w:r>
+        <w:rPr>
+          <w:rFonts w:ascii="바탕" w:eastAsia="바탕" w:hAnsi="바탕" w:cs="바탕" w:hint="eastAsia"/>
+          <w:sz w:val="20"/>
+          <w:szCs w:val="20"/>
         </w:rPr>
         <w:t xml:space="preserve">  한편 위의 그래프에서 각 점에서 </w:t>
       </w:r>
       <w:r>
         <w:rPr>
           <w:rFonts w:ascii="바탕" w:eastAsia="바탕" w:hAnsi="바탕" w:cs="바탕"/>
+          <w:sz w:val="20"/>
+          <w:szCs w:val="20"/>
         </w:rPr>
         <w:t>theta</w:t>
       </w:r>
       <w:r>
         <w:rPr>
           <w:rFonts w:ascii="바탕" w:eastAsia="바탕" w:hAnsi="바탕" w:cs="바탕" w:hint="eastAsia"/>
+          <w:sz w:val="20"/>
+          <w:szCs w:val="20"/>
         </w:rPr>
         <w:t xml:space="preserve">에 관하여 미분한 값을 이용해 기울기를 이용하여 </w:t>
       </w:r>
       <w:r>
         <w:rPr>
           <w:rFonts w:ascii="바탕" w:eastAsia="바탕" w:hAnsi="바탕" w:cs="바탕"/>
+          <w:sz w:val="20"/>
+          <w:szCs w:val="20"/>
         </w:rPr>
         <w:t>airplane object</w:t>
       </w:r>
       <w:r>
         <w:rPr>
           <w:rFonts w:ascii="바탕" w:eastAsia="바탕" w:hAnsi="바탕" w:cs="바탕" w:hint="eastAsia"/>
+          <w:sz w:val="20"/>
+          <w:szCs w:val="20"/>
         </w:rPr>
         <w:t xml:space="preserve">의 방향을 적절히 설정하였다. </w:t>
       </w:r>
     </w:p>
     <w:p>
       <w:pPr>
-        <w:pStyle w:val="ListParagraph"/>
+        <w:pStyle w:val="a3"/>
         <w:jc w:val="center"/>
         <w:rPr>
-          <w:rFonts w:ascii="바탕" w:eastAsia="바탕" w:hAnsi="바탕" w:cs="바탕" w:hint="eastAsia"/>
+          <w:rFonts w:ascii="바탕" w:eastAsia="바탕" w:hAnsi="바탕" w:cs="바탕"/>
         </w:rPr>
       </w:pPr>
       <w:r>
@@ -927,6 +1335,7 @@
           <w:noProof/>
           <w:lang w:eastAsia="en-US"/>
         </w:rPr>
+        <w:lastRenderedPageBreak/>
         <w:drawing>
           <wp:inline distT="0" distB="0" distL="0" distR="0" wp14:anchorId="70FB061D" wp14:editId="692674E7">
             <wp:extent cx="3771900" cy="2723063"/>
@@ -989,224 +1398,352 @@
     </w:p>
     <w:p>
       <w:pPr>
-        <w:pStyle w:val="ListParagraph"/>
-        <w:rPr>
-          <w:rFonts w:ascii="바탕" w:eastAsia="바탕" w:hAnsi="바탕" w:cs="바탕" w:hint="eastAsia"/>
-        </w:rPr>
-      </w:pPr>
-      <w:r>
-        <w:rPr>
-          <w:rFonts w:ascii="바탕" w:eastAsia="바탕" w:hAnsi="바탕" w:cs="바탕" w:hint="eastAsia"/>
-        </w:rPr>
-        <w:t xml:space="preserve">  위의 그림에서와 같이 </w:t>
-      </w:r>
-      <w:r>
-        <w:rPr>
-          <w:rFonts w:ascii="바탕" w:eastAsia="바탕" w:hAnsi="바탕" w:cs="바탕"/>
+        <w:pStyle w:val="a3"/>
+        <w:rPr>
+          <w:rFonts w:ascii="바탕" w:eastAsia="바탕" w:hAnsi="바탕" w:cs="바탕"/>
+          <w:sz w:val="20"/>
+          <w:szCs w:val="20"/>
+        </w:rPr>
+      </w:pPr>
+      <w:r>
+        <w:rPr>
+          <w:rFonts w:ascii="바탕" w:eastAsia="바탕" w:hAnsi="바탕" w:cs="바탕" w:hint="eastAsia"/>
+          <w:sz w:val="20"/>
+          <w:szCs w:val="20"/>
+        </w:rPr>
+        <w:t xml:space="preserve">  위의 </w:t>
+      </w:r>
+      <w:proofErr w:type="spellStart"/>
+      <w:r>
+        <w:rPr>
+          <w:rFonts w:ascii="바탕" w:eastAsia="바탕" w:hAnsi="바탕" w:cs="바탕" w:hint="eastAsia"/>
+          <w:sz w:val="20"/>
+          <w:szCs w:val="20"/>
+        </w:rPr>
+        <w:t>그림에서와</w:t>
+      </w:r>
+      <w:proofErr w:type="spellEnd"/>
+      <w:r>
+        <w:rPr>
+          <w:rFonts w:ascii="바탕" w:eastAsia="바탕" w:hAnsi="바탕" w:cs="바탕" w:hint="eastAsia"/>
+          <w:sz w:val="20"/>
+          <w:szCs w:val="20"/>
+        </w:rPr>
+        <w:t xml:space="preserve"> 같이 </w:t>
+      </w:r>
+      <w:r>
+        <w:rPr>
+          <w:rFonts w:ascii="바탕" w:eastAsia="바탕" w:hAnsi="바탕" w:cs="바탕"/>
+          <w:sz w:val="20"/>
+          <w:szCs w:val="20"/>
         </w:rPr>
         <w:t>theta</w:t>
       </w:r>
       <w:r>
         <w:rPr>
           <w:rFonts w:ascii="바탕" w:eastAsia="바탕" w:hAnsi="바탕" w:cs="바탕" w:hint="eastAsia"/>
+          <w:sz w:val="20"/>
+          <w:szCs w:val="20"/>
         </w:rPr>
         <w:t xml:space="preserve">에 따라 변하는 </w:t>
       </w:r>
       <w:r>
         <w:rPr>
           <w:rFonts w:ascii="바탕" w:eastAsia="바탕" w:hAnsi="바탕" w:cs="바탕"/>
+          <w:sz w:val="20"/>
+          <w:szCs w:val="20"/>
         </w:rPr>
         <w:t>x</w:t>
       </w:r>
       <w:r>
         <w:rPr>
           <w:rFonts w:ascii="바탕" w:eastAsia="바탕" w:hAnsi="바탕" w:cs="바탕" w:hint="eastAsia"/>
+          <w:sz w:val="20"/>
+          <w:szCs w:val="20"/>
         </w:rPr>
         <w:t xml:space="preserve">의 값과 </w:t>
       </w:r>
       <w:r>
         <w:rPr>
           <w:rFonts w:ascii="바탕" w:eastAsia="바탕" w:hAnsi="바탕" w:cs="바탕"/>
+          <w:sz w:val="20"/>
+          <w:szCs w:val="20"/>
         </w:rPr>
         <w:t>y</w:t>
       </w:r>
       <w:r>
         <w:rPr>
           <w:rFonts w:ascii="바탕" w:eastAsia="바탕" w:hAnsi="바탕" w:cs="바탕" w:hint="eastAsia"/>
+          <w:sz w:val="20"/>
+          <w:szCs w:val="20"/>
         </w:rPr>
         <w:t xml:space="preserve">의 값인 </w:t>
       </w:r>
       <w:r>
         <w:rPr>
           <w:rFonts w:ascii="바탕" w:eastAsia="바탕" w:hAnsi="바탕" w:cs="바탕"/>
-        </w:rPr>
-        <w:t>dx, dy</w:t>
-      </w:r>
-      <w:r>
-        <w:rPr>
-          <w:rFonts w:ascii="바탕" w:eastAsia="바탕" w:hAnsi="바탕" w:cs="바탕" w:hint="eastAsia"/>
+          <w:sz w:val="20"/>
+          <w:szCs w:val="20"/>
+        </w:rPr>
+        <w:t xml:space="preserve">dx, </w:t>
+      </w:r>
+      <w:proofErr w:type="spellStart"/>
+      <w:r>
+        <w:rPr>
+          <w:rFonts w:ascii="바탕" w:eastAsia="바탕" w:hAnsi="바탕" w:cs="바탕"/>
+          <w:sz w:val="20"/>
+          <w:szCs w:val="20"/>
+        </w:rPr>
+        <w:t>dy</w:t>
+      </w:r>
+      <w:proofErr w:type="spellEnd"/>
+      <w:r>
+        <w:rPr>
+          <w:rFonts w:ascii="바탕" w:eastAsia="바탕" w:hAnsi="바탕" w:cs="바탕" w:hint="eastAsia"/>
+          <w:sz w:val="20"/>
+          <w:szCs w:val="20"/>
         </w:rPr>
         <w:t xml:space="preserve">를 계산하여, 그 값을 이용해 각 점에서의 기울기를 계산하였다. 이 기울기를 이용하여 접선이 </w:t>
       </w:r>
       <w:r>
         <w:rPr>
           <w:rFonts w:ascii="바탕" w:eastAsia="바탕" w:hAnsi="바탕" w:cs="바탕"/>
+          <w:sz w:val="20"/>
+          <w:szCs w:val="20"/>
         </w:rPr>
         <w:t>x</w:t>
       </w:r>
       <w:r>
         <w:rPr>
           <w:rFonts w:ascii="바탕" w:eastAsia="바탕" w:hAnsi="바탕" w:cs="바탕" w:hint="eastAsia"/>
-        </w:rPr>
-        <w:t xml:space="preserve">축 양의 방향과 이루는 각을 계산할 수 있었으며, 최종적으로 이를 이용해  </w:t>
-      </w:r>
-      <w:r>
-        <w:rPr>
-          <w:rFonts w:ascii="바탕" w:eastAsia="바탕" w:hAnsi="바탕" w:cs="바탕"/>
-        </w:rPr>
-        <w:t>airplane object</w:t>
-      </w:r>
-      <w:r>
-        <w:rPr>
-          <w:rFonts w:ascii="바탕" w:eastAsia="바탕" w:hAnsi="바탕" w:cs="바탕" w:hint="eastAsia"/>
+          <w:sz w:val="20"/>
+          <w:szCs w:val="20"/>
+        </w:rPr>
+        <w:t xml:space="preserve">축 양의 방향과 이루는 각을 계산할 수 있었으며, 최종적으로 이를 </w:t>
+      </w:r>
+      <w:proofErr w:type="gramStart"/>
+      <w:r>
+        <w:rPr>
+          <w:rFonts w:ascii="바탕" w:eastAsia="바탕" w:hAnsi="바탕" w:cs="바탕" w:hint="eastAsia"/>
+          <w:sz w:val="20"/>
+          <w:szCs w:val="20"/>
+        </w:rPr>
+        <w:t xml:space="preserve">이용해  </w:t>
+      </w:r>
+      <w:r>
+        <w:rPr>
+          <w:rFonts w:ascii="바탕" w:eastAsia="바탕" w:hAnsi="바탕" w:cs="바탕"/>
+          <w:sz w:val="20"/>
+          <w:szCs w:val="20"/>
+        </w:rPr>
+        <w:t>airplane</w:t>
+      </w:r>
+      <w:proofErr w:type="gramEnd"/>
+      <w:r>
+        <w:rPr>
+          <w:rFonts w:ascii="바탕" w:eastAsia="바탕" w:hAnsi="바탕" w:cs="바탕"/>
+          <w:sz w:val="20"/>
+          <w:szCs w:val="20"/>
+        </w:rPr>
+        <w:t xml:space="preserve"> object</w:t>
+      </w:r>
+      <w:r>
+        <w:rPr>
+          <w:rFonts w:ascii="바탕" w:eastAsia="바탕" w:hAnsi="바탕" w:cs="바탕" w:hint="eastAsia"/>
+          <w:sz w:val="20"/>
+          <w:szCs w:val="20"/>
         </w:rPr>
         <w:t xml:space="preserve">의 방향을 결정하고, </w:t>
       </w:r>
       <w:r>
         <w:rPr>
           <w:rFonts w:ascii="바탕" w:eastAsia="바탕" w:hAnsi="바탕" w:cs="바탕"/>
+          <w:sz w:val="20"/>
+          <w:szCs w:val="20"/>
         </w:rPr>
         <w:t>rotation transformation</w:t>
       </w:r>
       <w:r>
         <w:rPr>
           <w:rFonts w:ascii="바탕" w:eastAsia="바탕" w:hAnsi="바탕" w:cs="바탕" w:hint="eastAsia"/>
+          <w:sz w:val="20"/>
+          <w:szCs w:val="20"/>
         </w:rPr>
         <w:t>을 적절히 적용할 수 있었다.</w:t>
       </w:r>
     </w:p>
     <w:p>
       <w:pPr>
-        <w:pStyle w:val="ListParagraph"/>
-        <w:rPr>
-          <w:rFonts w:ascii="바탕" w:eastAsia="바탕" w:hAnsi="바탕" w:cs="바탕" w:hint="eastAsia"/>
-        </w:rPr>
-      </w:pPr>
-      <w:r>
-        <w:rPr>
-          <w:rFonts w:ascii="바탕" w:eastAsia="바탕" w:hAnsi="바탕" w:cs="바탕" w:hint="eastAsia"/>
+        <w:pStyle w:val="a3"/>
+        <w:rPr>
+          <w:rFonts w:ascii="바탕" w:eastAsia="바탕" w:hAnsi="바탕" w:cs="바탕"/>
+          <w:sz w:val="20"/>
+          <w:szCs w:val="20"/>
+        </w:rPr>
+      </w:pPr>
+      <w:r>
+        <w:rPr>
+          <w:rFonts w:ascii="바탕" w:eastAsia="바탕" w:hAnsi="바탕" w:cs="바탕" w:hint="eastAsia"/>
+          <w:sz w:val="20"/>
+          <w:szCs w:val="20"/>
         </w:rPr>
         <w:t xml:space="preserve">  한편 접선의 기울기를 이용하여 </w:t>
       </w:r>
       <w:r>
         <w:rPr>
           <w:rFonts w:ascii="바탕" w:eastAsia="바탕" w:hAnsi="바탕" w:cs="바탕"/>
+          <w:sz w:val="20"/>
+          <w:szCs w:val="20"/>
         </w:rPr>
         <w:t>x</w:t>
       </w:r>
       <w:r>
         <w:rPr>
           <w:rFonts w:ascii="바탕" w:eastAsia="바탕" w:hAnsi="바탕" w:cs="바탕" w:hint="eastAsia"/>
+          <w:sz w:val="20"/>
+          <w:szCs w:val="20"/>
         </w:rPr>
         <w:t xml:space="preserve">축 양의 방향과 이루는 각을 계산하는 과정에서, </w:t>
       </w:r>
       <w:r>
         <w:rPr>
           <w:rFonts w:ascii="바탕" w:eastAsia="바탕" w:hAnsi="바탕" w:cs="바탕"/>
+          <w:sz w:val="20"/>
+          <w:szCs w:val="20"/>
         </w:rPr>
         <w:t>arc tangent</w:t>
       </w:r>
       <w:r>
         <w:rPr>
           <w:rFonts w:ascii="바탕" w:eastAsia="바탕" w:hAnsi="바탕" w:cs="바탕" w:hint="eastAsia"/>
+          <w:sz w:val="20"/>
+          <w:szCs w:val="20"/>
         </w:rPr>
         <w:t xml:space="preserve">의 결과값은 -90 </w:t>
       </w:r>
       <w:r>
         <w:rPr>
           <w:rFonts w:ascii="바탕" w:eastAsia="바탕" w:hAnsi="바탕" w:cs="바탕"/>
+          <w:sz w:val="20"/>
+          <w:szCs w:val="20"/>
         </w:rPr>
         <w:t>degree</w:t>
       </w:r>
       <w:r>
         <w:rPr>
           <w:rFonts w:ascii="바탕" w:eastAsia="바탕" w:hAnsi="바탕" w:cs="바탕" w:hint="eastAsia"/>
+          <w:sz w:val="20"/>
+          <w:szCs w:val="20"/>
         </w:rPr>
         <w:t xml:space="preserve"> 초과 </w:t>
       </w:r>
       <w:r>
         <w:rPr>
           <w:rFonts w:ascii="바탕" w:eastAsia="바탕" w:hAnsi="바탕" w:cs="바탕"/>
+          <w:sz w:val="20"/>
+          <w:szCs w:val="20"/>
         </w:rPr>
         <w:t>90 degree</w:t>
       </w:r>
       <w:r>
         <w:rPr>
           <w:rFonts w:ascii="바탕" w:eastAsia="바탕" w:hAnsi="바탕" w:cs="바탕" w:hint="eastAsia"/>
+          <w:sz w:val="20"/>
+          <w:szCs w:val="20"/>
         </w:rPr>
         <w:t xml:space="preserve"> 미만이 된다. 따라서 x와 </w:t>
       </w:r>
       <w:r>
         <w:rPr>
           <w:rFonts w:ascii="바탕" w:eastAsia="바탕" w:hAnsi="바탕" w:cs="바탕"/>
+          <w:sz w:val="20"/>
+          <w:szCs w:val="20"/>
         </w:rPr>
         <w:t>y</w:t>
       </w:r>
       <w:r>
         <w:rPr>
           <w:rFonts w:ascii="바탕" w:eastAsia="바탕" w:hAnsi="바탕" w:cs="바탕" w:hint="eastAsia"/>
+          <w:sz w:val="20"/>
+          <w:szCs w:val="20"/>
         </w:rPr>
         <w:t xml:space="preserve">의 변위인 </w:t>
       </w:r>
       <w:r>
         <w:rPr>
           <w:rFonts w:ascii="바탕" w:eastAsia="바탕" w:hAnsi="바탕" w:cs="바탕"/>
-        </w:rPr>
-        <w:t>dx, dy</w:t>
-      </w:r>
-      <w:r>
-        <w:rPr>
-          <w:rFonts w:ascii="바탕" w:eastAsia="바탕" w:hAnsi="바탕" w:cs="바탕" w:hint="eastAsia"/>
+          <w:sz w:val="20"/>
+          <w:szCs w:val="20"/>
+        </w:rPr>
+        <w:t xml:space="preserve">dx, </w:t>
+      </w:r>
+      <w:proofErr w:type="spellStart"/>
+      <w:r>
+        <w:rPr>
+          <w:rFonts w:ascii="바탕" w:eastAsia="바탕" w:hAnsi="바탕" w:cs="바탕"/>
+          <w:sz w:val="20"/>
+          <w:szCs w:val="20"/>
+        </w:rPr>
+        <w:t>dy</w:t>
+      </w:r>
+      <w:proofErr w:type="spellEnd"/>
+      <w:r>
+        <w:rPr>
+          <w:rFonts w:ascii="바탕" w:eastAsia="바탕" w:hAnsi="바탕" w:cs="바탕" w:hint="eastAsia"/>
+          <w:sz w:val="20"/>
+          <w:szCs w:val="20"/>
         </w:rPr>
         <w:t xml:space="preserve"> 값을 적절히 활용하여 접선의 각을 </w:t>
       </w:r>
       <w:r>
         <w:rPr>
           <w:rFonts w:ascii="바탕" w:eastAsia="바탕" w:hAnsi="바탕" w:cs="바탕"/>
+          <w:sz w:val="20"/>
+          <w:szCs w:val="20"/>
         </w:rPr>
         <w:t xml:space="preserve">0 degree </w:t>
       </w:r>
       <w:r>
         <w:rPr>
           <w:rFonts w:ascii="바탕" w:eastAsia="바탕" w:hAnsi="바탕" w:cs="바탕" w:hint="eastAsia"/>
+          <w:sz w:val="20"/>
+          <w:szCs w:val="20"/>
         </w:rPr>
         <w:t xml:space="preserve">이상 </w:t>
       </w:r>
       <w:r>
         <w:rPr>
           <w:rFonts w:ascii="바탕" w:eastAsia="바탕" w:hAnsi="바탕" w:cs="바탕"/>
+          <w:sz w:val="20"/>
+          <w:szCs w:val="20"/>
         </w:rPr>
         <w:t>360 degree</w:t>
       </w:r>
       <w:r>
         <w:rPr>
           <w:rFonts w:ascii="바탕" w:eastAsia="바탕" w:hAnsi="바탕" w:cs="바탕" w:hint="eastAsia"/>
+          <w:sz w:val="20"/>
+          <w:szCs w:val="20"/>
         </w:rPr>
         <w:t xml:space="preserve"> 미만의 값으로 변환시켰다. 이를 수행하는 코드는 아래와 같다.</w:t>
       </w:r>
     </w:p>
     <w:p>
       <w:pPr>
-        <w:pStyle w:val="ListParagraph"/>
+        <w:pStyle w:val="a3"/>
         <w:jc w:val="center"/>
         <w:rPr>
-          <w:rFonts w:ascii="바탕" w:eastAsia="바탕" w:hAnsi="바탕" w:cs="바탕" w:hint="eastAsia"/>
+          <w:rFonts w:ascii="바탕" w:eastAsia="바탕" w:hAnsi="바탕" w:cs="바탕"/>
+          <w:sz w:val="20"/>
+          <w:szCs w:val="20"/>
         </w:rPr>
       </w:pPr>
       <w:r>
         <w:rPr>
           <w:rFonts w:ascii="바탕" w:eastAsia="바탕" w:hAnsi="바탕" w:cs="바탕" w:hint="eastAsia"/>
           <w:noProof/>
+          <w:sz w:val="20"/>
+          <w:szCs w:val="20"/>
           <w:lang w:eastAsia="en-US"/>
         </w:rPr>
         <w:drawing>
@@ -1261,83 +1798,108 @@
     </w:p>
     <w:p>
       <w:pPr>
-        <w:pStyle w:val="ListParagraph"/>
+        <w:pStyle w:val="a3"/>
         <w:jc w:val="center"/>
         <w:rPr>
-          <w:rFonts w:ascii="바탕" w:eastAsia="바탕" w:hAnsi="바탕" w:cs="바탕" w:hint="eastAsia"/>
-        </w:rPr>
-      </w:pPr>
-    </w:p>
-    <w:p>
-      <w:pPr>
-        <w:pStyle w:val="ListParagraph"/>
-        <w:rPr>
-          <w:rFonts w:ascii="바탕" w:eastAsia="바탕" w:hAnsi="바탕" w:cs="바탕" w:hint="eastAsia"/>
-        </w:rPr>
-      </w:pPr>
-      <w:r>
-        <w:rPr>
-          <w:rFonts w:ascii="바탕" w:eastAsia="바탕" w:hAnsi="바탕" w:cs="바탕" w:hint="eastAsia"/>
+          <w:rFonts w:ascii="바탕" w:eastAsia="바탕" w:hAnsi="바탕" w:cs="바탕"/>
+          <w:sz w:val="20"/>
+          <w:szCs w:val="20"/>
+        </w:rPr>
+      </w:pPr>
+    </w:p>
+    <w:p>
+      <w:pPr>
+        <w:pStyle w:val="a3"/>
+        <w:rPr>
+          <w:rFonts w:ascii="바탕" w:eastAsia="바탕" w:hAnsi="바탕" w:cs="바탕"/>
+          <w:sz w:val="20"/>
+          <w:szCs w:val="20"/>
+        </w:rPr>
+      </w:pPr>
+      <w:r>
+        <w:rPr>
+          <w:rFonts w:ascii="바탕" w:eastAsia="바탕" w:hAnsi="바탕" w:cs="바탕" w:hint="eastAsia"/>
+          <w:sz w:val="20"/>
+          <w:szCs w:val="20"/>
         </w:rPr>
         <w:t xml:space="preserve">  한편 </w:t>
       </w:r>
       <w:r>
         <w:rPr>
           <w:rFonts w:ascii="바탕" w:eastAsia="바탕" w:hAnsi="바탕" w:cs="바탕"/>
+          <w:sz w:val="20"/>
+          <w:szCs w:val="20"/>
         </w:rPr>
         <w:t>window size</w:t>
       </w:r>
       <w:r>
         <w:rPr>
           <w:rFonts w:ascii="바탕" w:eastAsia="바탕" w:hAnsi="바탕" w:cs="바탕" w:hint="eastAsia"/>
+          <w:sz w:val="20"/>
+          <w:szCs w:val="20"/>
         </w:rPr>
         <w:t xml:space="preserve">가 변할 때마다 그려지는 비행기가 움직이는 경로의 도형 크기는 달라진다. 또한 키보드에서 </w:t>
       </w:r>
       <w:r>
         <w:rPr>
           <w:rFonts w:ascii="바탕" w:eastAsia="바탕" w:hAnsi="바탕" w:cs="바탕"/>
+          <w:sz w:val="20"/>
+          <w:szCs w:val="20"/>
         </w:rPr>
         <w:t>‘l’</w:t>
       </w:r>
       <w:r>
         <w:rPr>
           <w:rFonts w:ascii="바탕" w:eastAsia="바탕" w:hAnsi="바탕" w:cs="바탕" w:hint="eastAsia"/>
+          <w:sz w:val="20"/>
+          <w:szCs w:val="20"/>
         </w:rPr>
         <w:t xml:space="preserve"> 또는 </w:t>
       </w:r>
       <w:r>
         <w:rPr>
           <w:rFonts w:ascii="바탕" w:eastAsia="바탕" w:hAnsi="바탕" w:cs="바탕"/>
+          <w:sz w:val="20"/>
+          <w:szCs w:val="20"/>
         </w:rPr>
         <w:t>‘L’</w:t>
       </w:r>
       <w:r>
         <w:rPr>
           <w:rFonts w:ascii="바탕" w:eastAsia="바탕" w:hAnsi="바탕" w:cs="바탕" w:hint="eastAsia"/>
+          <w:sz w:val="20"/>
+          <w:szCs w:val="20"/>
         </w:rPr>
         <w:t xml:space="preserve"> 키를 입력했을 때 비행기가 이동하는 경로(위 좌표계에서의 그래프)를 점을 이용하여 화면에 그린다.</w:t>
       </w:r>
       <w:r>
         <w:rPr>
           <w:rFonts w:ascii="바탕" w:eastAsia="바탕" w:hAnsi="바탕" w:cs="바탕" w:hint="eastAsia"/>
+          <w:sz w:val="20"/>
+          <w:szCs w:val="20"/>
         </w:rPr>
         <w:t xml:space="preserve"> (아래 사진의 파란 점)</w:t>
       </w:r>
     </w:p>
     <w:p>
       <w:pPr>
-        <w:pStyle w:val="ListParagraph"/>
+        <w:pStyle w:val="a3"/>
         <w:jc w:val="center"/>
         <w:rPr>
-          <w:rFonts w:ascii="바탕" w:eastAsia="바탕" w:hAnsi="바탕" w:cs="바탕" w:hint="eastAsia"/>
+          <w:rFonts w:ascii="바탕" w:eastAsia="바탕" w:hAnsi="바탕" w:cs="바탕"/>
+          <w:sz w:val="20"/>
+          <w:szCs w:val="20"/>
         </w:rPr>
       </w:pPr>
       <w:r>
         <w:rPr>
           <w:rFonts w:ascii="바탕" w:eastAsia="바탕" w:hAnsi="바탕" w:cs="바탕"/>
           <w:noProof/>
+          <w:sz w:val="20"/>
+          <w:szCs w:val="20"/>
           <w:lang w:eastAsia="en-US"/>
         </w:rPr>
+        <w:lastRenderedPageBreak/>
         <w:drawing>
           <wp:inline distT="0" distB="0" distL="0" distR="0" wp14:anchorId="444C5EED" wp14:editId="40E27061">
             <wp:extent cx="3650268" cy="3615055"/>
@@ -1390,223 +1952,319 @@
     </w:p>
     <w:p>
       <w:pPr>
-        <w:pStyle w:val="ListParagraph"/>
+        <w:pStyle w:val="a3"/>
         <w:jc w:val="center"/>
         <w:rPr>
-          <w:rFonts w:ascii="바탕" w:eastAsia="바탕" w:hAnsi="바탕" w:cs="바탕" w:hint="eastAsia"/>
-        </w:rPr>
-      </w:pPr>
-    </w:p>
-    <w:p>
-      <w:pPr>
-        <w:pStyle w:val="ListParagraph"/>
+          <w:rFonts w:ascii="바탕" w:eastAsia="바탕" w:hAnsi="바탕" w:cs="바탕"/>
+        </w:rPr>
+      </w:pPr>
+    </w:p>
+    <w:p>
+      <w:pPr>
+        <w:pStyle w:val="a3"/>
+        <w:jc w:val="center"/>
+        <w:rPr>
+          <w:rFonts w:ascii="바탕" w:eastAsia="바탕" w:hAnsi="바탕" w:cs="바탕" w:hint="eastAsia"/>
+        </w:rPr>
+      </w:pPr>
+    </w:p>
+    <w:p>
+      <w:pPr>
+        <w:pStyle w:val="a3"/>
         <w:numPr>
           <w:ilvl w:val="0"/>
           <w:numId w:val="1"/>
         </w:numPr>
         <w:rPr>
-          <w:rFonts w:ascii="바탕" w:eastAsia="바탕" w:hAnsi="바탕" w:cs="바탕" w:hint="eastAsia"/>
-        </w:rPr>
-      </w:pPr>
-      <w:r>
-        <w:rPr>
-          <w:rFonts w:ascii="바탕" w:eastAsia="바탕" w:hAnsi="바탕" w:cs="바탕"/>
-        </w:rPr>
-        <w:t>CAR TRANSFORMATION – translation, scaling, rotation</w:t>
-      </w:r>
-    </w:p>
-    <w:p>
-      <w:pPr>
-        <w:pStyle w:val="ListParagraph"/>
-        <w:rPr>
-          <w:rFonts w:ascii="바탕" w:eastAsia="바탕" w:hAnsi="바탕" w:cs="바탕" w:hint="eastAsia"/>
-        </w:rPr>
-      </w:pPr>
-      <w:r>
-        <w:rPr>
-          <w:rFonts w:ascii="바탕" w:eastAsia="바탕" w:hAnsi="바탕" w:cs="바탕" w:hint="eastAsia"/>
+          <w:rFonts w:ascii="바탕" w:eastAsia="바탕" w:hAnsi="바탕" w:cs="바탕"/>
+        </w:rPr>
+      </w:pPr>
+      <w:r>
+        <w:rPr>
+          <w:rFonts w:ascii="바탕" w:eastAsia="바탕" w:hAnsi="바탕" w:cs="바탕"/>
+          <w:b/>
+        </w:rPr>
+        <w:t>CAR TRANSFORMATION</w:t>
+      </w:r>
+      <w:r>
+        <w:rPr>
+          <w:rFonts w:ascii="바탕" w:eastAsia="바탕" w:hAnsi="바탕" w:cs="바탕"/>
+        </w:rPr>
+        <w:t xml:space="preserve"> – translation, scaling, rotation</w:t>
+      </w:r>
+    </w:p>
+    <w:p>
+      <w:pPr>
+        <w:pStyle w:val="a3"/>
+        <w:rPr>
+          <w:rFonts w:ascii="바탕" w:eastAsia="바탕" w:hAnsi="바탕" w:cs="바탕"/>
+          <w:sz w:val="20"/>
+          <w:szCs w:val="20"/>
+        </w:rPr>
+      </w:pPr>
+      <w:r>
+        <w:rPr>
+          <w:rFonts w:ascii="바탕" w:eastAsia="바탕" w:hAnsi="바탕" w:cs="바탕" w:hint="eastAsia"/>
+          <w:sz w:val="20"/>
+          <w:szCs w:val="20"/>
         </w:rPr>
         <w:t xml:space="preserve">  </w:t>
       </w:r>
       <w:r>
         <w:rPr>
           <w:rFonts w:ascii="바탕" w:eastAsia="바탕" w:hAnsi="바탕" w:cs="바탕"/>
+          <w:sz w:val="20"/>
+          <w:szCs w:val="20"/>
         </w:rPr>
         <w:t>translation, scaling, rotation transformation</w:t>
       </w:r>
       <w:r>
         <w:rPr>
           <w:rFonts w:ascii="바탕" w:eastAsia="바탕" w:hAnsi="바탕" w:cs="바탕" w:hint="eastAsia"/>
+          <w:sz w:val="20"/>
+          <w:szCs w:val="20"/>
         </w:rPr>
         <w:t xml:space="preserve">을 활용해 두 자동차가 충돌하여 한 </w:t>
       </w:r>
       <w:r>
         <w:rPr>
           <w:rFonts w:ascii="바탕" w:eastAsia="바탕" w:hAnsi="바탕" w:cs="바탕" w:hint="eastAsia"/>
+          <w:sz w:val="20"/>
+          <w:szCs w:val="20"/>
         </w:rPr>
         <w:t>자동차가 찌그러진 후 날아가는 모습을 구현하였다.</w:t>
       </w:r>
     </w:p>
     <w:p>
       <w:pPr>
-        <w:pStyle w:val="ListParagraph"/>
-        <w:rPr>
-          <w:rFonts w:ascii="바탕" w:eastAsia="바탕" w:hAnsi="바탕" w:cs="바탕" w:hint="eastAsia"/>
-        </w:rPr>
-      </w:pPr>
-      <w:r>
-        <w:rPr>
-          <w:rFonts w:ascii="바탕" w:eastAsia="바탕" w:hAnsi="바탕" w:cs="바탕" w:hint="eastAsia"/>
+        <w:pStyle w:val="a3"/>
+        <w:rPr>
+          <w:rFonts w:ascii="바탕" w:eastAsia="바탕" w:hAnsi="바탕" w:cs="바탕"/>
+          <w:sz w:val="20"/>
+          <w:szCs w:val="20"/>
+        </w:rPr>
+      </w:pPr>
+      <w:r>
+        <w:rPr>
+          <w:rFonts w:ascii="바탕" w:eastAsia="바탕" w:hAnsi="바탕" w:cs="바탕" w:hint="eastAsia"/>
+          <w:sz w:val="20"/>
+          <w:szCs w:val="20"/>
         </w:rPr>
         <w:t xml:space="preserve">  이 때 </w:t>
       </w:r>
       <w:r>
         <w:rPr>
           <w:rFonts w:ascii="바탕" w:eastAsia="바탕" w:hAnsi="바탕" w:cs="바탕"/>
+          <w:sz w:val="20"/>
+          <w:szCs w:val="20"/>
         </w:rPr>
         <w:t>car2</w:t>
       </w:r>
       <w:r>
         <w:rPr>
           <w:rFonts w:ascii="바탕" w:eastAsia="바탕" w:hAnsi="바탕" w:cs="바탕" w:hint="eastAsia"/>
+          <w:sz w:val="20"/>
+          <w:szCs w:val="20"/>
         </w:rPr>
         <w:t xml:space="preserve">가 이동하다가 </w:t>
       </w:r>
       <w:r>
         <w:rPr>
           <w:rFonts w:ascii="바탕" w:eastAsia="바탕" w:hAnsi="바탕" w:cs="바탕"/>
+          <w:sz w:val="20"/>
+          <w:szCs w:val="20"/>
         </w:rPr>
         <w:t>car1</w:t>
       </w:r>
       <w:r>
         <w:rPr>
           <w:rFonts w:ascii="바탕" w:eastAsia="바탕" w:hAnsi="바탕" w:cs="바탕" w:hint="eastAsia"/>
+          <w:sz w:val="20"/>
+          <w:szCs w:val="20"/>
         </w:rPr>
         <w:t xml:space="preserve">과 만나는 순간, 즉 충돌이 일어나는 순간 </w:t>
       </w:r>
       <w:r>
         <w:rPr>
           <w:rFonts w:ascii="바탕" w:eastAsia="바탕" w:hAnsi="바탕" w:cs="바탕"/>
+          <w:sz w:val="20"/>
+          <w:szCs w:val="20"/>
         </w:rPr>
         <w:t>car2</w:t>
       </w:r>
       <w:r>
         <w:rPr>
           <w:rFonts w:ascii="바탕" w:eastAsia="바탕" w:hAnsi="바탕" w:cs="바탕" w:hint="eastAsia"/>
-        </w:rPr>
-        <w:t xml:space="preserve">의 이동 속도는 이전보다 상대적으로 느려진다. 또한 충돌이 있고 </w:t>
-      </w:r>
-      <w:r>
-        <w:rPr>
-          <w:rFonts w:ascii="바탕" w:eastAsia="바탕" w:hAnsi="바탕" w:cs="바탕"/>
+          <w:sz w:val="20"/>
+          <w:szCs w:val="20"/>
+        </w:rPr>
+        <w:t xml:space="preserve">의 이동 속도는 이전보다 상대적으로 </w:t>
+      </w:r>
+      <w:proofErr w:type="spellStart"/>
+      <w:r>
+        <w:rPr>
+          <w:rFonts w:ascii="바탕" w:eastAsia="바탕" w:hAnsi="바탕" w:cs="바탕" w:hint="eastAsia"/>
+          <w:sz w:val="20"/>
+          <w:szCs w:val="20"/>
+        </w:rPr>
+        <w:t>느려진다</w:t>
+      </w:r>
+      <w:proofErr w:type="spellEnd"/>
+      <w:r>
+        <w:rPr>
+          <w:rFonts w:ascii="바탕" w:eastAsia="바탕" w:hAnsi="바탕" w:cs="바탕" w:hint="eastAsia"/>
+          <w:sz w:val="20"/>
+          <w:szCs w:val="20"/>
+        </w:rPr>
+        <w:t xml:space="preserve">. 또한 충돌이 있고 </w:t>
+      </w:r>
+      <w:r>
+        <w:rPr>
+          <w:rFonts w:ascii="바탕" w:eastAsia="바탕" w:hAnsi="바탕" w:cs="바탕"/>
+          <w:sz w:val="20"/>
+          <w:szCs w:val="20"/>
         </w:rPr>
         <w:t>car1</w:t>
       </w:r>
       <w:r>
         <w:rPr>
           <w:rFonts w:ascii="바탕" w:eastAsia="바탕" w:hAnsi="바탕" w:cs="바탕" w:hint="eastAsia"/>
+          <w:sz w:val="20"/>
+          <w:szCs w:val="20"/>
         </w:rPr>
         <w:t xml:space="preserve">의 </w:t>
       </w:r>
       <w:r>
         <w:rPr>
           <w:rFonts w:ascii="바탕" w:eastAsia="바탕" w:hAnsi="바탕" w:cs="바탕"/>
+          <w:sz w:val="20"/>
+          <w:szCs w:val="20"/>
         </w:rPr>
         <w:t>width</w:t>
       </w:r>
       <w:r>
         <w:rPr>
           <w:rFonts w:ascii="바탕" w:eastAsia="바탕" w:hAnsi="바탕" w:cs="바탕" w:hint="eastAsia"/>
+          <w:sz w:val="20"/>
+          <w:szCs w:val="20"/>
         </w:rPr>
         <w:t xml:space="preserve">가 1/3이 될 때까지 </w:t>
       </w:r>
       <w:r>
         <w:rPr>
           <w:rFonts w:ascii="바탕" w:eastAsia="바탕" w:hAnsi="바탕" w:cs="바탕"/>
+          <w:sz w:val="20"/>
+          <w:szCs w:val="20"/>
         </w:rPr>
         <w:t>car1</w:t>
       </w:r>
       <w:r>
         <w:rPr>
           <w:rFonts w:ascii="바탕" w:eastAsia="바탕" w:hAnsi="바탕" w:cs="바탕" w:hint="eastAsia"/>
+          <w:sz w:val="20"/>
+          <w:szCs w:val="20"/>
         </w:rPr>
         <w:t xml:space="preserve">은 </w:t>
       </w:r>
       <w:r>
         <w:rPr>
           <w:rFonts w:ascii="바탕" w:eastAsia="바탕" w:hAnsi="바탕" w:cs="바탕"/>
+          <w:sz w:val="20"/>
+          <w:szCs w:val="20"/>
         </w:rPr>
         <w:t>x</w:t>
       </w:r>
       <w:r>
         <w:rPr>
           <w:rFonts w:ascii="바탕" w:eastAsia="바탕" w:hAnsi="바탕" w:cs="바탕" w:hint="eastAsia"/>
+          <w:sz w:val="20"/>
+          <w:szCs w:val="20"/>
         </w:rPr>
         <w:t xml:space="preserve">축 기준 </w:t>
       </w:r>
       <w:r>
         <w:rPr>
           <w:rFonts w:ascii="바탕" w:eastAsia="바탕" w:hAnsi="바탕" w:cs="바탕"/>
+          <w:sz w:val="20"/>
+          <w:szCs w:val="20"/>
         </w:rPr>
         <w:t>scaling</w:t>
       </w:r>
       <w:r>
         <w:rPr>
           <w:rFonts w:ascii="바탕" w:eastAsia="바탕" w:hAnsi="바탕" w:cs="바탕" w:hint="eastAsia"/>
+          <w:sz w:val="20"/>
+          <w:szCs w:val="20"/>
         </w:rPr>
         <w:t xml:space="preserve">이 된다. </w:t>
       </w:r>
       <w:r>
         <w:rPr>
           <w:rFonts w:ascii="바탕" w:eastAsia="바탕" w:hAnsi="바탕" w:cs="바탕" w:hint="eastAsia"/>
+          <w:sz w:val="20"/>
+          <w:szCs w:val="20"/>
         </w:rPr>
         <w:t xml:space="preserve">이 때 간단한 물리를 이용해 두 자동차가 충돌하여 이동하는 시간 및 거리와 그에 따른 </w:t>
       </w:r>
       <w:r>
         <w:rPr>
           <w:rFonts w:ascii="바탕" w:eastAsia="바탕" w:hAnsi="바탕" w:cs="바탕"/>
+          <w:sz w:val="20"/>
+          <w:szCs w:val="20"/>
         </w:rPr>
         <w:t>car1</w:t>
       </w:r>
       <w:r>
         <w:rPr>
           <w:rFonts w:ascii="바탕" w:eastAsia="바탕" w:hAnsi="바탕" w:cs="바탕" w:hint="eastAsia"/>
+          <w:sz w:val="20"/>
+          <w:szCs w:val="20"/>
         </w:rPr>
         <w:t xml:space="preserve">의 </w:t>
       </w:r>
       <w:r>
         <w:rPr>
           <w:rFonts w:ascii="바탕" w:eastAsia="바탕" w:hAnsi="바탕" w:cs="바탕"/>
+          <w:sz w:val="20"/>
+          <w:szCs w:val="20"/>
         </w:rPr>
         <w:t xml:space="preserve">scaling </w:t>
       </w:r>
       <w:r>
         <w:rPr>
           <w:rFonts w:ascii="바탕" w:eastAsia="바탕" w:hAnsi="바탕" w:cs="바탕" w:hint="eastAsia"/>
+          <w:sz w:val="20"/>
+          <w:szCs w:val="20"/>
         </w:rPr>
         <w:t>비율을 구할 수 있다.</w:t>
       </w:r>
     </w:p>
     <w:p>
       <w:pPr>
-        <w:pStyle w:val="ListParagraph"/>
-        <w:rPr>
-          <w:rFonts w:ascii="바탕" w:eastAsia="바탕" w:hAnsi="바탕" w:cs="바탕" w:hint="eastAsia"/>
-        </w:rPr>
-      </w:pPr>
-    </w:p>
-    <w:p>
-      <w:pPr>
-        <w:pStyle w:val="ListParagraph"/>
+        <w:pStyle w:val="a3"/>
+        <w:rPr>
+          <w:rFonts w:ascii="바탕" w:eastAsia="바탕" w:hAnsi="바탕" w:cs="바탕"/>
+          <w:sz w:val="20"/>
+          <w:szCs w:val="20"/>
+        </w:rPr>
+      </w:pPr>
+    </w:p>
+    <w:p>
+      <w:pPr>
+        <w:pStyle w:val="a3"/>
         <w:jc w:val="center"/>
         <w:rPr>
-          <w:rFonts w:ascii="바탕" w:eastAsia="바탕" w:hAnsi="바탕" w:cs="바탕" w:hint="eastAsia"/>
+          <w:rFonts w:ascii="바탕" w:eastAsia="바탕" w:hAnsi="바탕" w:cs="바탕"/>
+          <w:sz w:val="20"/>
+          <w:szCs w:val="20"/>
         </w:rPr>
       </w:pPr>
       <w:r>
         <w:rPr>
           <w:rFonts w:ascii="바탕" w:eastAsia="바탕" w:hAnsi="바탕" w:cs="바탕" w:hint="eastAsia"/>
           <w:noProof/>
+          <w:sz w:val="20"/>
+          <w:szCs w:val="20"/>
           <w:lang w:eastAsia="en-US"/>
         </w:rPr>
         <w:drawing>
@@ -1671,133 +2329,194 @@
     </w:p>
     <w:p>
       <w:pPr>
-        <w:pStyle w:val="ListParagraph"/>
-        <w:rPr>
-          <w:rFonts w:ascii="바탕" w:eastAsia="바탕" w:hAnsi="바탕" w:cs="바탕" w:hint="eastAsia"/>
-        </w:rPr>
-      </w:pPr>
-      <w:r>
-        <w:rPr>
-          <w:rFonts w:ascii="바탕" w:eastAsia="바탕" w:hAnsi="바탕" w:cs="바탕" w:hint="eastAsia"/>
+        <w:pStyle w:val="a3"/>
+        <w:rPr>
+          <w:rFonts w:ascii="바탕" w:eastAsia="바탕" w:hAnsi="바탕" w:cs="바탕"/>
+          <w:sz w:val="20"/>
+          <w:szCs w:val="20"/>
+        </w:rPr>
+      </w:pPr>
+      <w:r>
+        <w:rPr>
+          <w:rFonts w:ascii="바탕" w:eastAsia="바탕" w:hAnsi="바탕" w:cs="바탕" w:hint="eastAsia"/>
+          <w:sz w:val="20"/>
+          <w:szCs w:val="20"/>
         </w:rPr>
         <w:t xml:space="preserve">  위의 그림에서 두 자동차는 충돌 후 </w:t>
       </w:r>
       <w:r>
         <w:rPr>
           <w:rFonts w:ascii="바탕" w:eastAsia="바탕" w:hAnsi="바탕" w:cs="바탕" w:hint="eastAsia"/>
+          <w:sz w:val="20"/>
+          <w:szCs w:val="20"/>
         </w:rPr>
         <w:t xml:space="preserve">거리 </w:t>
       </w:r>
       <w:r>
         <w:rPr>
           <w:rFonts w:ascii="바탕" w:eastAsia="바탕" w:hAnsi="바탕" w:cs="바탕"/>
+          <w:sz w:val="20"/>
+          <w:szCs w:val="20"/>
         </w:rPr>
         <w:t>d</w:t>
       </w:r>
       <w:r>
         <w:rPr>
           <w:rFonts w:ascii="바탕" w:eastAsia="바탕" w:hAnsi="바탕" w:cs="바탕" w:hint="eastAsia"/>
+          <w:sz w:val="20"/>
+          <w:szCs w:val="20"/>
         </w:rPr>
         <w:t xml:space="preserve">만큼 </w:t>
       </w:r>
       <w:r>
         <w:rPr>
           <w:rFonts w:ascii="바탕" w:eastAsia="바탕" w:hAnsi="바탕" w:cs="바탕"/>
+          <w:sz w:val="20"/>
+          <w:szCs w:val="20"/>
         </w:rPr>
         <w:t>t</w:t>
       </w:r>
       <w:r>
         <w:rPr>
           <w:rFonts w:ascii="바탕" w:eastAsia="바탕" w:hAnsi="바탕" w:cs="바탕" w:hint="eastAsia"/>
+          <w:sz w:val="20"/>
+          <w:szCs w:val="20"/>
         </w:rPr>
         <w:t xml:space="preserve"> 시간동안 이동한다. (이 때 </w:t>
       </w:r>
       <w:r>
         <w:rPr>
           <w:rFonts w:ascii="바탕" w:eastAsia="바탕" w:hAnsi="바탕" w:cs="바탕"/>
+          <w:sz w:val="20"/>
+          <w:szCs w:val="20"/>
         </w:rPr>
         <w:t>car2</w:t>
       </w:r>
       <w:r>
         <w:rPr>
           <w:rFonts w:ascii="바탕" w:eastAsia="바탕" w:hAnsi="바탕" w:cs="바탕" w:hint="eastAsia"/>
+          <w:sz w:val="20"/>
+          <w:szCs w:val="20"/>
         </w:rPr>
         <w:t xml:space="preserve">의 속도 </w:t>
       </w:r>
       <w:r>
         <w:rPr>
           <w:rFonts w:ascii="바탕" w:eastAsia="바탕" w:hAnsi="바탕" w:cs="바탕"/>
+          <w:sz w:val="20"/>
+          <w:szCs w:val="20"/>
         </w:rPr>
         <w:t>v</w:t>
       </w:r>
       <w:r>
         <w:rPr>
           <w:rFonts w:ascii="바탕" w:eastAsia="바탕" w:hAnsi="바탕" w:cs="바탕" w:hint="eastAsia"/>
+          <w:sz w:val="20"/>
+          <w:szCs w:val="20"/>
         </w:rPr>
         <w:t xml:space="preserve">는 충돌 후 속도인 10을 의미한다.) 따라서 </w:t>
       </w:r>
       <w:r>
         <w:rPr>
           <w:rFonts w:ascii="바탕" w:eastAsia="바탕" w:hAnsi="바탕" w:cs="바탕"/>
+          <w:sz w:val="20"/>
+          <w:szCs w:val="20"/>
         </w:rPr>
         <w:t>car1</w:t>
       </w:r>
       <w:r>
         <w:rPr>
           <w:rFonts w:ascii="바탕" w:eastAsia="바탕" w:hAnsi="바탕" w:cs="바탕" w:hint="eastAsia"/>
+          <w:sz w:val="20"/>
+          <w:szCs w:val="20"/>
         </w:rPr>
         <w:t xml:space="preserve">이 </w:t>
       </w:r>
       <w:r>
         <w:rPr>
           <w:rFonts w:ascii="바탕" w:eastAsia="바탕" w:hAnsi="바탕" w:cs="바탕"/>
+          <w:sz w:val="20"/>
+          <w:szCs w:val="20"/>
         </w:rPr>
         <w:t>x</w:t>
       </w:r>
       <w:r>
         <w:rPr>
           <w:rFonts w:ascii="바탕" w:eastAsia="바탕" w:hAnsi="바탕" w:cs="바탕" w:hint="eastAsia"/>
+          <w:sz w:val="20"/>
+          <w:szCs w:val="20"/>
         </w:rPr>
         <w:t xml:space="preserve">축 기준으로 </w:t>
       </w:r>
       <w:r>
         <w:rPr>
           <w:rFonts w:ascii="바탕" w:eastAsia="바탕" w:hAnsi="바탕" w:cs="바탕"/>
+          <w:sz w:val="20"/>
+          <w:szCs w:val="20"/>
         </w:rPr>
         <w:t>scale</w:t>
       </w:r>
       <w:r>
         <w:rPr>
           <w:rFonts w:ascii="바탕" w:eastAsia="바탕" w:hAnsi="바탕" w:cs="바탕" w:hint="eastAsia"/>
-        </w:rPr>
-        <w:t xml:space="preserve">되는 비율은 (1/3) / </w:t>
-      </w:r>
-      <w:r>
-        <w:rPr>
-          <w:rFonts w:ascii="바탕" w:eastAsia="바탕" w:hAnsi="바탕" w:cs="바탕"/>
+          <w:sz w:val="20"/>
+          <w:szCs w:val="20"/>
+        </w:rPr>
+        <w:t>되는 비율은 (1/3</w:t>
+      </w:r>
+      <w:proofErr w:type="gramStart"/>
+      <w:r>
+        <w:rPr>
+          <w:rFonts w:ascii="바탕" w:eastAsia="바탕" w:hAnsi="바탕" w:cs="바탕" w:hint="eastAsia"/>
+          <w:sz w:val="20"/>
+          <w:szCs w:val="20"/>
+        </w:rPr>
+        <w:t>) /</w:t>
+      </w:r>
+      <w:proofErr w:type="gramEnd"/>
+      <w:r>
+        <w:rPr>
+          <w:rFonts w:ascii="바탕" w:eastAsia="바탕" w:hAnsi="바탕" w:cs="바탕" w:hint="eastAsia"/>
+          <w:sz w:val="20"/>
+          <w:szCs w:val="20"/>
+        </w:rPr>
+        <w:t xml:space="preserve"> </w:t>
+      </w:r>
+      <w:r>
+        <w:rPr>
+          <w:rFonts w:ascii="바탕" w:eastAsia="바탕" w:hAnsi="바탕" w:cs="바탕"/>
+          <w:sz w:val="20"/>
+          <w:szCs w:val="20"/>
         </w:rPr>
         <w:t>t</w:t>
       </w:r>
       <w:r>
         <w:rPr>
           <w:rFonts w:ascii="바탕" w:eastAsia="바탕" w:hAnsi="바탕" w:cs="바탕" w:hint="eastAsia"/>
+          <w:sz w:val="20"/>
+          <w:szCs w:val="20"/>
         </w:rPr>
         <w:t>가 되며, 이를 코드로 나타내면 아래와 같다.</w:t>
       </w:r>
     </w:p>
     <w:p>
       <w:pPr>
-        <w:pStyle w:val="ListParagraph"/>
-        <w:rPr>
-          <w:rFonts w:ascii="바탕" w:eastAsia="바탕" w:hAnsi="바탕" w:cs="바탕" w:hint="eastAsia"/>
+        <w:pStyle w:val="a3"/>
+        <w:rPr>
+          <w:rFonts w:ascii="바탕" w:eastAsia="바탕" w:hAnsi="바탕" w:cs="바탕"/>
+          <w:sz w:val="20"/>
+          <w:szCs w:val="20"/>
         </w:rPr>
       </w:pPr>
       <w:r>
         <w:rPr>
           <w:rFonts w:ascii="바탕" w:eastAsia="바탕" w:hAnsi="바탕" w:cs="바탕" w:hint="eastAsia"/>
           <w:noProof/>
+          <w:sz w:val="20"/>
+          <w:szCs w:val="20"/>
           <w:lang w:eastAsia="en-US"/>
         </w:rPr>
+        <w:lastRenderedPageBreak/>
         <w:drawing>
           <wp:inline distT="0" distB="0" distL="0" distR="0" wp14:anchorId="33AF8A5E" wp14:editId="705C0253">
             <wp:extent cx="5266055" cy="694055"/>
@@ -1850,270 +2569,384 @@
     </w:p>
     <w:p>
       <w:pPr>
-        <w:pStyle w:val="ListParagraph"/>
-        <w:rPr>
-          <w:rFonts w:ascii="바탕" w:eastAsia="바탕" w:hAnsi="바탕" w:cs="바탕" w:hint="eastAsia"/>
-        </w:rPr>
-      </w:pPr>
-    </w:p>
-    <w:p>
-      <w:pPr>
-        <w:pStyle w:val="ListParagraph"/>
-        <w:rPr>
-          <w:rFonts w:ascii="바탕" w:eastAsia="바탕" w:hAnsi="바탕" w:cs="바탕" w:hint="eastAsia"/>
-        </w:rPr>
-      </w:pPr>
-      <w:r>
-        <w:rPr>
-          <w:rFonts w:ascii="바탕" w:eastAsia="바탕" w:hAnsi="바탕" w:cs="바탕"/>
+        <w:pStyle w:val="a3"/>
+        <w:rPr>
+          <w:rFonts w:ascii="바탕" w:eastAsia="바탕" w:hAnsi="바탕" w:cs="바탕"/>
+          <w:sz w:val="20"/>
+          <w:szCs w:val="20"/>
+        </w:rPr>
+      </w:pPr>
+    </w:p>
+    <w:p>
+      <w:pPr>
+        <w:pStyle w:val="a3"/>
+        <w:rPr>
+          <w:rFonts w:ascii="바탕" w:eastAsia="바탕" w:hAnsi="바탕" w:cs="바탕"/>
+          <w:sz w:val="20"/>
+          <w:szCs w:val="20"/>
+        </w:rPr>
+      </w:pPr>
+      <w:r>
+        <w:rPr>
+          <w:rFonts w:ascii="바탕" w:eastAsia="바탕" w:hAnsi="바탕" w:cs="바탕"/>
+          <w:sz w:val="20"/>
+          <w:szCs w:val="20"/>
         </w:rPr>
         <w:t>car1</w:t>
       </w:r>
       <w:r>
         <w:rPr>
           <w:rFonts w:ascii="바탕" w:eastAsia="바탕" w:hAnsi="바탕" w:cs="바탕" w:hint="eastAsia"/>
+          <w:sz w:val="20"/>
+          <w:szCs w:val="20"/>
         </w:rPr>
         <w:t xml:space="preserve">의 </w:t>
       </w:r>
       <w:r>
         <w:rPr>
           <w:rFonts w:ascii="바탕" w:eastAsia="바탕" w:hAnsi="바탕" w:cs="바탕"/>
+          <w:sz w:val="20"/>
+          <w:szCs w:val="20"/>
         </w:rPr>
         <w:t>width</w:t>
       </w:r>
       <w:r>
         <w:rPr>
           <w:rFonts w:ascii="바탕" w:eastAsia="바탕" w:hAnsi="바탕" w:cs="바탕" w:hint="eastAsia"/>
-        </w:rPr>
-        <w:t xml:space="preserve">가 처음의 1 / 3이 된 후, </w:t>
-      </w:r>
-      <w:r>
-        <w:rPr>
-          <w:rFonts w:ascii="바탕" w:eastAsia="바탕" w:hAnsi="바탕" w:cs="바탕"/>
+          <w:sz w:val="20"/>
+          <w:szCs w:val="20"/>
+        </w:rPr>
+        <w:t xml:space="preserve">가 처음의 </w:t>
+      </w:r>
+      <w:proofErr w:type="gramStart"/>
+      <w:r>
+        <w:rPr>
+          <w:rFonts w:ascii="바탕" w:eastAsia="바탕" w:hAnsi="바탕" w:cs="바탕" w:hint="eastAsia"/>
+          <w:sz w:val="20"/>
+          <w:szCs w:val="20"/>
+        </w:rPr>
+        <w:t>1 /</w:t>
+      </w:r>
+      <w:proofErr w:type="gramEnd"/>
+      <w:r>
+        <w:rPr>
+          <w:rFonts w:ascii="바탕" w:eastAsia="바탕" w:hAnsi="바탕" w:cs="바탕" w:hint="eastAsia"/>
+          <w:sz w:val="20"/>
+          <w:szCs w:val="20"/>
+        </w:rPr>
+        <w:t xml:space="preserve"> 3이 된 후, </w:t>
+      </w:r>
+      <w:r>
+        <w:rPr>
+          <w:rFonts w:ascii="바탕" w:eastAsia="바탕" w:hAnsi="바탕" w:cs="바탕"/>
+          <w:sz w:val="20"/>
+          <w:szCs w:val="20"/>
         </w:rPr>
         <w:t>car</w:t>
       </w:r>
       <w:r>
         <w:rPr>
           <w:rFonts w:ascii="바탕" w:eastAsia="바탕" w:hAnsi="바탕" w:cs="바탕" w:hint="eastAsia"/>
+          <w:sz w:val="20"/>
+          <w:szCs w:val="20"/>
         </w:rPr>
         <w:t xml:space="preserve">2는 정지하고 </w:t>
       </w:r>
       <w:r>
         <w:rPr>
           <w:rFonts w:ascii="바탕" w:eastAsia="바탕" w:hAnsi="바탕" w:cs="바탕"/>
+          <w:sz w:val="20"/>
+          <w:szCs w:val="20"/>
         </w:rPr>
         <w:t>car1</w:t>
       </w:r>
       <w:r>
         <w:rPr>
           <w:rFonts w:ascii="바탕" w:eastAsia="바탕" w:hAnsi="바탕" w:cs="바탕" w:hint="eastAsia"/>
+          <w:sz w:val="20"/>
+          <w:szCs w:val="20"/>
         </w:rPr>
         <w:t xml:space="preserve"> 화면의 어떤 직선을 따라 날아간다. 이 때 직선의 기울기는 -3 이상 3 이하가 되며, 처음에 </w:t>
       </w:r>
       <w:r>
         <w:rPr>
           <w:rFonts w:ascii="바탕" w:eastAsia="바탕" w:hAnsi="바탕" w:cs="바탕"/>
+          <w:sz w:val="20"/>
+          <w:szCs w:val="20"/>
         </w:rPr>
         <w:t>car2</w:t>
       </w:r>
       <w:r>
         <w:rPr>
           <w:rFonts w:ascii="바탕" w:eastAsia="바탕" w:hAnsi="바탕" w:cs="바탕" w:hint="eastAsia"/>
-        </w:rPr>
-        <w:t>가 날아가는 방향은 왼쪽 방향이다.(</w:t>
-      </w:r>
-      <w:r>
-        <w:rPr>
-          <w:rFonts w:ascii="바탕" w:eastAsia="바탕" w:hAnsi="바탕" w:cs="바탕"/>
+          <w:sz w:val="20"/>
+          <w:szCs w:val="20"/>
+        </w:rPr>
+        <w:t xml:space="preserve">가 날아가는 방향은 왼쪽 </w:t>
+      </w:r>
+      <w:proofErr w:type="gramStart"/>
+      <w:r>
+        <w:rPr>
+          <w:rFonts w:ascii="바탕" w:eastAsia="바탕" w:hAnsi="바탕" w:cs="바탕" w:hint="eastAsia"/>
+          <w:sz w:val="20"/>
+          <w:szCs w:val="20"/>
+        </w:rPr>
+        <w:t>방향이다.(</w:t>
+      </w:r>
+      <w:proofErr w:type="gramEnd"/>
+      <w:r>
+        <w:rPr>
+          <w:rFonts w:ascii="바탕" w:eastAsia="바탕" w:hAnsi="바탕" w:cs="바탕"/>
+          <w:sz w:val="20"/>
+          <w:szCs w:val="20"/>
         </w:rPr>
         <w:t xml:space="preserve">x </w:t>
       </w:r>
       <w:r>
         <w:rPr>
           <w:rFonts w:ascii="바탕" w:eastAsia="바탕" w:hAnsi="바탕" w:cs="바탕" w:hint="eastAsia"/>
+          <w:sz w:val="20"/>
+          <w:szCs w:val="20"/>
         </w:rPr>
         <w:t xml:space="preserve">좌표가 감소하는 방향) 그리고 </w:t>
       </w:r>
       <w:r>
         <w:rPr>
           <w:rFonts w:ascii="바탕" w:eastAsia="바탕" w:hAnsi="바탕" w:cs="바탕"/>
+          <w:sz w:val="20"/>
+          <w:szCs w:val="20"/>
         </w:rPr>
         <w:t>car2</w:t>
       </w:r>
       <w:r>
         <w:rPr>
           <w:rFonts w:ascii="바탕" w:eastAsia="바탕" w:hAnsi="바탕" w:cs="바탕" w:hint="eastAsia"/>
+          <w:sz w:val="20"/>
+          <w:szCs w:val="20"/>
         </w:rPr>
         <w:t>는 벽(</w:t>
       </w:r>
       <w:r>
         <w:rPr>
           <w:rFonts w:ascii="바탕" w:eastAsia="바탕" w:hAnsi="바탕" w:cs="바탕"/>
+          <w:sz w:val="20"/>
+          <w:szCs w:val="20"/>
         </w:rPr>
         <w:t>Window 4</w:t>
       </w:r>
       <w:r>
         <w:rPr>
           <w:rFonts w:ascii="바탕" w:eastAsia="바탕" w:hAnsi="바탕" w:cs="바탕" w:hint="eastAsia"/>
+          <w:sz w:val="20"/>
+          <w:szCs w:val="20"/>
         </w:rPr>
         <w:t xml:space="preserve">면)을 최대 2번 부딪히고, 마지막 경로에서 화면 밖으로 이탈한다. </w:t>
       </w:r>
       <w:r>
         <w:rPr>
           <w:rFonts w:ascii="바탕" w:eastAsia="바탕" w:hAnsi="바탕" w:cs="바탕"/>
+          <w:sz w:val="20"/>
+          <w:szCs w:val="20"/>
         </w:rPr>
         <w:t>car2</w:t>
       </w:r>
       <w:r>
         <w:rPr>
           <w:rFonts w:ascii="바탕" w:eastAsia="바탕" w:hAnsi="바탕" w:cs="바탕" w:hint="eastAsia"/>
+          <w:sz w:val="20"/>
+          <w:szCs w:val="20"/>
         </w:rPr>
         <w:t xml:space="preserve">가 날아갈 때 </w:t>
       </w:r>
       <w:r>
         <w:rPr>
           <w:rFonts w:ascii="바탕" w:eastAsia="바탕" w:hAnsi="바탕" w:cs="바탕"/>
+          <w:sz w:val="20"/>
+          <w:szCs w:val="20"/>
         </w:rPr>
         <w:t>car2</w:t>
       </w:r>
       <w:r>
         <w:rPr>
           <w:rFonts w:ascii="바탕" w:eastAsia="바탕" w:hAnsi="바탕" w:cs="바탕" w:hint="eastAsia"/>
+          <w:sz w:val="20"/>
+          <w:szCs w:val="20"/>
         </w:rPr>
         <w:t>는 빠른 속도로 360</w:t>
       </w:r>
       <w:r>
         <w:rPr>
           <w:rFonts w:ascii="바탕" w:eastAsia="바탕" w:hAnsi="바탕" w:cs="바탕"/>
+          <w:sz w:val="20"/>
+          <w:szCs w:val="20"/>
         </w:rPr>
         <w:t xml:space="preserve"> degree </w:t>
       </w:r>
       <w:r>
         <w:rPr>
           <w:rFonts w:ascii="바탕" w:eastAsia="바탕" w:hAnsi="바탕" w:cs="바탕" w:hint="eastAsia"/>
+          <w:sz w:val="20"/>
+          <w:szCs w:val="20"/>
         </w:rPr>
         <w:t>돌아간다.</w:t>
       </w:r>
     </w:p>
     <w:p>
       <w:pPr>
-        <w:pStyle w:val="ListParagraph"/>
-        <w:rPr>
-          <w:rFonts w:ascii="바탕" w:eastAsia="바탕" w:hAnsi="바탕" w:cs="바탕" w:hint="eastAsia"/>
-        </w:rPr>
-      </w:pPr>
-    </w:p>
-    <w:p>
-      <w:pPr>
-        <w:pStyle w:val="ListParagraph"/>
-        <w:rPr>
-          <w:rFonts w:ascii="바탕" w:eastAsia="바탕" w:hAnsi="바탕" w:cs="바탕" w:hint="eastAsia"/>
-        </w:rPr>
-      </w:pPr>
-      <w:r>
-        <w:rPr>
-          <w:rFonts w:ascii="바탕" w:eastAsia="바탕" w:hAnsi="바탕" w:cs="바탕" w:hint="eastAsia"/>
+        <w:pStyle w:val="a3"/>
+        <w:rPr>
+          <w:rFonts w:ascii="바탕" w:eastAsia="바탕" w:hAnsi="바탕" w:cs="바탕"/>
+          <w:sz w:val="20"/>
+          <w:szCs w:val="20"/>
+        </w:rPr>
+      </w:pPr>
+    </w:p>
+    <w:p>
+      <w:pPr>
+        <w:pStyle w:val="a3"/>
+        <w:rPr>
+          <w:rFonts w:ascii="바탕" w:eastAsia="바탕" w:hAnsi="바탕" w:cs="바탕"/>
+          <w:sz w:val="20"/>
+          <w:szCs w:val="20"/>
+        </w:rPr>
+      </w:pPr>
+      <w:r>
+        <w:rPr>
+          <w:rFonts w:ascii="바탕" w:eastAsia="바탕" w:hAnsi="바탕" w:cs="바탕" w:hint="eastAsia"/>
+          <w:sz w:val="20"/>
+          <w:szCs w:val="20"/>
         </w:rPr>
         <w:t xml:space="preserve">  </w:t>
       </w:r>
       <w:r>
         <w:rPr>
           <w:rFonts w:ascii="바탕" w:eastAsia="바탕" w:hAnsi="바탕" w:cs="바탕"/>
+          <w:sz w:val="20"/>
+          <w:szCs w:val="20"/>
         </w:rPr>
         <w:t>‘l’</w:t>
       </w:r>
       <w:r>
         <w:rPr>
           <w:rFonts w:ascii="바탕" w:eastAsia="바탕" w:hAnsi="바탕" w:cs="바탕" w:hint="eastAsia"/>
+          <w:sz w:val="20"/>
+          <w:szCs w:val="20"/>
         </w:rPr>
         <w:t xml:space="preserve"> 또는 </w:t>
       </w:r>
       <w:r>
         <w:rPr>
           <w:rFonts w:ascii="바탕" w:eastAsia="바탕" w:hAnsi="바탕" w:cs="바탕"/>
+          <w:sz w:val="20"/>
+          <w:szCs w:val="20"/>
         </w:rPr>
         <w:t xml:space="preserve">‘L’ </w:t>
       </w:r>
       <w:r>
         <w:rPr>
           <w:rFonts w:ascii="바탕" w:eastAsia="바탕" w:hAnsi="바탕" w:cs="바탕" w:hint="eastAsia"/>
+          <w:sz w:val="20"/>
+          <w:szCs w:val="20"/>
         </w:rPr>
         <w:t xml:space="preserve">키보드를 눌렀을 때, </w:t>
       </w:r>
       <w:r>
         <w:rPr>
           <w:rFonts w:ascii="바탕" w:eastAsia="바탕" w:hAnsi="바탕" w:cs="바탕"/>
+          <w:sz w:val="20"/>
+          <w:szCs w:val="20"/>
         </w:rPr>
         <w:t>car1</w:t>
       </w:r>
       <w:r>
         <w:rPr>
           <w:rFonts w:ascii="바탕" w:eastAsia="바탕" w:hAnsi="바탕" w:cs="바탕" w:hint="eastAsia"/>
+          <w:sz w:val="20"/>
+          <w:szCs w:val="20"/>
         </w:rPr>
         <w:t xml:space="preserve">의 </w:t>
       </w:r>
       <w:r>
         <w:rPr>
           <w:rFonts w:ascii="바탕" w:eastAsia="바탕" w:hAnsi="바탕" w:cs="바탕" w:hint="eastAsia"/>
+          <w:sz w:val="20"/>
+          <w:szCs w:val="20"/>
         </w:rPr>
         <w:t xml:space="preserve">(scale되기 전) </w:t>
       </w:r>
       <w:r>
         <w:rPr>
           <w:rFonts w:ascii="바탕" w:eastAsia="바탕" w:hAnsi="바탕" w:cs="바탕" w:hint="eastAsia"/>
+          <w:sz w:val="20"/>
+          <w:szCs w:val="20"/>
         </w:rPr>
         <w:t xml:space="preserve">가장 오른쪽 성분을 지나는 </w:t>
       </w:r>
       <w:r>
         <w:rPr>
           <w:rFonts w:ascii="바탕" w:eastAsia="바탕" w:hAnsi="바탕" w:cs="바탕"/>
+          <w:sz w:val="20"/>
+          <w:szCs w:val="20"/>
         </w:rPr>
         <w:t>y</w:t>
       </w:r>
       <w:r>
         <w:rPr>
           <w:rFonts w:ascii="바탕" w:eastAsia="바탕" w:hAnsi="바탕" w:cs="바탕" w:hint="eastAsia"/>
+          <w:sz w:val="20"/>
+          <w:szCs w:val="20"/>
         </w:rPr>
         <w:t xml:space="preserve">축에 평행한 선분과 </w:t>
       </w:r>
       <w:r>
         <w:rPr>
           <w:rFonts w:ascii="바탕" w:eastAsia="바탕" w:hAnsi="바탕" w:cs="바탕"/>
+          <w:sz w:val="20"/>
+          <w:szCs w:val="20"/>
         </w:rPr>
         <w:t>car2</w:t>
       </w:r>
       <w:r>
         <w:rPr>
           <w:rFonts w:ascii="바탕" w:eastAsia="바탕" w:hAnsi="바탕" w:cs="바탕" w:hint="eastAsia"/>
+          <w:sz w:val="20"/>
+          <w:szCs w:val="20"/>
         </w:rPr>
         <w:t xml:space="preserve">의 가장 왼쪽 성분을 지나는 </w:t>
       </w:r>
       <w:r>
         <w:rPr>
           <w:rFonts w:ascii="바탕" w:eastAsia="바탕" w:hAnsi="바탕" w:cs="바탕"/>
+          <w:sz w:val="20"/>
+          <w:szCs w:val="20"/>
         </w:rPr>
         <w:t>y</w:t>
       </w:r>
       <w:r>
         <w:rPr>
           <w:rFonts w:ascii="바탕" w:eastAsia="바탕" w:hAnsi="바탕" w:cs="바탕" w:hint="eastAsia"/>
+          <w:sz w:val="20"/>
+          <w:szCs w:val="20"/>
         </w:rPr>
         <w:t xml:space="preserve">축에 평행한 선분을 확인할 수 있다. </w:t>
       </w:r>
     </w:p>
     <w:p>
       <w:pPr>
-        <w:pStyle w:val="ListParagraph"/>
+        <w:pStyle w:val="a3"/>
         <w:jc w:val="center"/>
         <w:rPr>
-          <w:rFonts w:ascii="바탕" w:eastAsia="바탕" w:hAnsi="바탕" w:cs="바탕" w:hint="eastAsia"/>
+          <w:rFonts w:ascii="바탕" w:eastAsia="바탕" w:hAnsi="바탕" w:cs="바탕"/>
+          <w:sz w:val="20"/>
+          <w:szCs w:val="20"/>
         </w:rPr>
       </w:pPr>
       <w:r>
         <w:rPr>
           <w:rFonts w:ascii="바탕" w:eastAsia="바탕" w:hAnsi="바탕" w:cs="바탕"/>
           <w:noProof/>
+          <w:sz w:val="20"/>
+          <w:szCs w:val="20"/>
           <w:lang w:eastAsia="en-US"/>
         </w:rPr>
         <w:drawing>
@@ -2168,6 +3001,8 @@
       <w:r>
         <w:rPr>
           <w:rFonts w:ascii="바탕" w:eastAsia="바탕" w:hAnsi="바탕" w:cs="바탕" w:hint="eastAsia"/>
+          <w:sz w:val="20"/>
+          <w:szCs w:val="20"/>
         </w:rPr>
         <w:t xml:space="preserve">   </w:t>
       </w:r>
@@ -2175,6 +3010,8 @@
         <w:rPr>
           <w:rFonts w:ascii="바탕" w:eastAsia="바탕" w:hAnsi="바탕" w:cs="바탕" w:hint="eastAsia"/>
           <w:noProof/>
+          <w:sz w:val="20"/>
+          <w:szCs w:val="20"/>
           <w:lang w:eastAsia="en-US"/>
         </w:rPr>
         <w:drawing>
@@ -2229,109 +3066,176 @@
     </w:p>
     <w:p>
       <w:pPr>
-        <w:pStyle w:val="ListParagraph"/>
+        <w:pStyle w:val="a3"/>
         <w:jc w:val="center"/>
         <w:rPr>
-          <w:rFonts w:ascii="바탕" w:eastAsia="바탕" w:hAnsi="바탕" w:cs="바탕" w:hint="eastAsia"/>
-        </w:rPr>
-      </w:pPr>
-      <w:r>
-        <w:rPr>
-          <w:rFonts w:ascii="바탕" w:eastAsia="바탕" w:hAnsi="바탕" w:cs="바탕" w:hint="eastAsia"/>
-        </w:rPr>
-        <w:t>&lt; 각각 두 자동차가 만나기 전과 만난 후 해당 선분의 위치 &gt;</w:t>
-      </w:r>
-    </w:p>
-    <w:p>
-      <w:pPr>
-        <w:pStyle w:val="ListParagraph"/>
-        <w:rPr>
-          <w:rFonts w:ascii="바탕" w:eastAsia="바탕" w:hAnsi="바탕" w:cs="바탕" w:hint="eastAsia"/>
-        </w:rPr>
-      </w:pPr>
-    </w:p>
-    <w:p>
-      <w:pPr>
-        <w:pStyle w:val="ListParagraph"/>
+          <w:rFonts w:ascii="바탕" w:eastAsia="바탕" w:hAnsi="바탕" w:cs="바탕"/>
+          <w:sz w:val="20"/>
+          <w:szCs w:val="20"/>
+        </w:rPr>
+      </w:pPr>
+      <w:proofErr w:type="gramStart"/>
+      <w:r>
+        <w:rPr>
+          <w:rFonts w:ascii="바탕" w:eastAsia="바탕" w:hAnsi="바탕" w:cs="바탕" w:hint="eastAsia"/>
+          <w:sz w:val="20"/>
+          <w:szCs w:val="20"/>
+        </w:rPr>
+        <w:t>&lt; 각각</w:t>
+      </w:r>
+      <w:proofErr w:type="gramEnd"/>
+      <w:r>
+        <w:rPr>
+          <w:rFonts w:ascii="바탕" w:eastAsia="바탕" w:hAnsi="바탕" w:cs="바탕" w:hint="eastAsia"/>
+          <w:sz w:val="20"/>
+          <w:szCs w:val="20"/>
+        </w:rPr>
+        <w:t xml:space="preserve"> 두 자동차가 만나기 전과 만난 후 해당 선분의 위치 &gt;</w:t>
+      </w:r>
+    </w:p>
+    <w:p>
+      <w:pPr>
+        <w:pStyle w:val="a3"/>
+        <w:rPr>
+          <w:rFonts w:ascii="바탕" w:eastAsia="바탕" w:hAnsi="바탕" w:cs="바탕"/>
+        </w:rPr>
+      </w:pPr>
+    </w:p>
+    <w:p>
+      <w:pPr>
+        <w:pStyle w:val="a3"/>
+        <w:rPr>
+          <w:rFonts w:ascii="바탕" w:eastAsia="바탕" w:hAnsi="바탕" w:cs="바탕" w:hint="eastAsia"/>
+        </w:rPr>
+      </w:pPr>
+    </w:p>
+    <w:p>
+      <w:pPr>
+        <w:pStyle w:val="a3"/>
         <w:numPr>
           <w:ilvl w:val="0"/>
           <w:numId w:val="1"/>
         </w:numPr>
         <w:rPr>
-          <w:rFonts w:ascii="바탕" w:eastAsia="바탕" w:hAnsi="바탕" w:cs="바탕" w:hint="eastAsia"/>
-        </w:rPr>
-      </w:pPr>
-      <w:r>
-        <w:rPr>
-          <w:rFonts w:ascii="바탕" w:eastAsia="바탕" w:hAnsi="바탕" w:cs="바탕"/>
-        </w:rPr>
-        <w:t>COCKTAIL TRANSFORMATION – translation, rotation, reflection</w:t>
-      </w:r>
-    </w:p>
-    <w:p>
-      <w:pPr>
-        <w:pStyle w:val="ListParagraph"/>
-        <w:rPr>
-          <w:rFonts w:ascii="바탕" w:eastAsia="바탕" w:hAnsi="바탕" w:cs="바탕" w:hint="eastAsia"/>
-        </w:rPr>
-      </w:pPr>
-      <w:r>
-        <w:rPr>
-          <w:rFonts w:ascii="바탕" w:eastAsia="바탕" w:hAnsi="바탕" w:cs="바탕" w:hint="eastAsia"/>
+          <w:rFonts w:ascii="바탕" w:eastAsia="바탕" w:hAnsi="바탕" w:cs="바탕"/>
+        </w:rPr>
+      </w:pPr>
+      <w:r>
+        <w:rPr>
+          <w:rFonts w:ascii="바탕" w:eastAsia="바탕" w:hAnsi="바탕" w:cs="바탕"/>
+          <w:b/>
+        </w:rPr>
+        <w:t>COCKTAIL TRANSFORMATION</w:t>
+      </w:r>
+      <w:r>
+        <w:rPr>
+          <w:rFonts w:ascii="바탕" w:eastAsia="바탕" w:hAnsi="바탕" w:cs="바탕"/>
+        </w:rPr>
+        <w:t xml:space="preserve"> – translation, rotation, reflection</w:t>
+      </w:r>
+    </w:p>
+    <w:p>
+      <w:pPr>
+        <w:pStyle w:val="a3"/>
+        <w:rPr>
+          <w:rFonts w:ascii="바탕" w:eastAsia="바탕" w:hAnsi="바탕" w:cs="바탕"/>
+          <w:sz w:val="20"/>
+          <w:szCs w:val="20"/>
+        </w:rPr>
+      </w:pPr>
+      <w:r>
+        <w:rPr>
+          <w:rFonts w:ascii="바탕" w:eastAsia="바탕" w:hAnsi="바탕" w:cs="바탕" w:hint="eastAsia"/>
+          <w:sz w:val="20"/>
+          <w:szCs w:val="20"/>
         </w:rPr>
         <w:t xml:space="preserve">  </w:t>
       </w:r>
       <w:r>
         <w:rPr>
           <w:rFonts w:ascii="바탕" w:eastAsia="바탕" w:hAnsi="바탕" w:cs="바탕"/>
+          <w:sz w:val="20"/>
+          <w:szCs w:val="20"/>
         </w:rPr>
         <w:t>cocktail object</w:t>
       </w:r>
       <w:r>
         <w:rPr>
           <w:rFonts w:ascii="바탕" w:eastAsia="바탕" w:hAnsi="바탕" w:cs="바탕" w:hint="eastAsia"/>
+          <w:sz w:val="20"/>
+          <w:szCs w:val="20"/>
         </w:rPr>
         <w:t xml:space="preserve">에 대해 </w:t>
       </w:r>
       <w:r>
         <w:rPr>
           <w:rFonts w:ascii="바탕" w:eastAsia="바탕" w:hAnsi="바탕" w:cs="바탕"/>
-        </w:rPr>
-        <w:t>translation, rotaion, reflection transformation</w:t>
-      </w:r>
-      <w:r>
-        <w:rPr>
-          <w:rFonts w:ascii="바탕" w:eastAsia="바탕" w:hAnsi="바탕" w:cs="바탕" w:hint="eastAsia"/>
+          <w:sz w:val="20"/>
+          <w:szCs w:val="20"/>
+        </w:rPr>
+        <w:t xml:space="preserve">translation, </w:t>
+      </w:r>
+      <w:proofErr w:type="spellStart"/>
+      <w:r>
+        <w:rPr>
+          <w:rFonts w:ascii="바탕" w:eastAsia="바탕" w:hAnsi="바탕" w:cs="바탕"/>
+          <w:sz w:val="20"/>
+          <w:szCs w:val="20"/>
+        </w:rPr>
+        <w:t>rotaion</w:t>
+      </w:r>
+      <w:proofErr w:type="spellEnd"/>
+      <w:r>
+        <w:rPr>
+          <w:rFonts w:ascii="바탕" w:eastAsia="바탕" w:hAnsi="바탕" w:cs="바탕"/>
+          <w:sz w:val="20"/>
+          <w:szCs w:val="20"/>
+        </w:rPr>
+        <w:t>, reflection transformation</w:t>
+      </w:r>
+      <w:r>
+        <w:rPr>
+          <w:rFonts w:ascii="바탕" w:eastAsia="바탕" w:hAnsi="바탕" w:cs="바탕" w:hint="eastAsia"/>
+          <w:sz w:val="20"/>
+          <w:szCs w:val="20"/>
         </w:rPr>
         <w:t>을 적용하여 복잡한 기하변환을 구현하였다.</w:t>
       </w:r>
     </w:p>
     <w:p>
       <w:pPr>
-        <w:pStyle w:val="ListParagraph"/>
-        <w:rPr>
-          <w:rFonts w:ascii="바탕" w:eastAsia="바탕" w:hAnsi="바탕" w:cs="바탕" w:hint="eastAsia"/>
-        </w:rPr>
-      </w:pPr>
-      <w:r>
-        <w:rPr>
-          <w:rFonts w:ascii="바탕" w:eastAsia="바탕" w:hAnsi="바탕" w:cs="바탕" w:hint="eastAsia"/>
+        <w:pStyle w:val="a3"/>
+        <w:rPr>
+          <w:rFonts w:ascii="바탕" w:eastAsia="바탕" w:hAnsi="바탕" w:cs="바탕"/>
+          <w:sz w:val="20"/>
+          <w:szCs w:val="20"/>
+        </w:rPr>
+      </w:pPr>
+      <w:r>
+        <w:rPr>
+          <w:rFonts w:ascii="바탕" w:eastAsia="바탕" w:hAnsi="바탕" w:cs="바탕" w:hint="eastAsia"/>
+          <w:sz w:val="20"/>
+          <w:szCs w:val="20"/>
         </w:rPr>
         <w:t xml:space="preserve">  </w:t>
       </w:r>
     </w:p>
     <w:p>
       <w:pPr>
-        <w:pStyle w:val="ListParagraph"/>
+        <w:pStyle w:val="a3"/>
         <w:jc w:val="center"/>
         <w:rPr>
-          <w:rFonts w:ascii="바탕" w:eastAsia="바탕" w:hAnsi="바탕" w:cs="바탕" w:hint="eastAsia"/>
+          <w:rFonts w:ascii="바탕" w:eastAsia="바탕" w:hAnsi="바탕" w:cs="바탕"/>
+          <w:sz w:val="20"/>
+          <w:szCs w:val="20"/>
         </w:rPr>
       </w:pPr>
       <w:r>
         <w:rPr>
           <w:rFonts w:ascii="바탕" w:eastAsia="바탕" w:hAnsi="바탕" w:cs="바탕"/>
           <w:noProof/>
+          <w:sz w:val="20"/>
+          <w:szCs w:val="20"/>
           <w:lang w:eastAsia="en-US"/>
         </w:rPr>
         <w:drawing>
@@ -2396,506 +3300,779 @@
     </w:p>
     <w:p>
       <w:pPr>
-        <w:pStyle w:val="ListParagraph"/>
-        <w:rPr>
-          <w:rFonts w:ascii="바탕" w:eastAsia="바탕" w:hAnsi="바탕" w:cs="바탕" w:hint="eastAsia"/>
-        </w:rPr>
-      </w:pPr>
-      <w:r>
-        <w:rPr>
-          <w:rFonts w:ascii="바탕" w:eastAsia="바탕" w:hAnsi="바탕" w:cs="바탕" w:hint="eastAsia"/>
+        <w:pStyle w:val="a3"/>
+        <w:rPr>
+          <w:rFonts w:ascii="바탕" w:eastAsia="바탕" w:hAnsi="바탕" w:cs="바탕"/>
+          <w:sz w:val="20"/>
+          <w:szCs w:val="20"/>
+        </w:rPr>
+      </w:pPr>
+      <w:r>
+        <w:rPr>
+          <w:rFonts w:ascii="바탕" w:eastAsia="바탕" w:hAnsi="바탕" w:cs="바탕" w:hint="eastAsia"/>
+          <w:sz w:val="20"/>
+          <w:szCs w:val="20"/>
         </w:rPr>
         <w:t xml:space="preserve">  </w:t>
       </w:r>
       <w:r>
         <w:rPr>
           <w:rFonts w:ascii="바탕" w:eastAsia="바탕" w:hAnsi="바탕" w:cs="바탕"/>
+          <w:sz w:val="20"/>
+          <w:szCs w:val="20"/>
         </w:rPr>
         <w:t>cocktail object</w:t>
       </w:r>
       <w:r>
         <w:rPr>
           <w:rFonts w:ascii="바탕" w:eastAsia="바탕" w:hAnsi="바탕" w:cs="바탕" w:hint="eastAsia"/>
+          <w:sz w:val="20"/>
+          <w:szCs w:val="20"/>
         </w:rPr>
         <w:t xml:space="preserve"> 하나는 위 그림 왼쪽 좌표계의 </w:t>
       </w:r>
       <w:r>
         <w:rPr>
           <w:rFonts w:ascii="바탕" w:eastAsia="바탕" w:hAnsi="바탕" w:cs="바탕"/>
+          <w:sz w:val="20"/>
+          <w:szCs w:val="20"/>
         </w:rPr>
         <w:t>y</w:t>
       </w:r>
       <w:r>
         <w:rPr>
           <w:rFonts w:ascii="바탕" w:eastAsia="바탕" w:hAnsi="바탕" w:cs="바탕" w:hint="eastAsia"/>
+          <w:sz w:val="20"/>
+          <w:szCs w:val="20"/>
         </w:rPr>
         <w:t xml:space="preserve"> 축 위의 한 점에서 출발한다. 이 때 출발점의 </w:t>
       </w:r>
       <w:r>
         <w:rPr>
           <w:rFonts w:ascii="바탕" w:eastAsia="바탕" w:hAnsi="바탕" w:cs="바탕"/>
+          <w:sz w:val="20"/>
+          <w:szCs w:val="20"/>
         </w:rPr>
         <w:t>y</w:t>
       </w:r>
       <w:r>
         <w:rPr>
           <w:rFonts w:ascii="바탕" w:eastAsia="바탕" w:hAnsi="바탕" w:cs="바탕" w:hint="eastAsia"/>
+          <w:sz w:val="20"/>
+          <w:szCs w:val="20"/>
         </w:rPr>
         <w:t xml:space="preserve"> 좌표는 양수이다. 출발점을 출발하여 매순간 빠른 속도로 </w:t>
       </w:r>
       <w:r>
         <w:rPr>
           <w:rFonts w:ascii="바탕" w:eastAsia="바탕" w:hAnsi="바탕" w:cs="바탕"/>
+          <w:sz w:val="20"/>
+          <w:szCs w:val="20"/>
         </w:rPr>
         <w:t xml:space="preserve">360 degree </w:t>
       </w:r>
       <w:r>
         <w:rPr>
           <w:rFonts w:ascii="바탕" w:eastAsia="바탕" w:hAnsi="바탕" w:cs="바탕" w:hint="eastAsia"/>
-        </w:rPr>
-        <w:t xml:space="preserve">회전하며 다이아몬드 모양을 그리며 이동한다. 이러한 이동을 원점 대칭 시킨다. 그러면 2개의 </w:t>
-      </w:r>
-      <w:r>
-        <w:rPr>
-          <w:rFonts w:ascii="바탕" w:eastAsia="바탕" w:hAnsi="바탕" w:cs="바탕"/>
+          <w:sz w:val="20"/>
+          <w:szCs w:val="20"/>
+        </w:rPr>
+        <w:t xml:space="preserve">회전하며 다이아몬드 모양을 그리며 이동한다. 이러한 이동을 원점 </w:t>
+      </w:r>
+      <w:proofErr w:type="gramStart"/>
+      <w:r>
+        <w:rPr>
+          <w:rFonts w:ascii="바탕" w:eastAsia="바탕" w:hAnsi="바탕" w:cs="바탕" w:hint="eastAsia"/>
+          <w:sz w:val="20"/>
+          <w:szCs w:val="20"/>
+        </w:rPr>
+        <w:t>대칭 시킨다</w:t>
+      </w:r>
+      <w:proofErr w:type="gramEnd"/>
+      <w:r>
+        <w:rPr>
+          <w:rFonts w:ascii="바탕" w:eastAsia="바탕" w:hAnsi="바탕" w:cs="바탕" w:hint="eastAsia"/>
+          <w:sz w:val="20"/>
+          <w:szCs w:val="20"/>
+        </w:rPr>
+        <w:t xml:space="preserve">. </w:t>
+      </w:r>
+      <w:r>
+        <w:rPr>
+          <w:rFonts w:ascii="바탕" w:eastAsia="바탕" w:hAnsi="바탕" w:cs="바탕" w:hint="eastAsia"/>
+          <w:sz w:val="20"/>
+          <w:szCs w:val="20"/>
+        </w:rPr>
+        <w:lastRenderedPageBreak/>
+        <w:t xml:space="preserve">그러면 2개의 </w:t>
+      </w:r>
+      <w:r>
+        <w:rPr>
+          <w:rFonts w:ascii="바탕" w:eastAsia="바탕" w:hAnsi="바탕" w:cs="바탕"/>
+          <w:sz w:val="20"/>
+          <w:szCs w:val="20"/>
         </w:rPr>
         <w:t>cocktail object</w:t>
       </w:r>
       <w:r>
         <w:rPr>
           <w:rFonts w:ascii="바탕" w:eastAsia="바탕" w:hAnsi="바탕" w:cs="바탕" w:hint="eastAsia"/>
+          <w:sz w:val="20"/>
+          <w:szCs w:val="20"/>
         </w:rPr>
         <w:t xml:space="preserve">가 원점을 기준으로 </w:t>
       </w:r>
       <w:r>
         <w:rPr>
           <w:rFonts w:ascii="바탕" w:eastAsia="바탕" w:hAnsi="바탕" w:cs="바탕" w:hint="eastAsia"/>
+          <w:sz w:val="20"/>
+          <w:szCs w:val="20"/>
         </w:rPr>
         <w:t>왼쪽 그림의 파란색</w:t>
       </w:r>
       <w:r>
         <w:rPr>
           <w:rFonts w:ascii="바탕" w:eastAsia="바탕" w:hAnsi="바탕" w:cs="바탕" w:hint="eastAsia"/>
+          <w:sz w:val="20"/>
+          <w:szCs w:val="20"/>
         </w:rPr>
         <w:t xml:space="preserve"> 경로대로 이동한다.</w:t>
       </w:r>
     </w:p>
     <w:p>
       <w:pPr>
-        <w:pStyle w:val="ListParagraph"/>
-        <w:rPr>
-          <w:rFonts w:ascii="바탕" w:eastAsia="바탕" w:hAnsi="바탕" w:cs="바탕" w:hint="eastAsia"/>
-        </w:rPr>
-      </w:pPr>
-      <w:r>
-        <w:rPr>
-          <w:rFonts w:ascii="바탕" w:eastAsia="바탕" w:hAnsi="바탕" w:cs="바탕" w:hint="eastAsia"/>
+        <w:pStyle w:val="a3"/>
+        <w:rPr>
+          <w:rFonts w:ascii="바탕" w:eastAsia="바탕" w:hAnsi="바탕" w:cs="바탕"/>
+          <w:sz w:val="20"/>
+          <w:szCs w:val="20"/>
+        </w:rPr>
+      </w:pPr>
+      <w:r>
+        <w:rPr>
+          <w:rFonts w:ascii="바탕" w:eastAsia="바탕" w:hAnsi="바탕" w:cs="바탕" w:hint="eastAsia"/>
+          <w:sz w:val="20"/>
+          <w:szCs w:val="20"/>
         </w:rPr>
         <w:t xml:space="preserve">  이 때 두 칵테일이 이동하는 이 좌표계를 새로운 </w:t>
       </w:r>
       <w:r>
         <w:rPr>
           <w:rFonts w:ascii="바탕" w:eastAsia="바탕" w:hAnsi="바탕" w:cs="바탕"/>
+          <w:sz w:val="20"/>
+          <w:szCs w:val="20"/>
         </w:rPr>
         <w:t>Modeling Coordinate</w:t>
       </w:r>
       <w:r>
         <w:rPr>
           <w:rFonts w:ascii="바탕" w:eastAsia="바탕" w:hAnsi="바탕" w:cs="바탕" w:hint="eastAsia"/>
+          <w:sz w:val="20"/>
+          <w:szCs w:val="20"/>
         </w:rPr>
         <w:t xml:space="preserve">라 하자. </w:t>
       </w:r>
       <w:r>
         <w:rPr>
           <w:rFonts w:ascii="바탕" w:eastAsia="바탕" w:hAnsi="바탕" w:cs="바탕" w:hint="eastAsia"/>
+          <w:sz w:val="20"/>
+          <w:szCs w:val="20"/>
         </w:rPr>
         <w:t xml:space="preserve">위 그림의 왼쪽 좌표계를 의미한다. </w:t>
       </w:r>
       <w:r>
         <w:rPr>
           <w:rFonts w:ascii="바탕" w:eastAsia="바탕" w:hAnsi="바탕" w:cs="바탕" w:hint="eastAsia"/>
+          <w:sz w:val="20"/>
+          <w:szCs w:val="20"/>
         </w:rPr>
         <w:t xml:space="preserve">실제 화면, 즉 </w:t>
       </w:r>
       <w:r>
         <w:rPr>
           <w:rFonts w:ascii="바탕" w:eastAsia="바탕" w:hAnsi="바탕" w:cs="바탕"/>
+          <w:sz w:val="20"/>
+          <w:szCs w:val="20"/>
         </w:rPr>
         <w:t>World Coordinate</w:t>
       </w:r>
       <w:r>
         <w:rPr>
           <w:rFonts w:ascii="바탕" w:eastAsia="바탕" w:hAnsi="바탕" w:cs="바탕" w:hint="eastAsia"/>
+          <w:sz w:val="20"/>
+          <w:szCs w:val="20"/>
         </w:rPr>
         <w:t xml:space="preserve">에서는 이 새로운 </w:t>
       </w:r>
       <w:r>
         <w:rPr>
           <w:rFonts w:ascii="바탕" w:eastAsia="바탕" w:hAnsi="바탕" w:cs="바탕"/>
+          <w:sz w:val="20"/>
+          <w:szCs w:val="20"/>
         </w:rPr>
         <w:t>MC</w:t>
       </w:r>
       <w:r>
         <w:rPr>
           <w:rFonts w:ascii="바탕" w:eastAsia="바탕" w:hAnsi="바탕" w:cs="바탕" w:hint="eastAsia"/>
+          <w:sz w:val="20"/>
+          <w:szCs w:val="20"/>
         </w:rPr>
         <w:t xml:space="preserve">를 </w:t>
       </w:r>
       <w:r>
         <w:rPr>
           <w:rFonts w:ascii="바탕" w:eastAsia="바탕" w:hAnsi="바탕" w:cs="바탕"/>
+          <w:sz w:val="20"/>
+          <w:szCs w:val="20"/>
         </w:rPr>
         <w:t>WC</w:t>
       </w:r>
       <w:r>
         <w:rPr>
           <w:rFonts w:ascii="바탕" w:eastAsia="바탕" w:hAnsi="바탕" w:cs="바탕" w:hint="eastAsia"/>
+          <w:sz w:val="20"/>
+          <w:szCs w:val="20"/>
         </w:rPr>
         <w:t xml:space="preserve">의 원점을 기준으로 반지름이 </w:t>
       </w:r>
       <w:r>
         <w:rPr>
           <w:rFonts w:ascii="바탕" w:eastAsia="바탕" w:hAnsi="바탕" w:cs="바탕"/>
+          <w:sz w:val="20"/>
+          <w:szCs w:val="20"/>
         </w:rPr>
         <w:t>radius</w:t>
       </w:r>
       <w:r>
         <w:rPr>
           <w:rFonts w:ascii="바탕" w:eastAsia="바탕" w:hAnsi="바탕" w:cs="바탕" w:hint="eastAsia"/>
+          <w:sz w:val="20"/>
+          <w:szCs w:val="20"/>
         </w:rPr>
         <w:t xml:space="preserve">인 원 위의 특정 점으로 </w:t>
       </w:r>
       <w:r>
         <w:rPr>
           <w:rFonts w:ascii="바탕" w:eastAsia="바탕" w:hAnsi="바탕" w:cs="바탕"/>
+          <w:sz w:val="20"/>
+          <w:szCs w:val="20"/>
         </w:rPr>
         <w:t xml:space="preserve">translation </w:t>
       </w:r>
       <w:r>
         <w:rPr>
           <w:rFonts w:ascii="바탕" w:eastAsia="바탕" w:hAnsi="바탕" w:cs="바탕" w:hint="eastAsia"/>
+          <w:sz w:val="20"/>
+          <w:szCs w:val="20"/>
         </w:rPr>
         <w:t xml:space="preserve">시킨다. </w:t>
       </w:r>
       <w:r>
         <w:rPr>
           <w:rFonts w:ascii="바탕" w:eastAsia="바탕" w:hAnsi="바탕" w:cs="바탕" w:hint="eastAsia"/>
+          <w:sz w:val="20"/>
+          <w:szCs w:val="20"/>
         </w:rPr>
         <w:t xml:space="preserve">그리고 </w:t>
       </w:r>
       <w:r>
         <w:rPr>
           <w:rFonts w:ascii="바탕" w:eastAsia="바탕" w:hAnsi="바탕" w:cs="바탕"/>
+          <w:sz w:val="20"/>
+          <w:szCs w:val="20"/>
         </w:rPr>
         <w:t>MC</w:t>
       </w:r>
       <w:r>
         <w:rPr>
           <w:rFonts w:ascii="바탕" w:eastAsia="바탕" w:hAnsi="바탕" w:cs="바탕" w:hint="eastAsia"/>
+          <w:sz w:val="20"/>
+          <w:szCs w:val="20"/>
         </w:rPr>
         <w:t>를 시계 반대방향으로 원 위에서 이동시킨다.</w:t>
       </w:r>
     </w:p>
     <w:p>
       <w:pPr>
-        <w:pStyle w:val="ListParagraph"/>
-        <w:rPr>
-          <w:rFonts w:ascii="바탕" w:eastAsia="바탕" w:hAnsi="바탕" w:cs="바탕" w:hint="eastAsia"/>
-        </w:rPr>
-      </w:pPr>
-    </w:p>
-    <w:p>
-      <w:pPr>
-        <w:pStyle w:val="ListParagraph"/>
-        <w:rPr>
-          <w:rFonts w:ascii="바탕" w:eastAsia="바탕" w:hAnsi="바탕" w:cs="바탕" w:hint="eastAsia"/>
-        </w:rPr>
-      </w:pPr>
-      <w:r>
-        <w:rPr>
-          <w:rFonts w:ascii="바탕" w:eastAsia="바탕" w:hAnsi="바탕" w:cs="바탕" w:hint="eastAsia"/>
+        <w:pStyle w:val="a3"/>
+        <w:rPr>
+          <w:rFonts w:ascii="바탕" w:eastAsia="바탕" w:hAnsi="바탕" w:cs="바탕"/>
+          <w:sz w:val="20"/>
+          <w:szCs w:val="20"/>
+        </w:rPr>
+      </w:pPr>
+    </w:p>
+    <w:p>
+      <w:pPr>
+        <w:pStyle w:val="a3"/>
+        <w:rPr>
+          <w:rFonts w:ascii="바탕" w:eastAsia="바탕" w:hAnsi="바탕" w:cs="바탕"/>
+          <w:sz w:val="20"/>
+          <w:szCs w:val="20"/>
+        </w:rPr>
+      </w:pPr>
+      <w:r>
+        <w:rPr>
+          <w:rFonts w:ascii="바탕" w:eastAsia="바탕" w:hAnsi="바탕" w:cs="바탕" w:hint="eastAsia"/>
+          <w:sz w:val="20"/>
+          <w:szCs w:val="20"/>
         </w:rPr>
         <w:t xml:space="preserve">  한편 </w:t>
       </w:r>
       <w:r>
         <w:rPr>
           <w:rFonts w:ascii="바탕" w:eastAsia="바탕" w:hAnsi="바탕" w:cs="바탕"/>
+          <w:sz w:val="20"/>
+          <w:szCs w:val="20"/>
         </w:rPr>
         <w:t>MC</w:t>
       </w:r>
       <w:r>
         <w:rPr>
           <w:rFonts w:ascii="바탕" w:eastAsia="바탕" w:hAnsi="바탕" w:cs="바탕" w:hint="eastAsia"/>
+          <w:sz w:val="20"/>
+          <w:szCs w:val="20"/>
         </w:rPr>
         <w:t xml:space="preserve">가 </w:t>
       </w:r>
       <w:r>
         <w:rPr>
           <w:rFonts w:ascii="바탕" w:eastAsia="바탕" w:hAnsi="바탕" w:cs="바탕"/>
+          <w:sz w:val="20"/>
+          <w:szCs w:val="20"/>
         </w:rPr>
         <w:t>WC</w:t>
       </w:r>
       <w:r>
         <w:rPr>
           <w:rFonts w:ascii="바탕" w:eastAsia="바탕" w:hAnsi="바탕" w:cs="바탕" w:hint="eastAsia"/>
+          <w:sz w:val="20"/>
+          <w:szCs w:val="20"/>
         </w:rPr>
         <w:t xml:space="preserve"> 위의 한 원 위를 이동하는 속도와 같은 속도로, 원점을 기준 반시계 방향으로 회전하는 직선이 있다. 이 때 이 직선을 기준으로 </w:t>
       </w:r>
       <w:r>
         <w:rPr>
           <w:rFonts w:ascii="바탕" w:eastAsia="바탕" w:hAnsi="바탕" w:cs="바탕"/>
+          <w:sz w:val="20"/>
+          <w:szCs w:val="20"/>
         </w:rPr>
         <w:t xml:space="preserve">MC </w:t>
       </w:r>
       <w:r>
         <w:rPr>
           <w:rFonts w:ascii="바탕" w:eastAsia="바탕" w:hAnsi="바탕" w:cs="바탕" w:hint="eastAsia"/>
-        </w:rPr>
-        <w:t xml:space="preserve">좌표계의 모든 점,  즉 </w:t>
-      </w:r>
-      <w:r>
-        <w:rPr>
-          <w:rFonts w:ascii="바탕" w:eastAsia="바탕" w:hAnsi="바탕" w:cs="바탕"/>
+          <w:sz w:val="20"/>
+          <w:szCs w:val="20"/>
+        </w:rPr>
+        <w:t xml:space="preserve">좌표계의 모든 </w:t>
+      </w:r>
+      <w:proofErr w:type="gramStart"/>
+      <w:r>
+        <w:rPr>
+          <w:rFonts w:ascii="바탕" w:eastAsia="바탕" w:hAnsi="바탕" w:cs="바탕" w:hint="eastAsia"/>
+          <w:sz w:val="20"/>
+          <w:szCs w:val="20"/>
+        </w:rPr>
+        <w:t>점,  즉</w:t>
+      </w:r>
+      <w:proofErr w:type="gramEnd"/>
+      <w:r>
+        <w:rPr>
+          <w:rFonts w:ascii="바탕" w:eastAsia="바탕" w:hAnsi="바탕" w:cs="바탕" w:hint="eastAsia"/>
+          <w:sz w:val="20"/>
+          <w:szCs w:val="20"/>
+        </w:rPr>
+        <w:t xml:space="preserve"> </w:t>
+      </w:r>
+      <w:r>
+        <w:rPr>
+          <w:rFonts w:ascii="바탕" w:eastAsia="바탕" w:hAnsi="바탕" w:cs="바탕"/>
+          <w:sz w:val="20"/>
+          <w:szCs w:val="20"/>
         </w:rPr>
         <w:t xml:space="preserve">MC </w:t>
       </w:r>
       <w:r>
         <w:rPr>
           <w:rFonts w:ascii="바탕" w:eastAsia="바탕" w:hAnsi="바탕" w:cs="바탕" w:hint="eastAsia"/>
+          <w:sz w:val="20"/>
+          <w:szCs w:val="20"/>
         </w:rPr>
         <w:t>좌표계에서</w:t>
       </w:r>
       <w:r>
         <w:rPr>
           <w:rFonts w:ascii="바탕" w:eastAsia="바탕" w:hAnsi="바탕" w:cs="바탕" w:hint="eastAsia"/>
+          <w:sz w:val="20"/>
+          <w:szCs w:val="20"/>
         </w:rPr>
         <w:t xml:space="preserve"> 두 개의 </w:t>
       </w:r>
       <w:r>
         <w:rPr>
           <w:rFonts w:ascii="바탕" w:eastAsia="바탕" w:hAnsi="바탕" w:cs="바탕"/>
+          <w:sz w:val="20"/>
+          <w:szCs w:val="20"/>
         </w:rPr>
         <w:t>cocktail object</w:t>
       </w:r>
       <w:r>
         <w:rPr>
           <w:rFonts w:ascii="바탕" w:eastAsia="바탕" w:hAnsi="바탕" w:cs="바탕" w:hint="eastAsia"/>
-        </w:rPr>
-        <w:t>를 대칭시킨다.</w:t>
-      </w:r>
-    </w:p>
-    <w:p>
-      <w:pPr>
-        <w:pStyle w:val="ListParagraph"/>
-        <w:rPr>
-          <w:rFonts w:ascii="바탕" w:eastAsia="바탕" w:hAnsi="바탕" w:cs="바탕" w:hint="eastAsia"/>
-        </w:rPr>
-      </w:pPr>
-      <w:r>
-        <w:rPr>
-          <w:rFonts w:ascii="바탕" w:eastAsia="바탕" w:hAnsi="바탕" w:cs="바탕" w:hint="eastAsia"/>
+          <w:sz w:val="20"/>
+          <w:szCs w:val="20"/>
+        </w:rPr>
+        <w:t xml:space="preserve">를 </w:t>
+      </w:r>
+      <w:proofErr w:type="spellStart"/>
+      <w:r>
+        <w:rPr>
+          <w:rFonts w:ascii="바탕" w:eastAsia="바탕" w:hAnsi="바탕" w:cs="바탕" w:hint="eastAsia"/>
+          <w:sz w:val="20"/>
+          <w:szCs w:val="20"/>
+        </w:rPr>
+        <w:t>대칭시킨다</w:t>
+      </w:r>
+      <w:proofErr w:type="spellEnd"/>
+      <w:r>
+        <w:rPr>
+          <w:rFonts w:ascii="바탕" w:eastAsia="바탕" w:hAnsi="바탕" w:cs="바탕" w:hint="eastAsia"/>
+          <w:sz w:val="20"/>
+          <w:szCs w:val="20"/>
+        </w:rPr>
+        <w:t>.</w:t>
+      </w:r>
+    </w:p>
+    <w:p>
+      <w:pPr>
+        <w:pStyle w:val="a3"/>
+        <w:rPr>
+          <w:rFonts w:ascii="바탕" w:eastAsia="바탕" w:hAnsi="바탕" w:cs="바탕"/>
+          <w:sz w:val="20"/>
+          <w:szCs w:val="20"/>
+        </w:rPr>
+      </w:pPr>
+      <w:r>
+        <w:rPr>
+          <w:rFonts w:ascii="바탕" w:eastAsia="바탕" w:hAnsi="바탕" w:cs="바탕" w:hint="eastAsia"/>
+          <w:sz w:val="20"/>
+          <w:szCs w:val="20"/>
         </w:rPr>
         <w:t xml:space="preserve">  따라서 새로운 </w:t>
       </w:r>
       <w:r>
         <w:rPr>
           <w:rFonts w:ascii="바탕" w:eastAsia="바탕" w:hAnsi="바탕" w:cs="바탕"/>
+          <w:sz w:val="20"/>
+          <w:szCs w:val="20"/>
         </w:rPr>
         <w:t xml:space="preserve">Modeling </w:t>
       </w:r>
       <w:r>
         <w:rPr>
           <w:rFonts w:ascii="바탕" w:eastAsia="바탕" w:hAnsi="바탕" w:cs="바탕" w:hint="eastAsia"/>
+          <w:sz w:val="20"/>
+          <w:szCs w:val="20"/>
         </w:rPr>
         <w:t xml:space="preserve">좌표계 위를 움직이는 한 개의 </w:t>
       </w:r>
       <w:r>
         <w:rPr>
           <w:rFonts w:ascii="바탕" w:eastAsia="바탕" w:hAnsi="바탕" w:cs="바탕"/>
+          <w:sz w:val="20"/>
+          <w:szCs w:val="20"/>
         </w:rPr>
         <w:t>cocktail object</w:t>
       </w:r>
       <w:r>
         <w:rPr>
           <w:rFonts w:ascii="바탕" w:eastAsia="바탕" w:hAnsi="바탕" w:cs="바탕" w:hint="eastAsia"/>
+          <w:sz w:val="20"/>
+          <w:szCs w:val="20"/>
         </w:rPr>
         <w:t xml:space="preserve">를 </w:t>
       </w:r>
       <w:r>
         <w:rPr>
           <w:rFonts w:ascii="바탕" w:eastAsia="바탕" w:hAnsi="바탕" w:cs="바탕"/>
+          <w:sz w:val="20"/>
+          <w:szCs w:val="20"/>
         </w:rPr>
         <w:t>MC</w:t>
       </w:r>
       <w:r>
         <w:rPr>
           <w:rFonts w:ascii="바탕" w:eastAsia="바탕" w:hAnsi="바탕" w:cs="바탕" w:hint="eastAsia"/>
-        </w:rPr>
-        <w:t xml:space="preserve">내의 원점 기준 대칭시키고, 이러한 </w:t>
-      </w:r>
-      <w:r>
-        <w:rPr>
-          <w:rFonts w:ascii="바탕" w:eastAsia="바탕" w:hAnsi="바탕" w:cs="바탕"/>
+          <w:sz w:val="20"/>
+          <w:szCs w:val="20"/>
+        </w:rPr>
+        <w:t xml:space="preserve">내의 원점 기준 </w:t>
+      </w:r>
+      <w:proofErr w:type="spellStart"/>
+      <w:r>
+        <w:rPr>
+          <w:rFonts w:ascii="바탕" w:eastAsia="바탕" w:hAnsi="바탕" w:cs="바탕" w:hint="eastAsia"/>
+          <w:sz w:val="20"/>
+          <w:szCs w:val="20"/>
+        </w:rPr>
+        <w:t>대칭시키고</w:t>
+      </w:r>
+      <w:proofErr w:type="spellEnd"/>
+      <w:r>
+        <w:rPr>
+          <w:rFonts w:ascii="바탕" w:eastAsia="바탕" w:hAnsi="바탕" w:cs="바탕" w:hint="eastAsia"/>
+          <w:sz w:val="20"/>
+          <w:szCs w:val="20"/>
+        </w:rPr>
+        <w:t xml:space="preserve">, 이러한 </w:t>
+      </w:r>
+      <w:r>
+        <w:rPr>
+          <w:rFonts w:ascii="바탕" w:eastAsia="바탕" w:hAnsi="바탕" w:cs="바탕"/>
+          <w:sz w:val="20"/>
+          <w:szCs w:val="20"/>
         </w:rPr>
         <w:t>MC</w:t>
       </w:r>
       <w:r>
         <w:rPr>
           <w:rFonts w:ascii="바탕" w:eastAsia="바탕" w:hAnsi="바탕" w:cs="바탕" w:hint="eastAsia"/>
+          <w:sz w:val="20"/>
+          <w:szCs w:val="20"/>
         </w:rPr>
         <w:t xml:space="preserve"> 좌표계의 모든 점을 </w:t>
       </w:r>
       <w:r>
         <w:rPr>
           <w:rFonts w:ascii="바탕" w:eastAsia="바탕" w:hAnsi="바탕" w:cs="바탕"/>
+          <w:sz w:val="20"/>
+          <w:szCs w:val="20"/>
         </w:rPr>
         <w:t xml:space="preserve">World </w:t>
       </w:r>
       <w:r>
         <w:rPr>
           <w:rFonts w:ascii="바탕" w:eastAsia="바탕" w:hAnsi="바탕" w:cs="바탕" w:hint="eastAsia"/>
+          <w:sz w:val="20"/>
+          <w:szCs w:val="20"/>
         </w:rPr>
         <w:t xml:space="preserve">좌표계 위에서 </w:t>
       </w:r>
-      <w:r>
-        <w:rPr>
-          <w:rFonts w:ascii="바탕" w:eastAsia="바탕" w:hAnsi="바탕" w:cs="바탕"/>
+      <w:proofErr w:type="gramStart"/>
+      <w:r>
+        <w:rPr>
+          <w:rFonts w:ascii="바탕" w:eastAsia="바탕" w:hAnsi="바탕" w:cs="바탕"/>
+          <w:sz w:val="20"/>
+          <w:szCs w:val="20"/>
         </w:rPr>
         <w:t xml:space="preserve">radius </w:t>
       </w:r>
       <w:r>
         <w:rPr>
           <w:rFonts w:ascii="바탕" w:eastAsia="바탕" w:hAnsi="바탕" w:cs="바탕" w:hint="eastAsia"/>
-        </w:rPr>
-        <w:t xml:space="preserve">를 반지름으로 하는 원 위의 한 점으로 이동시킨 후 원 위를 움직이는 </w:t>
-      </w:r>
-      <w:r>
-        <w:rPr>
-          <w:rFonts w:ascii="바탕" w:eastAsia="바탕" w:hAnsi="바탕" w:cs="바탕"/>
+          <w:sz w:val="20"/>
+          <w:szCs w:val="20"/>
+        </w:rPr>
+        <w:t>를</w:t>
+      </w:r>
+      <w:proofErr w:type="gramEnd"/>
+      <w:r>
+        <w:rPr>
+          <w:rFonts w:ascii="바탕" w:eastAsia="바탕" w:hAnsi="바탕" w:cs="바탕" w:hint="eastAsia"/>
+          <w:sz w:val="20"/>
+          <w:szCs w:val="20"/>
+        </w:rPr>
+        <w:t xml:space="preserve"> 반지름으로 하는 원 위의 한 점으로 이동시킨 후 원 위를 움직이는 </w:t>
+      </w:r>
+      <w:r>
+        <w:rPr>
+          <w:rFonts w:ascii="바탕" w:eastAsia="바탕" w:hAnsi="바탕" w:cs="바탕"/>
+          <w:sz w:val="20"/>
+          <w:szCs w:val="20"/>
         </w:rPr>
         <w:t>translation formation</w:t>
       </w:r>
       <w:r>
         <w:rPr>
           <w:rFonts w:ascii="바탕" w:eastAsia="바탕" w:hAnsi="바탕" w:cs="바탕" w:hint="eastAsia"/>
+          <w:sz w:val="20"/>
+          <w:szCs w:val="20"/>
         </w:rPr>
         <w:t xml:space="preserve">을 적용시키고, 이 </w:t>
       </w:r>
       <w:r>
         <w:rPr>
           <w:rFonts w:ascii="바탕" w:eastAsia="바탕" w:hAnsi="바탕" w:cs="바탕"/>
+          <w:sz w:val="20"/>
+          <w:szCs w:val="20"/>
         </w:rPr>
         <w:t>MC</w:t>
       </w:r>
       <w:r>
         <w:rPr>
           <w:rFonts w:ascii="바탕" w:eastAsia="바탕" w:hAnsi="바탕" w:cs="바탕" w:hint="eastAsia"/>
+          <w:sz w:val="20"/>
+          <w:szCs w:val="20"/>
         </w:rPr>
         <w:t xml:space="preserve">가 원을 움직이는 속도와 같은 속도로 움직이는 한 직선을 기준으로 </w:t>
       </w:r>
       <w:r>
         <w:rPr>
           <w:rFonts w:ascii="바탕" w:eastAsia="바탕" w:hAnsi="바탕" w:cs="바탕"/>
+          <w:sz w:val="20"/>
+          <w:szCs w:val="20"/>
         </w:rPr>
         <w:t>MC</w:t>
       </w:r>
       <w:r>
         <w:rPr>
           <w:rFonts w:ascii="바탕" w:eastAsia="바탕" w:hAnsi="바탕" w:cs="바탕" w:hint="eastAsia"/>
-        </w:rPr>
-        <w:t xml:space="preserve">를 대칭시키는 </w:t>
-      </w:r>
-      <w:r>
-        <w:rPr>
-          <w:rFonts w:ascii="바탕" w:eastAsia="바탕" w:hAnsi="바탕" w:cs="바탕"/>
+          <w:sz w:val="20"/>
+          <w:szCs w:val="20"/>
+        </w:rPr>
+        <w:t xml:space="preserve">를 </w:t>
+      </w:r>
+      <w:proofErr w:type="spellStart"/>
+      <w:r>
+        <w:rPr>
+          <w:rFonts w:ascii="바탕" w:eastAsia="바탕" w:hAnsi="바탕" w:cs="바탕" w:hint="eastAsia"/>
+          <w:sz w:val="20"/>
+          <w:szCs w:val="20"/>
+        </w:rPr>
+        <w:t>대칭시키는</w:t>
+      </w:r>
+      <w:proofErr w:type="spellEnd"/>
+      <w:r>
+        <w:rPr>
+          <w:rFonts w:ascii="바탕" w:eastAsia="바탕" w:hAnsi="바탕" w:cs="바탕" w:hint="eastAsia"/>
+          <w:sz w:val="20"/>
+          <w:szCs w:val="20"/>
+        </w:rPr>
+        <w:t xml:space="preserve"> </w:t>
+      </w:r>
+      <w:r>
+        <w:rPr>
+          <w:rFonts w:ascii="바탕" w:eastAsia="바탕" w:hAnsi="바탕" w:cs="바탕"/>
+          <w:sz w:val="20"/>
+          <w:szCs w:val="20"/>
         </w:rPr>
         <w:t>transformation</w:t>
       </w:r>
       <w:r>
         <w:rPr>
           <w:rFonts w:ascii="바탕" w:eastAsia="바탕" w:hAnsi="바탕" w:cs="바탕" w:hint="eastAsia"/>
+          <w:sz w:val="20"/>
+          <w:szCs w:val="20"/>
         </w:rPr>
         <w:t>을 구현하였다.</w:t>
       </w:r>
     </w:p>
     <w:p>
       <w:pPr>
-        <w:pStyle w:val="ListParagraph"/>
-        <w:rPr>
-          <w:rFonts w:ascii="바탕" w:eastAsia="바탕" w:hAnsi="바탕" w:cs="바탕" w:hint="eastAsia"/>
-        </w:rPr>
-      </w:pPr>
-    </w:p>
-    <w:p>
-      <w:pPr>
-        <w:pStyle w:val="ListParagraph"/>
-        <w:rPr>
-          <w:rFonts w:ascii="바탕" w:eastAsia="바탕" w:hAnsi="바탕" w:cs="바탕" w:hint="eastAsia"/>
-        </w:rPr>
-      </w:pPr>
-      <w:r>
-        <w:rPr>
-          <w:rFonts w:ascii="바탕" w:eastAsia="바탕" w:hAnsi="바탕" w:cs="바탕" w:hint="eastAsia"/>
+        <w:pStyle w:val="a3"/>
+        <w:rPr>
+          <w:rFonts w:ascii="바탕" w:eastAsia="바탕" w:hAnsi="바탕" w:cs="바탕"/>
+          <w:sz w:val="20"/>
+          <w:szCs w:val="20"/>
+        </w:rPr>
+      </w:pPr>
+    </w:p>
+    <w:p>
+      <w:pPr>
+        <w:pStyle w:val="a3"/>
+        <w:rPr>
+          <w:rFonts w:ascii="바탕" w:eastAsia="바탕" w:hAnsi="바탕" w:cs="바탕"/>
+          <w:sz w:val="20"/>
+          <w:szCs w:val="20"/>
+        </w:rPr>
+      </w:pPr>
+      <w:r>
+        <w:rPr>
+          <w:rFonts w:ascii="바탕" w:eastAsia="바탕" w:hAnsi="바탕" w:cs="바탕" w:hint="eastAsia"/>
+          <w:sz w:val="20"/>
+          <w:szCs w:val="20"/>
         </w:rPr>
         <w:t xml:space="preserve">  </w:t>
       </w:r>
       <w:r>
         <w:rPr>
           <w:rFonts w:ascii="바탕" w:eastAsia="바탕" w:hAnsi="바탕" w:cs="바탕"/>
+          <w:sz w:val="20"/>
+          <w:szCs w:val="20"/>
         </w:rPr>
         <w:t>‘l’</w:t>
       </w:r>
       <w:r>
         <w:rPr>
           <w:rFonts w:ascii="바탕" w:eastAsia="바탕" w:hAnsi="바탕" w:cs="바탕" w:hint="eastAsia"/>
+          <w:sz w:val="20"/>
+          <w:szCs w:val="20"/>
         </w:rPr>
         <w:t xml:space="preserve"> 또는 </w:t>
       </w:r>
       <w:r>
         <w:rPr>
           <w:rFonts w:ascii="바탕" w:eastAsia="바탕" w:hAnsi="바탕" w:cs="바탕"/>
+          <w:sz w:val="20"/>
+          <w:szCs w:val="20"/>
         </w:rPr>
         <w:t>‘L’</w:t>
       </w:r>
       <w:r>
         <w:rPr>
           <w:rFonts w:ascii="바탕" w:eastAsia="바탕" w:hAnsi="바탕" w:cs="바탕" w:hint="eastAsia"/>
+          <w:sz w:val="20"/>
+          <w:szCs w:val="20"/>
         </w:rPr>
         <w:t xml:space="preserve"> 버튼을 누르면 </w:t>
       </w:r>
       <w:r>
         <w:rPr>
           <w:rFonts w:ascii="바탕" w:eastAsia="바탕" w:hAnsi="바탕" w:cs="바탕"/>
+          <w:sz w:val="20"/>
+          <w:szCs w:val="20"/>
         </w:rPr>
         <w:t>WC</w:t>
       </w:r>
       <w:r>
         <w:rPr>
           <w:rFonts w:ascii="바탕" w:eastAsia="바탕" w:hAnsi="바탕" w:cs="바탕" w:hint="eastAsia"/>
+          <w:sz w:val="20"/>
+          <w:szCs w:val="20"/>
         </w:rPr>
         <w:t xml:space="preserve">위에 그려진 </w:t>
       </w:r>
       <w:r>
         <w:rPr>
           <w:rFonts w:ascii="바탕" w:eastAsia="바탕" w:hAnsi="바탕" w:cs="바탕"/>
+          <w:sz w:val="20"/>
+          <w:szCs w:val="20"/>
         </w:rPr>
         <w:t>MC</w:t>
       </w:r>
       <w:r>
         <w:rPr>
           <w:rFonts w:ascii="바탕" w:eastAsia="바탕" w:hAnsi="바탕" w:cs="바탕" w:hint="eastAsia"/>
+          <w:sz w:val="20"/>
+          <w:szCs w:val="20"/>
         </w:rPr>
         <w:t xml:space="preserve">좌표계 및 원점을 지나는 직선과, 이 직선에 대칭된 </w:t>
       </w:r>
       <w:r>
         <w:rPr>
           <w:rFonts w:ascii="바탕" w:eastAsia="바탕" w:hAnsi="바탕" w:cs="바탕"/>
+          <w:sz w:val="20"/>
+          <w:szCs w:val="20"/>
         </w:rPr>
         <w:t>MC</w:t>
       </w:r>
       <w:r>
         <w:rPr>
           <w:rFonts w:ascii="바탕" w:eastAsia="바탕" w:hAnsi="바탕" w:cs="바탕" w:hint="eastAsia"/>
+          <w:sz w:val="20"/>
+          <w:szCs w:val="20"/>
         </w:rPr>
         <w:t>를 확인할 수 있다.</w:t>
       </w:r>
@@ -2905,13 +4082,17 @@
         <w:ind w:left="720"/>
         <w:jc w:val="center"/>
         <w:rPr>
-          <w:rFonts w:ascii="바탕" w:eastAsia="바탕" w:hAnsi="바탕" w:cs="바탕" w:hint="eastAsia"/>
+          <w:rFonts w:ascii="바탕" w:eastAsia="바탕" w:hAnsi="바탕" w:cs="바탕"/>
+          <w:sz w:val="20"/>
+          <w:szCs w:val="20"/>
         </w:rPr>
       </w:pPr>
       <w:r>
         <w:rPr>
           <w:rFonts w:ascii="바탕" w:eastAsia="바탕" w:hAnsi="바탕" w:cs="바탕" w:hint="eastAsia"/>
           <w:noProof/>
+          <w:sz w:val="20"/>
+          <w:szCs w:val="20"/>
           <w:lang w:eastAsia="en-US"/>
         </w:rPr>
         <w:drawing>
@@ -2969,24 +4150,42 @@
         <w:ind w:left="720"/>
         <w:jc w:val="center"/>
         <w:rPr>
-          <w:rFonts w:ascii="바탕" w:eastAsia="바탕" w:hAnsi="바탕" w:cs="바탕" w:hint="eastAsia"/>
-        </w:rPr>
-      </w:pPr>
-      <w:r>
-        <w:rPr>
-          <w:rFonts w:ascii="바탕" w:eastAsia="바탕" w:hAnsi="바탕" w:cs="바탕" w:hint="eastAsia"/>
-        </w:rPr>
-        <w:t xml:space="preserve">&lt; 초록색으로 표현된 직선과, 두 개의 </w:t>
-      </w:r>
-      <w:r>
-        <w:rPr>
-          <w:rFonts w:ascii="바탕" w:eastAsia="바탕" w:hAnsi="바탕" w:cs="바탕"/>
+          <w:rFonts w:ascii="바탕" w:eastAsia="바탕" w:hAnsi="바탕" w:cs="바탕"/>
+          <w:sz w:val="20"/>
+          <w:szCs w:val="20"/>
+        </w:rPr>
+      </w:pPr>
+      <w:proofErr w:type="gramStart"/>
+      <w:r>
+        <w:rPr>
+          <w:rFonts w:ascii="바탕" w:eastAsia="바탕" w:hAnsi="바탕" w:cs="바탕" w:hint="eastAsia"/>
+          <w:sz w:val="20"/>
+          <w:szCs w:val="20"/>
+        </w:rPr>
+        <w:t>&lt; 초록색으로</w:t>
+      </w:r>
+      <w:proofErr w:type="gramEnd"/>
+      <w:r>
+        <w:rPr>
+          <w:rFonts w:ascii="바탕" w:eastAsia="바탕" w:hAnsi="바탕" w:cs="바탕" w:hint="eastAsia"/>
+          <w:sz w:val="20"/>
+          <w:szCs w:val="20"/>
+        </w:rPr>
+        <w:t xml:space="preserve"> 표현된 직선과, 두 개의 </w:t>
+      </w:r>
+      <w:r>
+        <w:rPr>
+          <w:rFonts w:ascii="바탕" w:eastAsia="바탕" w:hAnsi="바탕" w:cs="바탕"/>
+          <w:sz w:val="20"/>
+          <w:szCs w:val="20"/>
         </w:rPr>
         <w:t xml:space="preserve">Modeling </w:t>
       </w:r>
       <w:r>
         <w:rPr>
           <w:rFonts w:ascii="바탕" w:eastAsia="바탕" w:hAnsi="바탕" w:cs="바탕" w:hint="eastAsia"/>
+          <w:sz w:val="20"/>
+          <w:szCs w:val="20"/>
         </w:rPr>
         <w:t>좌표계 &gt;</w:t>
       </w:r>
@@ -2995,7 +4194,9 @@
       <w:pPr>
         <w:ind w:left="720"/>
         <w:rPr>
-          <w:rFonts w:ascii="바탕" w:eastAsia="바탕" w:hAnsi="바탕" w:cs="바탕" w:hint="eastAsia"/>
+          <w:rFonts w:ascii="바탕" w:eastAsia="바탕" w:hAnsi="바탕" w:cs="바탕"/>
+          <w:sz w:val="20"/>
+          <w:szCs w:val="20"/>
         </w:rPr>
       </w:pPr>
     </w:p>
@@ -3003,13 +4204,13 @@
       <w:pPr>
         <w:ind w:left="720"/>
         <w:rPr>
-          <w:rFonts w:ascii="바탕" w:eastAsia="바탕" w:hAnsi="바탕" w:cs="바탕" w:hint="eastAsia"/>
-        </w:rPr>
-      </w:pPr>
-    </w:p>
-    <w:p>
-      <w:pPr>
-        <w:pStyle w:val="ListParagraph"/>
+          <w:rFonts w:ascii="바탕" w:eastAsia="바탕" w:hAnsi="바탕" w:cs="바탕"/>
+        </w:rPr>
+      </w:pPr>
+    </w:p>
+    <w:p>
+      <w:pPr>
+        <w:pStyle w:val="a3"/>
         <w:numPr>
           <w:ilvl w:val="0"/>
           <w:numId w:val="1"/>
@@ -3021,6 +4222,7 @@
       <w:r>
         <w:rPr>
           <w:rFonts w:ascii="바탕" w:eastAsia="바탕" w:hAnsi="바탕" w:cs="바탕"/>
+          <w:b/>
         </w:rPr>
         <w:t>FACE</w:t>
       </w:r>
@@ -3051,7 +4253,7 @@
     </w:p>
     <w:p>
       <w:pPr>
-        <w:pStyle w:val="ListParagraph"/>
+        <w:pStyle w:val="a3"/>
         <w:jc w:val="center"/>
         <w:rPr>
           <w:rFonts w:ascii="바탕" w:eastAsia="바탕" w:hAnsi="바탕" w:cs="바탕"/>
@@ -3115,126 +4317,183 @@
     </w:p>
     <w:p>
       <w:pPr>
-        <w:pStyle w:val="ListParagraph"/>
-        <w:rPr>
-          <w:rFonts w:ascii="바탕" w:eastAsia="바탕" w:hAnsi="바탕" w:cs="바탕" w:hint="eastAsia"/>
-        </w:rPr>
-      </w:pPr>
-      <w:r>
-        <w:rPr>
-          <w:rFonts w:ascii="바탕" w:eastAsia="바탕" w:hAnsi="바탕" w:cs="바탕"/>
+        <w:pStyle w:val="a3"/>
+        <w:rPr>
+          <w:rFonts w:ascii="바탕" w:eastAsia="바탕" w:hAnsi="바탕" w:cs="바탕"/>
+          <w:sz w:val="20"/>
+          <w:szCs w:val="20"/>
+        </w:rPr>
+      </w:pPr>
+      <w:r>
+        <w:rPr>
+          <w:rFonts w:ascii="바탕" w:eastAsia="바탕" w:hAnsi="바탕" w:cs="바탕"/>
+          <w:sz w:val="20"/>
+          <w:szCs w:val="20"/>
         </w:rPr>
         <w:t xml:space="preserve">  </w:t>
       </w:r>
       <w:r>
         <w:rPr>
           <w:rFonts w:ascii="바탕" w:eastAsia="바탕" w:hAnsi="바탕" w:cs="바탕" w:hint="eastAsia"/>
-        </w:rPr>
-        <w:t>위와 같은 모습으로 직접 모델링한 물체이다.(왼쪽 선분 제외) 얼굴의 원은 360개의 삼각형으로 이루어졌으며, 눈과 입은 각각 4개의 좌표를 이용해 그림을 그렸다.</w:t>
-      </w:r>
-    </w:p>
-    <w:p>
-      <w:pPr>
-        <w:pStyle w:val="ListParagraph"/>
-        <w:rPr>
-          <w:rFonts w:ascii="바탕" w:eastAsia="바탕" w:hAnsi="바탕" w:cs="바탕" w:hint="eastAsia"/>
-        </w:rPr>
-      </w:pPr>
-    </w:p>
-    <w:p>
-      <w:pPr>
-        <w:pStyle w:val="ListParagraph"/>
-        <w:rPr>
-          <w:rFonts w:ascii="바탕" w:eastAsia="바탕" w:hAnsi="바탕" w:cs="바탕" w:hint="eastAsia"/>
-        </w:rPr>
-      </w:pPr>
-      <w:r>
-        <w:rPr>
-          <w:rFonts w:ascii="바탕" w:eastAsia="바탕" w:hAnsi="바탕" w:cs="바탕" w:hint="eastAsia"/>
+          <w:sz w:val="20"/>
+          <w:szCs w:val="20"/>
+        </w:rPr>
+        <w:t xml:space="preserve">위와 같은 모습으로 직접 모델링한 </w:t>
+      </w:r>
+      <w:proofErr w:type="gramStart"/>
+      <w:r>
+        <w:rPr>
+          <w:rFonts w:ascii="바탕" w:eastAsia="바탕" w:hAnsi="바탕" w:cs="바탕" w:hint="eastAsia"/>
+          <w:sz w:val="20"/>
+          <w:szCs w:val="20"/>
+        </w:rPr>
+        <w:t>물체이다.(</w:t>
+      </w:r>
+      <w:proofErr w:type="gramEnd"/>
+      <w:r>
+        <w:rPr>
+          <w:rFonts w:ascii="바탕" w:eastAsia="바탕" w:hAnsi="바탕" w:cs="바탕" w:hint="eastAsia"/>
+          <w:sz w:val="20"/>
+          <w:szCs w:val="20"/>
+        </w:rPr>
+        <w:t>왼쪽 선분 제외) 얼굴의 원은 360개의 삼각형으로 이루어졌으며, 눈과 입은 각각 4개의 좌표를 이용해 그림을 그렸다.</w:t>
+      </w:r>
+    </w:p>
+    <w:p>
+      <w:pPr>
+        <w:pStyle w:val="a3"/>
+        <w:rPr>
+          <w:rFonts w:ascii="바탕" w:eastAsia="바탕" w:hAnsi="바탕" w:cs="바탕"/>
+          <w:sz w:val="20"/>
+          <w:szCs w:val="20"/>
+        </w:rPr>
+      </w:pPr>
+    </w:p>
+    <w:p>
+      <w:pPr>
+        <w:pStyle w:val="a3"/>
+        <w:rPr>
+          <w:rFonts w:ascii="바탕" w:eastAsia="바탕" w:hAnsi="바탕" w:cs="바탕"/>
+          <w:sz w:val="20"/>
+          <w:szCs w:val="20"/>
+        </w:rPr>
+      </w:pPr>
+      <w:r>
+        <w:rPr>
+          <w:rFonts w:ascii="바탕" w:eastAsia="바탕" w:hAnsi="바탕" w:cs="바탕" w:hint="eastAsia"/>
+          <w:sz w:val="20"/>
+          <w:szCs w:val="20"/>
         </w:rPr>
         <w:t xml:space="preserve">  해당 </w:t>
       </w:r>
       <w:r>
         <w:rPr>
           <w:rFonts w:ascii="바탕" w:eastAsia="바탕" w:hAnsi="바탕" w:cs="바탕"/>
+          <w:sz w:val="20"/>
+          <w:szCs w:val="20"/>
         </w:rPr>
         <w:t>object</w:t>
       </w:r>
       <w:r>
         <w:rPr>
           <w:rFonts w:ascii="바탕" w:eastAsia="바탕" w:hAnsi="바탕" w:cs="바탕" w:hint="eastAsia"/>
+          <w:sz w:val="20"/>
+          <w:szCs w:val="20"/>
         </w:rPr>
         <w:t xml:space="preserve">는 키보드 </w:t>
       </w:r>
       <w:r>
         <w:rPr>
           <w:rFonts w:ascii="바탕" w:eastAsia="바탕" w:hAnsi="바탕" w:cs="바탕"/>
+          <w:sz w:val="20"/>
+          <w:szCs w:val="20"/>
         </w:rPr>
         <w:t>‘f’</w:t>
       </w:r>
       <w:r>
         <w:rPr>
           <w:rFonts w:ascii="바탕" w:eastAsia="바탕" w:hAnsi="바탕" w:cs="바탕" w:hint="eastAsia"/>
+          <w:sz w:val="20"/>
+          <w:szCs w:val="20"/>
         </w:rPr>
         <w:t xml:space="preserve"> 또는 </w:t>
       </w:r>
       <w:r>
         <w:rPr>
           <w:rFonts w:ascii="바탕" w:eastAsia="바탕" w:hAnsi="바탕" w:cs="바탕"/>
+          <w:sz w:val="20"/>
+          <w:szCs w:val="20"/>
         </w:rPr>
         <w:t>‘F’</w:t>
       </w:r>
       <w:r>
         <w:rPr>
           <w:rFonts w:ascii="바탕" w:eastAsia="바탕" w:hAnsi="바탕" w:cs="바탕" w:hint="eastAsia"/>
+          <w:sz w:val="20"/>
+          <w:szCs w:val="20"/>
         </w:rPr>
         <w:t xml:space="preserve"> 키를 누르면 생성된다. </w:t>
       </w:r>
       <w:r>
         <w:rPr>
           <w:rFonts w:ascii="바탕" w:eastAsia="바탕" w:hAnsi="바탕" w:cs="바탕" w:hint="eastAsia"/>
+          <w:sz w:val="20"/>
+          <w:szCs w:val="20"/>
         </w:rPr>
         <w:t xml:space="preserve">각 </w:t>
       </w:r>
       <w:r>
         <w:rPr>
           <w:rFonts w:ascii="바탕" w:eastAsia="바탕" w:hAnsi="바탕" w:cs="바탕"/>
+          <w:sz w:val="20"/>
+          <w:szCs w:val="20"/>
         </w:rPr>
         <w:t>face</w:t>
       </w:r>
       <w:r>
         <w:rPr>
           <w:rFonts w:ascii="바탕" w:eastAsia="바탕" w:hAnsi="바탕" w:cs="바탕" w:hint="eastAsia"/>
+          <w:sz w:val="20"/>
+          <w:szCs w:val="20"/>
         </w:rPr>
         <w:t>는 일정한 시간 간격에서 원점 기준 15</w:t>
       </w:r>
       <w:r>
         <w:rPr>
           <w:rFonts w:ascii="바탕" w:eastAsia="바탕" w:hAnsi="바탕" w:cs="바탕"/>
+          <w:sz w:val="20"/>
+          <w:szCs w:val="20"/>
         </w:rPr>
         <w:t xml:space="preserve"> degree</w:t>
       </w:r>
       <w:r>
         <w:rPr>
           <w:rFonts w:ascii="바탕" w:eastAsia="바탕" w:hAnsi="바탕" w:cs="바탕" w:hint="eastAsia"/>
+          <w:sz w:val="20"/>
+          <w:szCs w:val="20"/>
         </w:rPr>
         <w:t xml:space="preserve"> 간격을 두고 순차적으로 생성된다.</w:t>
       </w:r>
     </w:p>
     <w:p>
       <w:pPr>
-        <w:pStyle w:val="ListParagraph"/>
+        <w:pStyle w:val="a3"/>
         <w:jc w:val="center"/>
         <w:rPr>
-          <w:rFonts w:ascii="바탕" w:eastAsia="바탕" w:hAnsi="바탕" w:cs="바탕" w:hint="eastAsia"/>
+          <w:rFonts w:ascii="바탕" w:eastAsia="바탕" w:hAnsi="바탕" w:cs="바탕"/>
+          <w:sz w:val="20"/>
+          <w:szCs w:val="20"/>
         </w:rPr>
       </w:pPr>
       <w:r>
         <w:rPr>
           <w:rFonts w:ascii="바탕" w:eastAsia="바탕" w:hAnsi="바탕" w:cs="바탕"/>
           <w:noProof/>
+          <w:sz w:val="20"/>
+          <w:szCs w:val="20"/>
           <w:lang w:eastAsia="en-US"/>
         </w:rPr>
+        <w:lastRenderedPageBreak/>
         <w:drawing>
           <wp:inline distT="0" distB="0" distL="0" distR="0" wp14:anchorId="60890754" wp14:editId="03EB1A74">
             <wp:extent cx="3470937" cy="2552700"/>
@@ -3287,102 +4546,123 @@
     </w:p>
     <w:p>
       <w:pPr>
-        <w:pStyle w:val="ListParagraph"/>
-        <w:rPr>
-          <w:rFonts w:ascii="바탕" w:eastAsia="바탕" w:hAnsi="바탕" w:cs="바탕" w:hint="eastAsia"/>
+        <w:pStyle w:val="a3"/>
+        <w:rPr>
+          <w:rFonts w:ascii="바탕" w:eastAsia="바탕" w:hAnsi="바탕" w:cs="바탕"/>
           <w:noProof/>
-          <w:lang w:eastAsia="en-US"/>
-        </w:rPr>
-      </w:pPr>
-      <w:r>
-        <w:rPr>
-          <w:rFonts w:ascii="바탕" w:eastAsia="바탕" w:hAnsi="바탕" w:cs="바탕" w:hint="eastAsia"/>
+          <w:sz w:val="20"/>
+          <w:szCs w:val="20"/>
+        </w:rPr>
+      </w:pPr>
+      <w:r>
+        <w:rPr>
+          <w:rFonts w:ascii="바탕" w:eastAsia="바탕" w:hAnsi="바탕" w:cs="바탕" w:hint="eastAsia"/>
+          <w:sz w:val="20"/>
+          <w:szCs w:val="20"/>
         </w:rPr>
         <w:t>위와 같은 형태로</w:t>
       </w:r>
       <w:r>
         <w:rPr>
           <w:rFonts w:ascii="바탕" w:eastAsia="바탕" w:hAnsi="바탕" w:cs="바탕" w:hint="eastAsia"/>
+          <w:sz w:val="20"/>
+          <w:szCs w:val="20"/>
         </w:rPr>
         <w:t xml:space="preserve"> 360</w:t>
       </w:r>
       <w:r>
         <w:rPr>
           <w:rFonts w:ascii="바탕" w:eastAsia="바탕" w:hAnsi="바탕" w:cs="바탕" w:hint="eastAsia"/>
+          <w:sz w:val="20"/>
+          <w:szCs w:val="20"/>
         </w:rPr>
         <w:t xml:space="preserve"> </w:t>
       </w:r>
       <w:r>
         <w:rPr>
           <w:rFonts w:ascii="바탕" w:eastAsia="바탕" w:hAnsi="바탕" w:cs="바탕"/>
+          <w:sz w:val="20"/>
+          <w:szCs w:val="20"/>
         </w:rPr>
         <w:t>degree</w:t>
       </w:r>
       <w:r>
         <w:rPr>
           <w:rFonts w:ascii="바탕" w:eastAsia="바탕" w:hAnsi="바탕" w:cs="바탕" w:hint="eastAsia"/>
-        </w:rPr>
-        <w:t xml:space="preserve"> 총</w:t>
-      </w:r>
-      <w:bookmarkStart w:id="0" w:name="_GoBack"/>
-      <w:bookmarkEnd w:id="0"/>
-      <w:r>
-        <w:rPr>
-          <w:rFonts w:ascii="바탕" w:eastAsia="바탕" w:hAnsi="바탕" w:cs="바탕" w:hint="eastAsia"/>
-        </w:rPr>
-        <w:t xml:space="preserve"> 24개의 </w:t>
-      </w:r>
-      <w:r>
-        <w:rPr>
-          <w:rFonts w:ascii="바탕" w:eastAsia="바탕" w:hAnsi="바탕" w:cs="바탕"/>
+          <w:sz w:val="20"/>
+          <w:szCs w:val="20"/>
+        </w:rPr>
+        <w:t xml:space="preserve"> 총 24개의 </w:t>
+      </w:r>
+      <w:r>
+        <w:rPr>
+          <w:rFonts w:ascii="바탕" w:eastAsia="바탕" w:hAnsi="바탕" w:cs="바탕"/>
+          <w:sz w:val="20"/>
+          <w:szCs w:val="20"/>
         </w:rPr>
         <w:t>object</w:t>
       </w:r>
       <w:r>
         <w:rPr>
           <w:rFonts w:ascii="바탕" w:eastAsia="바탕" w:hAnsi="바탕" w:cs="바탕" w:hint="eastAsia"/>
+          <w:sz w:val="20"/>
+          <w:szCs w:val="20"/>
         </w:rPr>
         <w:t xml:space="preserve">가 생성되면, 각 </w:t>
       </w:r>
       <w:r>
         <w:rPr>
           <w:rFonts w:ascii="바탕" w:eastAsia="바탕" w:hAnsi="바탕" w:cs="바탕"/>
+          <w:sz w:val="20"/>
+          <w:szCs w:val="20"/>
         </w:rPr>
         <w:t>object</w:t>
       </w:r>
       <w:r>
         <w:rPr>
           <w:rFonts w:ascii="바탕" w:eastAsia="바탕" w:hAnsi="바탕" w:cs="바탕" w:hint="eastAsia"/>
+          <w:sz w:val="20"/>
+          <w:szCs w:val="20"/>
         </w:rPr>
         <w:t>들은 각각 좌표계 위에서 임의로 결정된 한 직선 위를 움직인다.</w:t>
       </w:r>
       <w:r>
         <w:rPr>
           <w:rFonts w:ascii="바탕" w:eastAsia="바탕" w:hAnsi="바탕" w:cs="바탕"/>
+          <w:sz w:val="20"/>
+          <w:szCs w:val="20"/>
         </w:rPr>
         <w:t xml:space="preserve"> </w:t>
       </w:r>
       <w:r>
         <w:rPr>
           <w:rFonts w:ascii="바탕" w:eastAsia="바탕" w:hAnsi="바탕" w:cs="바탕" w:hint="eastAsia"/>
+          <w:sz w:val="20"/>
+          <w:szCs w:val="20"/>
         </w:rPr>
         <w:t>이동 중 벽(</w:t>
       </w:r>
       <w:r>
         <w:rPr>
           <w:rFonts w:ascii="바탕" w:eastAsia="바탕" w:hAnsi="바탕" w:cs="바탕"/>
+          <w:sz w:val="20"/>
+          <w:szCs w:val="20"/>
         </w:rPr>
         <w:t xml:space="preserve">window </w:t>
       </w:r>
       <w:r>
         <w:rPr>
           <w:rFonts w:ascii="바탕" w:eastAsia="바탕" w:hAnsi="바탕" w:cs="바탕" w:hint="eastAsia"/>
+          <w:sz w:val="20"/>
+          <w:szCs w:val="20"/>
         </w:rPr>
         <w:t xml:space="preserve">창의 4면)을 만나면 벽에 부딪히고 경로가 달라진다. 이 때 </w:t>
       </w:r>
       <w:r>
         <w:rPr>
           <w:rFonts w:ascii="바탕" w:eastAsia="바탕" w:hAnsi="바탕" w:cs="바탕" w:hint="eastAsia"/>
+          <w:sz w:val="20"/>
+          <w:szCs w:val="20"/>
         </w:rPr>
         <w:t>벽에 부딪히는 경우를 아래와 같이 구분하여 벽에서 튕겨 나오는 경로를 자연스럽게 구현했다.</w:t>
       </w:r>
@@ -3390,22 +4670,28 @@
         <w:rPr>
           <w:rFonts w:ascii="바탕" w:eastAsia="바탕" w:hAnsi="바탕" w:cs="바탕" w:hint="eastAsia"/>
           <w:noProof/>
-          <w:lang w:eastAsia="en-US"/>
+          <w:sz w:val="20"/>
+          <w:szCs w:val="20"/>
         </w:rPr>
         <w:t xml:space="preserve"> </w:t>
       </w:r>
     </w:p>
     <w:p>
       <w:pPr>
-        <w:pStyle w:val="ListParagraph"/>
+        <w:pStyle w:val="a3"/>
         <w:jc w:val="center"/>
         <w:rPr>
-          <w:rFonts w:ascii="바탕" w:eastAsia="바탕" w:hAnsi="바탕" w:cs="바탕" w:hint="eastAsia"/>
-        </w:rPr>
-      </w:pPr>
-      <w:r>
-        <w:rPr>
-          <w:rFonts w:ascii="바탕" w:eastAsia="바탕" w:hAnsi="바탕" w:cs="바탕" w:hint="eastAsia"/>
+          <w:rFonts w:ascii="바탕" w:eastAsia="바탕" w:hAnsi="바탕" w:cs="바탕"/>
+          <w:sz w:val="20"/>
+          <w:szCs w:val="20"/>
+        </w:rPr>
+      </w:pPr>
+      <w:r>
+        <w:rPr>
+          <w:rFonts w:ascii="바탕" w:eastAsia="바탕" w:hAnsi="바탕" w:cs="바탕" w:hint="eastAsia"/>
+          <w:noProof/>
+          <w:sz w:val="20"/>
+          <w:szCs w:val="20"/>
         </w:rPr>
         <w:drawing>
           <wp:inline distT="0" distB="0" distL="0" distR="0" wp14:anchorId="6D628E0F" wp14:editId="78F0BEF2">
@@ -3460,27 +4746,31 @@
     <w:p>
       <w:pPr>
         <w:rPr>
-          <w:rFonts w:ascii="바탕" w:eastAsia="바탕" w:hAnsi="바탕" w:cs="바탕" w:hint="eastAsia"/>
-        </w:rPr>
-      </w:pPr>
-      <w:r>
-        <w:rPr>
-          <w:rFonts w:ascii="바탕" w:eastAsia="바탕" w:hAnsi="바탕" w:cs="바탕" w:hint="eastAsia"/>
+          <w:rFonts w:ascii="바탕" w:eastAsia="바탕" w:hAnsi="바탕" w:cs="바탕"/>
+          <w:sz w:val="20"/>
+          <w:szCs w:val="20"/>
+        </w:rPr>
+      </w:pPr>
+      <w:r>
+        <w:rPr>
+          <w:rFonts w:ascii="바탕" w:eastAsia="바탕" w:hAnsi="바탕" w:cs="바탕" w:hint="eastAsia"/>
+          <w:sz w:val="20"/>
+          <w:szCs w:val="20"/>
         </w:rPr>
         <w:t xml:space="preserve">  </w:t>
       </w:r>
     </w:p>
     <w:p>
       <w:pPr>
-        <w:pStyle w:val="ListParagraph"/>
-        <w:rPr>
-          <w:rFonts w:ascii="바탕" w:eastAsia="바탕" w:hAnsi="바탕" w:cs="바탕"/>
-        </w:rPr>
-      </w:pPr>
-    </w:p>
-    <w:p>
-      <w:pPr>
-        <w:pStyle w:val="ListParagraph"/>
+        <w:pStyle w:val="a3"/>
+        <w:rPr>
+          <w:rFonts w:ascii="바탕" w:eastAsia="바탕" w:hAnsi="바탕" w:cs="바탕"/>
+        </w:rPr>
+      </w:pPr>
+    </w:p>
+    <w:p>
+      <w:pPr>
+        <w:pStyle w:val="a3"/>
         <w:numPr>
           <w:ilvl w:val="0"/>
           <w:numId w:val="1"/>
@@ -3492,6 +4782,7 @@
       <w:r>
         <w:rPr>
           <w:rFonts w:ascii="바탕" w:eastAsia="바탕" w:hAnsi="바탕" w:cs="바탕"/>
+          <w:b/>
         </w:rPr>
         <w:t>ANGRY FACE</w:t>
       </w:r>
@@ -3522,7 +4813,7 @@
     </w:p>
     <w:p>
       <w:pPr>
-        <w:pStyle w:val="ListParagraph"/>
+        <w:pStyle w:val="a3"/>
         <w:rPr>
           <w:rFonts w:ascii="바탕" w:eastAsia="바탕" w:hAnsi="바탕" w:cs="바탕"/>
         </w:rPr>
@@ -3585,253 +4876,370 @@
     </w:p>
     <w:p>
       <w:pPr>
-        <w:pStyle w:val="ListParagraph"/>
-        <w:rPr>
-          <w:rFonts w:ascii="바탕" w:eastAsia="바탕" w:hAnsi="바탕" w:cs="바탕" w:hint="eastAsia"/>
-        </w:rPr>
-      </w:pPr>
-      <w:r>
-        <w:rPr>
-          <w:rFonts w:ascii="바탕" w:eastAsia="바탕" w:hAnsi="바탕" w:cs="바탕"/>
+        <w:pStyle w:val="a3"/>
+        <w:rPr>
+          <w:rFonts w:ascii="바탕" w:eastAsia="바탕" w:hAnsi="바탕" w:cs="바탕"/>
+          <w:sz w:val="20"/>
+          <w:szCs w:val="20"/>
+        </w:rPr>
+      </w:pPr>
+      <w:r>
+        <w:rPr>
+          <w:rFonts w:ascii="바탕" w:eastAsia="바탕" w:hAnsi="바탕" w:cs="바탕"/>
+          <w:sz w:val="20"/>
+          <w:szCs w:val="20"/>
         </w:rPr>
         <w:t xml:space="preserve">  </w:t>
       </w:r>
       <w:r>
         <w:rPr>
           <w:rFonts w:ascii="바탕" w:eastAsia="바탕" w:hAnsi="바탕" w:cs="바탕" w:hint="eastAsia"/>
+          <w:sz w:val="20"/>
+          <w:szCs w:val="20"/>
         </w:rPr>
         <w:t xml:space="preserve">위와 같은 모습으로 모델링한 </w:t>
       </w:r>
       <w:r>
         <w:rPr>
           <w:rFonts w:ascii="바탕" w:eastAsia="바탕" w:hAnsi="바탕" w:cs="바탕"/>
+          <w:sz w:val="20"/>
+          <w:szCs w:val="20"/>
         </w:rPr>
         <w:t>object</w:t>
       </w:r>
       <w:r>
         <w:rPr>
           <w:rFonts w:ascii="바탕" w:eastAsia="바탕" w:hAnsi="바탕" w:cs="바탕" w:hint="eastAsia"/>
+          <w:sz w:val="20"/>
+          <w:szCs w:val="20"/>
         </w:rPr>
         <w:t xml:space="preserve">이다. 이 물체를 화면에 그리는 크기는 </w:t>
       </w:r>
       <w:r>
         <w:rPr>
           <w:rFonts w:ascii="바탕" w:eastAsia="바탕" w:hAnsi="바탕" w:cs="바탕"/>
+          <w:sz w:val="20"/>
+          <w:szCs w:val="20"/>
         </w:rPr>
         <w:t xml:space="preserve">WINDOW </w:t>
       </w:r>
       <w:r>
         <w:rPr>
           <w:rFonts w:ascii="바탕" w:eastAsia="바탕" w:hAnsi="바탕" w:cs="바탕" w:hint="eastAsia"/>
-        </w:rPr>
-        <w:t>창의 높이만큼이다.</w:t>
-      </w:r>
-    </w:p>
-    <w:p>
-      <w:pPr>
-        <w:pStyle w:val="ListParagraph"/>
-        <w:rPr>
-          <w:rFonts w:ascii="바탕" w:eastAsia="바탕" w:hAnsi="바탕" w:cs="바탕" w:hint="eastAsia"/>
-        </w:rPr>
-      </w:pPr>
-    </w:p>
-    <w:p>
-      <w:pPr>
-        <w:pStyle w:val="ListParagraph"/>
-        <w:rPr>
-          <w:rFonts w:ascii="바탕" w:eastAsia="바탕" w:hAnsi="바탕" w:cs="바탕" w:hint="eastAsia"/>
-        </w:rPr>
-      </w:pPr>
-      <w:r>
-        <w:rPr>
-          <w:rFonts w:ascii="바탕" w:eastAsia="바탕" w:hAnsi="바탕" w:cs="바탕" w:hint="eastAsia"/>
-        </w:rPr>
+          <w:sz w:val="20"/>
+          <w:szCs w:val="20"/>
+        </w:rPr>
+        <w:t xml:space="preserve">창의 </w:t>
+      </w:r>
+      <w:proofErr w:type="spellStart"/>
+      <w:r>
+        <w:rPr>
+          <w:rFonts w:ascii="바탕" w:eastAsia="바탕" w:hAnsi="바탕" w:cs="바탕" w:hint="eastAsia"/>
+          <w:sz w:val="20"/>
+          <w:szCs w:val="20"/>
+        </w:rPr>
+        <w:t>높이만큼이다</w:t>
+      </w:r>
+      <w:proofErr w:type="spellEnd"/>
+      <w:r>
+        <w:rPr>
+          <w:rFonts w:ascii="바탕" w:eastAsia="바탕" w:hAnsi="바탕" w:cs="바탕" w:hint="eastAsia"/>
+          <w:sz w:val="20"/>
+          <w:szCs w:val="20"/>
+        </w:rPr>
+        <w:t>.</w:t>
+      </w:r>
+    </w:p>
+    <w:p>
+      <w:pPr>
+        <w:pStyle w:val="a3"/>
+        <w:rPr>
+          <w:rFonts w:ascii="바탕" w:eastAsia="바탕" w:hAnsi="바탕" w:cs="바탕"/>
+          <w:sz w:val="20"/>
+          <w:szCs w:val="20"/>
+        </w:rPr>
+      </w:pPr>
+    </w:p>
+    <w:p>
+      <w:pPr>
+        <w:pStyle w:val="a3"/>
+        <w:rPr>
+          <w:rFonts w:ascii="바탕" w:eastAsia="바탕" w:hAnsi="바탕" w:cs="바탕"/>
+          <w:sz w:val="20"/>
+          <w:szCs w:val="20"/>
+        </w:rPr>
+      </w:pPr>
+      <w:r>
+        <w:rPr>
+          <w:rFonts w:ascii="바탕" w:eastAsia="바탕" w:hAnsi="바탕" w:cs="바탕" w:hint="eastAsia"/>
+          <w:sz w:val="20"/>
+          <w:szCs w:val="20"/>
+        </w:rPr>
+        <w:lastRenderedPageBreak/>
         <w:t xml:space="preserve">  </w:t>
       </w:r>
       <w:r>
         <w:rPr>
           <w:rFonts w:ascii="바탕" w:eastAsia="바탕" w:hAnsi="바탕" w:cs="바탕"/>
+          <w:sz w:val="20"/>
+          <w:szCs w:val="20"/>
         </w:rPr>
         <w:t>‘a’</w:t>
       </w:r>
       <w:r>
         <w:rPr>
           <w:rFonts w:ascii="바탕" w:eastAsia="바탕" w:hAnsi="바탕" w:cs="바탕" w:hint="eastAsia"/>
+          <w:sz w:val="20"/>
+          <w:szCs w:val="20"/>
         </w:rPr>
         <w:t xml:space="preserve"> 또는 </w:t>
       </w:r>
       <w:r>
         <w:rPr>
           <w:rFonts w:ascii="바탕" w:eastAsia="바탕" w:hAnsi="바탕" w:cs="바탕"/>
+          <w:sz w:val="20"/>
+          <w:szCs w:val="20"/>
         </w:rPr>
         <w:t>‘A’</w:t>
       </w:r>
       <w:r>
         <w:rPr>
           <w:rFonts w:ascii="바탕" w:eastAsia="바탕" w:hAnsi="바탕" w:cs="바탕" w:hint="eastAsia"/>
+          <w:sz w:val="20"/>
+          <w:szCs w:val="20"/>
         </w:rPr>
         <w:t xml:space="preserve"> 버튼을 누르면 위의 </w:t>
       </w:r>
       <w:r>
         <w:rPr>
           <w:rFonts w:ascii="바탕" w:eastAsia="바탕" w:hAnsi="바탕" w:cs="바탕"/>
+          <w:sz w:val="20"/>
+          <w:szCs w:val="20"/>
         </w:rPr>
         <w:t>object</w:t>
       </w:r>
       <w:r>
         <w:rPr>
           <w:rFonts w:ascii="바탕" w:eastAsia="바탕" w:hAnsi="바탕" w:cs="바탕" w:hint="eastAsia"/>
+          <w:sz w:val="20"/>
+          <w:szCs w:val="20"/>
         </w:rPr>
         <w:t xml:space="preserve">가 화면의 가장 왼쪽에서 오른쪽으로 이동하며 화면 밖으로 사라진다. 간단한 </w:t>
       </w:r>
       <w:r>
         <w:rPr>
           <w:rFonts w:ascii="바탕" w:eastAsia="바탕" w:hAnsi="바탕" w:cs="바탕"/>
+          <w:sz w:val="20"/>
+          <w:szCs w:val="20"/>
         </w:rPr>
         <w:t>translation</w:t>
       </w:r>
       <w:r>
         <w:rPr>
           <w:rFonts w:ascii="바탕" w:eastAsia="바탕" w:hAnsi="바탕" w:cs="바탕" w:hint="eastAsia"/>
+          <w:sz w:val="20"/>
+          <w:szCs w:val="20"/>
         </w:rPr>
         <w:t xml:space="preserve"> 변환만 수행하지만, </w:t>
       </w:r>
       <w:r>
         <w:rPr>
           <w:rFonts w:ascii="바탕" w:eastAsia="바탕" w:hAnsi="바탕" w:cs="바탕"/>
+          <w:sz w:val="20"/>
+          <w:szCs w:val="20"/>
         </w:rPr>
         <w:t>object</w:t>
       </w:r>
       <w:r>
         <w:rPr>
           <w:rFonts w:ascii="바탕" w:eastAsia="바탕" w:hAnsi="바탕" w:cs="바탕" w:hint="eastAsia"/>
+          <w:sz w:val="20"/>
+          <w:szCs w:val="20"/>
         </w:rPr>
         <w:t xml:space="preserve">가 이동하며 6번의 </w:t>
       </w:r>
       <w:r>
         <w:rPr>
           <w:rFonts w:ascii="바탕" w:eastAsia="바탕" w:hAnsi="바탕" w:cs="바탕"/>
+          <w:sz w:val="20"/>
+          <w:szCs w:val="20"/>
         </w:rPr>
         <w:t>face</w:t>
       </w:r>
       <w:r>
         <w:rPr>
           <w:rFonts w:ascii="바탕" w:eastAsia="바탕" w:hAnsi="바탕" w:cs="바탕" w:hint="eastAsia"/>
+          <w:sz w:val="20"/>
+          <w:szCs w:val="20"/>
         </w:rPr>
         <w:t xml:space="preserve"> </w:t>
       </w:r>
       <w:r>
         <w:rPr>
           <w:rFonts w:ascii="바탕" w:eastAsia="바탕" w:hAnsi="바탕" w:cs="바탕"/>
+          <w:sz w:val="20"/>
+          <w:szCs w:val="20"/>
         </w:rPr>
         <w:t>object</w:t>
       </w:r>
       <w:r>
         <w:rPr>
           <w:rFonts w:ascii="바탕" w:eastAsia="바탕" w:hAnsi="바탕" w:cs="바탕" w:hint="eastAsia"/>
+          <w:sz w:val="20"/>
+          <w:szCs w:val="20"/>
         </w:rPr>
         <w:t xml:space="preserve">들과 </w:t>
       </w:r>
       <w:r>
         <w:rPr>
           <w:rFonts w:ascii="바탕" w:eastAsia="바탕" w:hAnsi="바탕" w:cs="바탕"/>
+          <w:sz w:val="20"/>
+          <w:szCs w:val="20"/>
         </w:rPr>
         <w:t>collision detect function</w:t>
       </w:r>
       <w:r>
         <w:rPr>
           <w:rFonts w:ascii="바탕" w:eastAsia="바탕" w:hAnsi="바탕" w:cs="바탕" w:hint="eastAsia"/>
+          <w:sz w:val="20"/>
+          <w:szCs w:val="20"/>
         </w:rPr>
         <w:t>을 수행한다.</w:t>
       </w:r>
     </w:p>
     <w:p>
       <w:pPr>
-        <w:pStyle w:val="ListParagraph"/>
-        <w:rPr>
-          <w:rFonts w:ascii="바탕" w:eastAsia="바탕" w:hAnsi="바탕" w:cs="바탕" w:hint="eastAsia"/>
-        </w:rPr>
-      </w:pPr>
-    </w:p>
-    <w:p>
-      <w:pPr>
-        <w:pStyle w:val="ListParagraph"/>
-        <w:rPr>
-          <w:rFonts w:ascii="바탕" w:eastAsia="바탕" w:hAnsi="바탕" w:cs="바탕" w:hint="eastAsia"/>
-        </w:rPr>
-      </w:pPr>
-      <w:r>
-        <w:rPr>
-          <w:rFonts w:ascii="바탕" w:eastAsia="바탕" w:hAnsi="바탕" w:cs="바탕" w:hint="eastAsia"/>
+        <w:pStyle w:val="a3"/>
+        <w:rPr>
+          <w:rFonts w:ascii="바탕" w:eastAsia="바탕" w:hAnsi="바탕" w:cs="바탕"/>
+          <w:sz w:val="20"/>
+          <w:szCs w:val="20"/>
+        </w:rPr>
+      </w:pPr>
+    </w:p>
+    <w:p>
+      <w:pPr>
+        <w:pStyle w:val="a3"/>
+        <w:rPr>
+          <w:rFonts w:ascii="바탕" w:eastAsia="바탕" w:hAnsi="바탕" w:cs="바탕"/>
+          <w:sz w:val="20"/>
+          <w:szCs w:val="20"/>
+        </w:rPr>
+      </w:pPr>
+      <w:r>
+        <w:rPr>
+          <w:rFonts w:ascii="바탕" w:eastAsia="바탕" w:hAnsi="바탕" w:cs="바탕" w:hint="eastAsia"/>
+          <w:sz w:val="20"/>
+          <w:szCs w:val="20"/>
         </w:rPr>
         <w:t xml:space="preserve">  </w:t>
       </w:r>
       <w:r>
         <w:rPr>
           <w:rFonts w:ascii="바탕" w:eastAsia="바탕" w:hAnsi="바탕" w:cs="바탕"/>
+          <w:sz w:val="20"/>
+          <w:szCs w:val="20"/>
         </w:rPr>
         <w:t>ANGRY FACE object</w:t>
       </w:r>
       <w:r>
         <w:rPr>
           <w:rFonts w:ascii="바탕" w:eastAsia="바탕" w:hAnsi="바탕" w:cs="바탕" w:hint="eastAsia"/>
-        </w:rPr>
-        <w:t xml:space="preserve">가 이동하며 물체의 오른과 </w:t>
-      </w:r>
-      <w:r>
-        <w:rPr>
-          <w:rFonts w:ascii="바탕" w:eastAsia="바탕" w:hAnsi="바탕" w:cs="바탕"/>
+          <w:sz w:val="20"/>
+          <w:szCs w:val="20"/>
+        </w:rPr>
+        <w:t xml:space="preserve">가 이동하며 물체의 </w:t>
+      </w:r>
+      <w:proofErr w:type="spellStart"/>
+      <w:r>
+        <w:rPr>
+          <w:rFonts w:ascii="바탕" w:eastAsia="바탕" w:hAnsi="바탕" w:cs="바탕" w:hint="eastAsia"/>
+          <w:sz w:val="20"/>
+          <w:szCs w:val="20"/>
+        </w:rPr>
+        <w:t>오른과</w:t>
+      </w:r>
+      <w:proofErr w:type="spellEnd"/>
+      <w:r>
+        <w:rPr>
+          <w:rFonts w:ascii="바탕" w:eastAsia="바탕" w:hAnsi="바탕" w:cs="바탕" w:hint="eastAsia"/>
+          <w:sz w:val="20"/>
+          <w:szCs w:val="20"/>
+        </w:rPr>
+        <w:t xml:space="preserve"> </w:t>
+      </w:r>
+      <w:r>
+        <w:rPr>
+          <w:rFonts w:ascii="바탕" w:eastAsia="바탕" w:hAnsi="바탕" w:cs="바탕"/>
+          <w:sz w:val="20"/>
+          <w:szCs w:val="20"/>
         </w:rPr>
         <w:t>FACE object</w:t>
       </w:r>
       <w:r>
         <w:rPr>
           <w:rFonts w:ascii="바탕" w:eastAsia="바탕" w:hAnsi="바탕" w:cs="바탕" w:hint="eastAsia"/>
+          <w:sz w:val="20"/>
+          <w:szCs w:val="20"/>
         </w:rPr>
         <w:t xml:space="preserve">가 충돌하면, 각각 충돌한 </w:t>
       </w:r>
       <w:r>
         <w:rPr>
           <w:rFonts w:ascii="바탕" w:eastAsia="바탕" w:hAnsi="바탕" w:cs="바탕"/>
+          <w:sz w:val="20"/>
+          <w:szCs w:val="20"/>
         </w:rPr>
         <w:t>FACE obj</w:t>
       </w:r>
       <w:r>
         <w:rPr>
           <w:rFonts w:ascii="바탕" w:eastAsia="바탕" w:hAnsi="바탕" w:cs="바탕" w:hint="eastAsia"/>
+          <w:sz w:val="20"/>
+          <w:szCs w:val="20"/>
         </w:rPr>
         <w:t>ect들은</w:t>
       </w:r>
       <w:r>
         <w:rPr>
           <w:rFonts w:ascii="바탕" w:eastAsia="바탕" w:hAnsi="바탕" w:cs="바탕" w:hint="eastAsia"/>
+          <w:sz w:val="20"/>
+          <w:szCs w:val="20"/>
         </w:rPr>
         <w:t xml:space="preserve"> ANGRY FACE object로부터 튕겨져 나온다. 이러한 </w:t>
       </w:r>
       <w:r>
         <w:rPr>
           <w:rFonts w:ascii="바탕" w:eastAsia="바탕" w:hAnsi="바탕" w:cs="바탕"/>
+          <w:sz w:val="20"/>
+          <w:szCs w:val="20"/>
         </w:rPr>
         <w:t>collision detect</w:t>
       </w:r>
       <w:r>
         <w:rPr>
           <w:rFonts w:ascii="바탕" w:eastAsia="바탕" w:hAnsi="바탕" w:cs="바탕" w:hint="eastAsia"/>
+          <w:sz w:val="20"/>
+          <w:szCs w:val="20"/>
         </w:rPr>
         <w:t>를 수행하는 함수는 아래와 같다.</w:t>
       </w:r>
     </w:p>
     <w:p>
       <w:pPr>
-        <w:pStyle w:val="ListParagraph"/>
-        <w:rPr>
-          <w:rFonts w:ascii="바탕" w:eastAsia="바탕" w:hAnsi="바탕" w:cs="바탕" w:hint="eastAsia"/>
+        <w:pStyle w:val="a3"/>
+        <w:rPr>
+          <w:rFonts w:ascii="바탕" w:eastAsia="바탕" w:hAnsi="바탕" w:cs="바탕"/>
+          <w:sz w:val="20"/>
+          <w:szCs w:val="20"/>
         </w:rPr>
       </w:pPr>
       <w:r>
         <w:rPr>
           <w:rFonts w:ascii="바탕" w:eastAsia="바탕" w:hAnsi="바탕" w:cs="바탕" w:hint="eastAsia"/>
           <w:noProof/>
+          <w:sz w:val="20"/>
+          <w:szCs w:val="20"/>
           <w:lang w:eastAsia="en-US"/>
         </w:rPr>
         <w:drawing>
@@ -3886,137 +5294,329 @@
     </w:p>
     <w:p>
       <w:pPr>
-        <w:pStyle w:val="ListParagraph"/>
-        <w:rPr>
-          <w:rFonts w:ascii="바탕" w:eastAsia="바탕" w:hAnsi="바탕" w:cs="바탕" w:hint="eastAsia"/>
-        </w:rPr>
-      </w:pPr>
-      <w:r>
-        <w:rPr>
-          <w:rFonts w:ascii="바탕" w:eastAsia="바탕" w:hAnsi="바탕" w:cs="바탕" w:hint="eastAsia"/>
+        <w:pStyle w:val="a3"/>
+        <w:rPr>
+          <w:rFonts w:ascii="바탕" w:eastAsia="바탕" w:hAnsi="바탕" w:cs="바탕"/>
+          <w:sz w:val="20"/>
+          <w:szCs w:val="20"/>
+        </w:rPr>
+      </w:pPr>
+      <w:r>
+        <w:rPr>
+          <w:rFonts w:ascii="바탕" w:eastAsia="바탕" w:hAnsi="바탕" w:cs="바탕" w:hint="eastAsia"/>
+          <w:sz w:val="20"/>
+          <w:szCs w:val="20"/>
         </w:rPr>
         <w:t xml:space="preserve">  함수의 </w:t>
       </w:r>
       <w:r>
         <w:rPr>
           <w:rFonts w:ascii="바탕" w:eastAsia="바탕" w:hAnsi="바탕" w:cs="바탕"/>
+          <w:sz w:val="20"/>
+          <w:szCs w:val="20"/>
         </w:rPr>
         <w:t>parameter</w:t>
       </w:r>
       <w:r>
         <w:rPr>
           <w:rFonts w:ascii="바탕" w:eastAsia="바탕" w:hAnsi="바탕" w:cs="바탕" w:hint="eastAsia"/>
+          <w:sz w:val="20"/>
+          <w:szCs w:val="20"/>
         </w:rPr>
         <w:t xml:space="preserve">로 사용된 </w:t>
       </w:r>
-      <w:r>
-        <w:rPr>
-          <w:rFonts w:ascii="바탕" w:eastAsia="바탕" w:hAnsi="바탕" w:cs="바탕"/>
+      <w:proofErr w:type="spellStart"/>
+      <w:r>
+        <w:rPr>
+          <w:rFonts w:ascii="바탕" w:eastAsia="바탕" w:hAnsi="바탕" w:cs="바탕"/>
+          <w:sz w:val="20"/>
+          <w:szCs w:val="20"/>
         </w:rPr>
         <w:t>distX</w:t>
       </w:r>
-      <w:r>
-        <w:rPr>
-          <w:rFonts w:ascii="바탕" w:eastAsia="바탕" w:hAnsi="바탕" w:cs="바탕" w:hint="eastAsia"/>
+      <w:proofErr w:type="spellEnd"/>
+      <w:r>
+        <w:rPr>
+          <w:rFonts w:ascii="바탕" w:eastAsia="바탕" w:hAnsi="바탕" w:cs="바탕" w:hint="eastAsia"/>
+          <w:sz w:val="20"/>
+          <w:szCs w:val="20"/>
         </w:rPr>
         <w:t xml:space="preserve">와 </w:t>
       </w:r>
-      <w:r>
-        <w:rPr>
-          <w:rFonts w:ascii="바탕" w:eastAsia="바탕" w:hAnsi="바탕" w:cs="바탕"/>
+      <w:proofErr w:type="spellStart"/>
+      <w:r>
+        <w:rPr>
+          <w:rFonts w:ascii="바탕" w:eastAsia="바탕" w:hAnsi="바탕" w:cs="바탕"/>
+          <w:sz w:val="20"/>
+          <w:szCs w:val="20"/>
         </w:rPr>
         <w:t>distY</w:t>
       </w:r>
-      <w:r>
-        <w:rPr>
-          <w:rFonts w:ascii="바탕" w:eastAsia="바탕" w:hAnsi="바탕" w:cs="바탕" w:hint="eastAsia"/>
-        </w:rPr>
-        <w:t xml:space="preserve">는 충돌이 일어났는지 확인할 두 물체의 중심이 각각 x축 방향과 </w:t>
-      </w:r>
-      <w:r>
-        <w:rPr>
-          <w:rFonts w:ascii="바탕" w:eastAsia="바탕" w:hAnsi="바탕" w:cs="바탕"/>
+      <w:proofErr w:type="spellEnd"/>
+      <w:r>
+        <w:rPr>
+          <w:rFonts w:ascii="바탕" w:eastAsia="바탕" w:hAnsi="바탕" w:cs="바탕" w:hint="eastAsia"/>
+          <w:sz w:val="20"/>
+          <w:szCs w:val="20"/>
+        </w:rPr>
+        <w:t xml:space="preserve">는 충돌이 일어났는지 확인할 두 </w:t>
+      </w:r>
+      <w:bookmarkStart w:id="0" w:name="_GoBack"/>
+      <w:bookmarkEnd w:id="0"/>
+      <w:r>
+        <w:rPr>
+          <w:rFonts w:ascii="바탕" w:eastAsia="바탕" w:hAnsi="바탕" w:cs="바탕" w:hint="eastAsia"/>
+          <w:sz w:val="20"/>
+          <w:szCs w:val="20"/>
+        </w:rPr>
+        <w:t xml:space="preserve">물체의 중심이 각각 x축 방향과 </w:t>
+      </w:r>
+      <w:r>
+        <w:rPr>
+          <w:rFonts w:ascii="바탕" w:eastAsia="바탕" w:hAnsi="바탕" w:cs="바탕"/>
+          <w:sz w:val="20"/>
+          <w:szCs w:val="20"/>
         </w:rPr>
         <w:t>y</w:t>
       </w:r>
       <w:r>
         <w:rPr>
           <w:rFonts w:ascii="바탕" w:eastAsia="바탕" w:hAnsi="바탕" w:cs="바탕" w:hint="eastAsia"/>
-        </w:rPr>
-        <w:t xml:space="preserve">축 방향으로 떨어진 거리를 의미한다.(부호 무시) </w:t>
-      </w:r>
-      <w:r>
-        <w:rPr>
-          <w:rFonts w:ascii="바탕" w:eastAsia="바탕" w:hAnsi="바탕" w:cs="바탕"/>
+          <w:sz w:val="20"/>
+          <w:szCs w:val="20"/>
+        </w:rPr>
+        <w:t xml:space="preserve">축 방향으로 떨어진 거리를 </w:t>
+      </w:r>
+      <w:proofErr w:type="gramStart"/>
+      <w:r>
+        <w:rPr>
+          <w:rFonts w:ascii="바탕" w:eastAsia="바탕" w:hAnsi="바탕" w:cs="바탕" w:hint="eastAsia"/>
+          <w:sz w:val="20"/>
+          <w:szCs w:val="20"/>
+        </w:rPr>
+        <w:t>의미한다.(</w:t>
+      </w:r>
+      <w:proofErr w:type="gramEnd"/>
+      <w:r>
+        <w:rPr>
+          <w:rFonts w:ascii="바탕" w:eastAsia="바탕" w:hAnsi="바탕" w:cs="바탕" w:hint="eastAsia"/>
+          <w:sz w:val="20"/>
+          <w:szCs w:val="20"/>
+        </w:rPr>
+        <w:t xml:space="preserve">부호 무시) </w:t>
+      </w:r>
+      <w:proofErr w:type="spellStart"/>
+      <w:r>
+        <w:rPr>
+          <w:rFonts w:ascii="바탕" w:eastAsia="바탕" w:hAnsi="바탕" w:cs="바탕"/>
+          <w:sz w:val="20"/>
+          <w:szCs w:val="20"/>
         </w:rPr>
         <w:t>xRadius</w:t>
       </w:r>
-      <w:r>
-        <w:rPr>
-          <w:rFonts w:ascii="바탕" w:eastAsia="바탕" w:hAnsi="바탕" w:cs="바탕" w:hint="eastAsia"/>
+      <w:proofErr w:type="spellEnd"/>
+      <w:r>
+        <w:rPr>
+          <w:rFonts w:ascii="바탕" w:eastAsia="바탕" w:hAnsi="바탕" w:cs="바탕" w:hint="eastAsia"/>
+          <w:sz w:val="20"/>
+          <w:szCs w:val="20"/>
         </w:rPr>
         <w:t xml:space="preserve">와 </w:t>
       </w:r>
-      <w:r>
-        <w:rPr>
-          <w:rFonts w:ascii="바탕" w:eastAsia="바탕" w:hAnsi="바탕" w:cs="바탕"/>
+      <w:proofErr w:type="spellStart"/>
+      <w:r>
+        <w:rPr>
+          <w:rFonts w:ascii="바탕" w:eastAsia="바탕" w:hAnsi="바탕" w:cs="바탕"/>
+          <w:sz w:val="20"/>
+          <w:szCs w:val="20"/>
         </w:rPr>
         <w:t>yRadius</w:t>
       </w:r>
-      <w:r>
-        <w:rPr>
-          <w:rFonts w:ascii="바탕" w:eastAsia="바탕" w:hAnsi="바탕" w:cs="바탕" w:hint="eastAsia"/>
+      <w:proofErr w:type="spellEnd"/>
+      <w:r>
+        <w:rPr>
+          <w:rFonts w:ascii="바탕" w:eastAsia="바탕" w:hAnsi="바탕" w:cs="바탕" w:hint="eastAsia"/>
+          <w:sz w:val="20"/>
+          <w:szCs w:val="20"/>
         </w:rPr>
         <w:t>는 각각 두 물체의 반지름을 나타낸다. 따라서 두 물체의 중심 사이의 거리(</w:t>
       </w:r>
-      <w:r>
-        <w:rPr>
-          <w:rFonts w:ascii="바탕" w:eastAsia="바탕" w:hAnsi="바탕" w:cs="바탕"/>
-        </w:rPr>
-        <w:t>dist)</w:t>
-      </w:r>
-      <w:r>
-        <w:rPr>
-          <w:rFonts w:ascii="바탕" w:eastAsia="바탕" w:hAnsi="바탕" w:cs="바탕" w:hint="eastAsia"/>
+      <w:proofErr w:type="spellStart"/>
+      <w:r>
+        <w:rPr>
+          <w:rFonts w:ascii="바탕" w:eastAsia="바탕" w:hAnsi="바탕" w:cs="바탕"/>
+          <w:sz w:val="20"/>
+          <w:szCs w:val="20"/>
+        </w:rPr>
+        <w:t>dist</w:t>
+      </w:r>
+      <w:proofErr w:type="spellEnd"/>
+      <w:r>
+        <w:rPr>
+          <w:rFonts w:ascii="바탕" w:eastAsia="바탕" w:hAnsi="바탕" w:cs="바탕"/>
+          <w:sz w:val="20"/>
+          <w:szCs w:val="20"/>
+        </w:rPr>
+        <w:t>)</w:t>
+      </w:r>
+      <w:r>
+        <w:rPr>
+          <w:rFonts w:ascii="바탕" w:eastAsia="바탕" w:hAnsi="바탕" w:cs="바탕" w:hint="eastAsia"/>
+          <w:sz w:val="20"/>
+          <w:szCs w:val="20"/>
         </w:rPr>
         <w:t xml:space="preserve">가 두 물체의 반지름을 더한 값보다 작거나 같으면 </w:t>
       </w:r>
       <w:r>
         <w:rPr>
           <w:rFonts w:ascii="바탕" w:eastAsia="바탕" w:hAnsi="바탕" w:cs="바탕"/>
+          <w:sz w:val="20"/>
+          <w:szCs w:val="20"/>
         </w:rPr>
         <w:t>collision</w:t>
       </w:r>
       <w:r>
         <w:rPr>
           <w:rFonts w:ascii="바탕" w:eastAsia="바탕" w:hAnsi="바탕" w:cs="바탕" w:hint="eastAsia"/>
+          <w:sz w:val="20"/>
+          <w:szCs w:val="20"/>
         </w:rPr>
         <w:t>이 일어난 것이고, 그렇지 않으면 일어나지 않은 것으로 구현하였다.</w:t>
       </w:r>
     </w:p>
     <w:p>
       <w:pPr>
-        <w:pStyle w:val="ListParagraph"/>
-        <w:rPr>
-          <w:rFonts w:ascii="바탕" w:eastAsia="바탕" w:hAnsi="바탕" w:cs="바탕" w:hint="eastAsia"/>
-        </w:rPr>
-      </w:pPr>
-    </w:p>
-    <w:p>
-      <w:pPr>
-        <w:pStyle w:val="ListParagraph"/>
-        <w:rPr>
-          <w:rFonts w:ascii="바탕" w:eastAsia="바탕" w:hAnsi="바탕" w:cs="바탕" w:hint="eastAsia"/>
-        </w:rPr>
-      </w:pPr>
-    </w:p>
-    <w:p>
-      <w:pPr>
-        <w:pStyle w:val="ListParagraph"/>
-        <w:rPr>
-          <w:rFonts w:ascii="바탕" w:eastAsia="바탕" w:hAnsi="바탕" w:cs="바탕" w:hint="eastAsia"/>
-        </w:rPr>
-      </w:pPr>
+        <w:pStyle w:val="a3"/>
+        <w:rPr>
+          <w:rFonts w:ascii="바탕" w:eastAsia="바탕" w:hAnsi="바탕" w:cs="바탕"/>
+          <w:sz w:val="20"/>
+          <w:szCs w:val="20"/>
+        </w:rPr>
+      </w:pPr>
+    </w:p>
+    <w:p>
+      <w:pPr>
+        <w:pStyle w:val="a3"/>
+        <w:rPr>
+          <w:rFonts w:ascii="바탕" w:eastAsia="바탕" w:hAnsi="바탕" w:cs="바탕" w:hint="eastAsia"/>
+          <w:sz w:val="20"/>
+          <w:szCs w:val="20"/>
+        </w:rPr>
+      </w:pPr>
+      <w:r>
+        <w:rPr>
+          <w:rFonts w:ascii="바탕" w:eastAsia="바탕" w:hAnsi="바탕" w:cs="바탕" w:hint="eastAsia"/>
+          <w:sz w:val="20"/>
+          <w:szCs w:val="20"/>
+        </w:rPr>
+        <w:t xml:space="preserve"> </w:t>
+      </w:r>
+      <w:r>
+        <w:rPr>
+          <w:rFonts w:ascii="바탕" w:eastAsia="바탕" w:hAnsi="바탕" w:cs="바탕"/>
+          <w:sz w:val="20"/>
+          <w:szCs w:val="20"/>
+        </w:rPr>
+        <w:t xml:space="preserve"> </w:t>
+      </w:r>
+      <w:r>
+        <w:rPr>
+          <w:rFonts w:ascii="바탕" w:eastAsia="바탕" w:hAnsi="바탕" w:cs="바탕" w:hint="eastAsia"/>
+          <w:sz w:val="20"/>
+          <w:szCs w:val="20"/>
+        </w:rPr>
+        <w:t xml:space="preserve">한편 </w:t>
+      </w:r>
+      <w:r>
+        <w:rPr>
+          <w:rFonts w:ascii="바탕" w:eastAsia="바탕" w:hAnsi="바탕" w:cs="바탕" w:hint="eastAsia"/>
+          <w:sz w:val="20"/>
+          <w:szCs w:val="20"/>
+        </w:rPr>
+        <w:t>A</w:t>
+      </w:r>
+      <w:r>
+        <w:rPr>
+          <w:rFonts w:ascii="바탕" w:eastAsia="바탕" w:hAnsi="바탕" w:cs="바탕"/>
+          <w:sz w:val="20"/>
+          <w:szCs w:val="20"/>
+        </w:rPr>
+        <w:t>NGRY FACE object</w:t>
+      </w:r>
+      <w:r>
+        <w:rPr>
+          <w:rFonts w:ascii="바탕" w:eastAsia="바탕" w:hAnsi="바탕" w:cs="바탕" w:hint="eastAsia"/>
+          <w:sz w:val="20"/>
+          <w:szCs w:val="20"/>
+        </w:rPr>
+        <w:t xml:space="preserve">의 중심이 </w:t>
+      </w:r>
+      <w:r>
+        <w:rPr>
+          <w:rFonts w:ascii="바탕" w:eastAsia="바탕" w:hAnsi="바탕" w:cs="바탕"/>
+          <w:sz w:val="20"/>
+          <w:szCs w:val="20"/>
+        </w:rPr>
+        <w:t>x</w:t>
+      </w:r>
+      <w:r>
+        <w:rPr>
+          <w:rFonts w:ascii="바탕" w:eastAsia="바탕" w:hAnsi="바탕" w:cs="바탕" w:hint="eastAsia"/>
+          <w:sz w:val="20"/>
+          <w:szCs w:val="20"/>
+        </w:rPr>
+        <w:t xml:space="preserve">축 양의 방향에서 </w:t>
+      </w:r>
+      <w:r>
+        <w:rPr>
+          <w:rFonts w:ascii="바탕" w:eastAsia="바탕" w:hAnsi="바탕" w:cs="바탕"/>
+          <w:sz w:val="20"/>
+          <w:szCs w:val="20"/>
+        </w:rPr>
+        <w:t xml:space="preserve">window </w:t>
+      </w:r>
+      <w:proofErr w:type="gramStart"/>
+      <w:r>
+        <w:rPr>
+          <w:rFonts w:ascii="바탕" w:eastAsia="바탕" w:hAnsi="바탕" w:cs="바탕"/>
+          <w:sz w:val="20"/>
+          <w:szCs w:val="20"/>
+        </w:rPr>
+        <w:t>width /</w:t>
+      </w:r>
+      <w:proofErr w:type="gramEnd"/>
+      <w:r>
+        <w:rPr>
+          <w:rFonts w:ascii="바탕" w:eastAsia="바탕" w:hAnsi="바탕" w:cs="바탕"/>
+          <w:sz w:val="20"/>
+          <w:szCs w:val="20"/>
+        </w:rPr>
+        <w:t xml:space="preserve"> 10 </w:t>
+      </w:r>
+      <w:r>
+        <w:rPr>
+          <w:rFonts w:ascii="바탕" w:eastAsia="바탕" w:hAnsi="바탕" w:cs="바탕" w:hint="eastAsia"/>
+          <w:sz w:val="20"/>
+          <w:szCs w:val="20"/>
+        </w:rPr>
+        <w:t>보다 큰 경우,</w:t>
+      </w:r>
+      <w:r>
+        <w:rPr>
+          <w:rFonts w:ascii="바탕" w:eastAsia="바탕" w:hAnsi="바탕" w:cs="바탕"/>
+          <w:sz w:val="20"/>
+          <w:szCs w:val="20"/>
+        </w:rPr>
+        <w:t xml:space="preserve"> FACE object</w:t>
+      </w:r>
+      <w:r>
+        <w:rPr>
+          <w:rFonts w:ascii="바탕" w:eastAsia="바탕" w:hAnsi="바탕" w:cs="바탕" w:hint="eastAsia"/>
+          <w:sz w:val="20"/>
+          <w:szCs w:val="20"/>
+        </w:rPr>
+        <w:t>는 오른쪽 화면에서 왼쪽화면으로 넘어가도록 구현하였다.</w:t>
+      </w:r>
     </w:p>
     <w:sectPr>
       <w:pgSz w:w="11900" w:h="16840"/>
@@ -4029,8 +5629,8 @@
 </file>
 
 <file path=word/numbering.xml><?xml version="1.0" encoding="utf-8"?>
-<w:numbering xmlns:wpc="http://schemas.microsoft.com/office/word/2010/wordprocessingCanvas" xmlns:mo="http://schemas.microsoft.com/office/mac/office/2008/main" xmlns:mc="http://schemas.openxmlformats.org/markup-compatibility/2006" xmlns:mv="urn:schemas-microsoft-com:mac:vml" xmlns:o="urn:schemas-microsoft-com:office:office" xmlns:r="http://schemas.openxmlformats.org/officeDocument/2006/relationships" xmlns:m="http://schemas.openxmlformats.org/officeDocument/2006/math" xmlns:v="urn:schemas-microsoft-com:vml" xmlns:wp14="http://schemas.microsoft.com/office/word/2010/wordprocessingDrawing" xmlns:wp="http://schemas.openxmlformats.org/drawingml/2006/wordprocessingDrawing" xmlns:w10="urn:schemas-microsoft-com:office:word" xmlns:w="http://schemas.openxmlformats.org/wordprocessingml/2006/main" xmlns:w14="http://schemas.microsoft.com/office/word/2010/wordml" xmlns:wpg="http://schemas.microsoft.com/office/word/2010/wordprocessingGroup" xmlns:wpi="http://schemas.microsoft.com/office/word/2010/wordprocessingInk" xmlns:wne="http://schemas.microsoft.com/office/word/2006/wordml" xmlns:wps="http://schemas.microsoft.com/office/word/2010/wordprocessingShape" mc:Ignorable="w14 wp14">
-  <w:abstractNum w:abstractNumId="0">
+<w:numbering xmlns:wpc="http://schemas.microsoft.com/office/word/2010/wordprocessingCanvas" xmlns:cx="http://schemas.microsoft.com/office/drawing/2014/chartex" xmlns:cx1="http://schemas.microsoft.com/office/drawing/2015/9/8/chartex" xmlns:cx2="http://schemas.microsoft.com/office/drawing/2015/10/21/chartex" xmlns:cx3="http://schemas.microsoft.com/office/drawing/2016/5/9/chartex" xmlns:cx4="http://schemas.microsoft.com/office/drawing/2016/5/10/chartex" xmlns:cx5="http://schemas.microsoft.com/office/drawing/2016/5/11/chartex" xmlns:cx6="http://schemas.microsoft.com/office/drawing/2016/5/12/chartex" xmlns:cx7="http://schemas.microsoft.com/office/drawing/2016/5/13/chartex" xmlns:cx8="http://schemas.microsoft.com/office/drawing/2016/5/14/chartex" xmlns:mc="http://schemas.openxmlformats.org/markup-compatibility/2006" xmlns:aink="http://schemas.microsoft.com/office/drawing/2016/ink" xmlns:am3d="http://schemas.microsoft.com/office/drawing/2017/model3d" xmlns:o="urn:schemas-microsoft-com:office:office" xmlns:r="http://schemas.openxmlformats.org/officeDocument/2006/relationships" xmlns:m="http://schemas.openxmlformats.org/officeDocument/2006/math" xmlns:v="urn:schemas-microsoft-com:vml" xmlns:wp14="http://schemas.microsoft.com/office/word/2010/wordprocessingDrawing" xmlns:wp="http://schemas.openxmlformats.org/drawingml/2006/wordprocessingDrawing" xmlns:w10="urn:schemas-microsoft-com:office:word" xmlns:w="http://schemas.openxmlformats.org/wordprocessingml/2006/main" xmlns:w14="http://schemas.microsoft.com/office/word/2010/wordml" xmlns:w15="http://schemas.microsoft.com/office/word/2012/wordml" xmlns:w16cid="http://schemas.microsoft.com/office/word/2016/wordml/cid" xmlns:w16se="http://schemas.microsoft.com/office/word/2015/wordml/symex" xmlns:wpg="http://schemas.microsoft.com/office/word/2010/wordprocessingGroup" xmlns:wpi="http://schemas.microsoft.com/office/word/2010/wordprocessingInk" xmlns:wne="http://schemas.microsoft.com/office/word/2006/wordml" xmlns:wps="http://schemas.microsoft.com/office/word/2010/wordprocessingShape" mc:Ignorable="w14 w15 w16se w16cid wp14">
+  <w:abstractNum w:abstractNumId="0" w15:restartNumberingAfterBreak="0">
     <w:nsid w:val="5C1E46B3"/>
     <w:multiLevelType w:val="hybridMultilevel"/>
     <w:tmpl w:val="3E6654CC"/>
@@ -4126,7 +5726,7 @@
 </file>
 
 <file path=word/styles.xml><?xml version="1.0" encoding="utf-8"?>
-<w:styles xmlns:mc="http://schemas.openxmlformats.org/markup-compatibility/2006" xmlns:r="http://schemas.openxmlformats.org/officeDocument/2006/relationships" xmlns:w="http://schemas.openxmlformats.org/wordprocessingml/2006/main" xmlns:w14="http://schemas.microsoft.com/office/word/2010/wordml" mc:Ignorable="w14">
+<w:styles xmlns:mc="http://schemas.openxmlformats.org/markup-compatibility/2006" xmlns:r="http://schemas.openxmlformats.org/officeDocument/2006/relationships" xmlns:w="http://schemas.openxmlformats.org/wordprocessingml/2006/main" xmlns:w14="http://schemas.microsoft.com/office/word/2010/wordml" xmlns:w15="http://schemas.microsoft.com/office/word/2012/wordml" xmlns:w16cid="http://schemas.microsoft.com/office/word/2016/wordml/cid" xmlns:w16se="http://schemas.microsoft.com/office/word/2015/wordml/symex" mc:Ignorable="w14 w15 w16se w16cid">
   <w:docDefaults>
     <w:rPrDefault>
       <w:rPr>
@@ -4138,156 +5738,391 @@
     </w:rPrDefault>
     <w:pPrDefault/>
   </w:docDefaults>
-  <w:latentStyles w:defLockedState="0" w:defUIPriority="99" w:defSemiHidden="1" w:defUnhideWhenUsed="1" w:defQFormat="0" w:count="276">
-    <w:lsdException w:name="Normal" w:semiHidden="0" w:uiPriority="0" w:unhideWhenUsed="0" w:qFormat="1"/>
-    <w:lsdException w:name="heading 1" w:semiHidden="0" w:uiPriority="9" w:unhideWhenUsed="0" w:qFormat="1"/>
-    <w:lsdException w:name="heading 2" w:uiPriority="9" w:qFormat="1"/>
-    <w:lsdException w:name="heading 3" w:uiPriority="9" w:qFormat="1"/>
-    <w:lsdException w:name="heading 4" w:uiPriority="9" w:qFormat="1"/>
-    <w:lsdException w:name="heading 5" w:uiPriority="9" w:qFormat="1"/>
-    <w:lsdException w:name="heading 6" w:uiPriority="9" w:qFormat="1"/>
-    <w:lsdException w:name="heading 7" w:uiPriority="9" w:qFormat="1"/>
-    <w:lsdException w:name="heading 8" w:uiPriority="9" w:qFormat="1"/>
-    <w:lsdException w:name="heading 9" w:uiPriority="9" w:qFormat="1"/>
-    <w:lsdException w:name="toc 1" w:uiPriority="39"/>
-    <w:lsdException w:name="toc 2" w:uiPriority="39"/>
-    <w:lsdException w:name="toc 3" w:uiPriority="39"/>
-    <w:lsdException w:name="toc 4" w:uiPriority="39"/>
-    <w:lsdException w:name="toc 5" w:uiPriority="39"/>
-    <w:lsdException w:name="toc 6" w:uiPriority="39"/>
-    <w:lsdException w:name="toc 7" w:uiPriority="39"/>
-    <w:lsdException w:name="toc 8" w:uiPriority="39"/>
-    <w:lsdException w:name="toc 9" w:uiPriority="39"/>
-    <w:lsdException w:name="caption" w:uiPriority="35" w:qFormat="1"/>
-    <w:lsdException w:name="Title" w:semiHidden="0" w:uiPriority="10" w:unhideWhenUsed="0" w:qFormat="1"/>
-    <w:lsdException w:name="Default Paragraph Font" w:uiPriority="1"/>
-    <w:lsdException w:name="Subtitle" w:semiHidden="0" w:uiPriority="11" w:unhideWhenUsed="0" w:qFormat="1"/>
-    <w:lsdException w:name="Strong" w:semiHidden="0" w:uiPriority="22" w:unhideWhenUsed="0" w:qFormat="1"/>
-    <w:lsdException w:name="Emphasis" w:semiHidden="0" w:uiPriority="20" w:unhideWhenUsed="0" w:qFormat="1"/>
-    <w:lsdException w:name="Table Grid" w:semiHidden="0" w:uiPriority="59" w:unhideWhenUsed="0"/>
-    <w:lsdException w:name="Placeholder Text" w:unhideWhenUsed="0"/>
-    <w:lsdException w:name="No Spacing" w:semiHidden="0" w:uiPriority="1" w:unhideWhenUsed="0" w:qFormat="1"/>
-    <w:lsdException w:name="Light Shading" w:semiHidden="0" w:uiPriority="60" w:unhideWhenUsed="0"/>
-    <w:lsdException w:name="Light List" w:semiHidden="0" w:uiPriority="61" w:unhideWhenUsed="0"/>
-    <w:lsdException w:name="Light Grid" w:semiHidden="0" w:uiPriority="62" w:unhideWhenUsed="0"/>
-    <w:lsdException w:name="Medium Shading 1" w:semiHidden="0" w:uiPriority="63" w:unhideWhenUsed="0"/>
-    <w:lsdException w:name="Medium Shading 2" w:semiHidden="0" w:uiPriority="64" w:unhideWhenUsed="0"/>
-    <w:lsdException w:name="Medium List 1" w:semiHidden="0" w:uiPriority="65" w:unhideWhenUsed="0"/>
-    <w:lsdException w:name="Medium List 2" w:semiHidden="0" w:uiPriority="66" w:unhideWhenUsed="0"/>
-    <w:lsdException w:name="Medium Grid 1" w:semiHidden="0" w:uiPriority="67" w:unhideWhenUsed="0"/>
-    <w:lsdException w:name="Medium Grid 2" w:semiHidden="0" w:uiPriority="68" w:unhideWhenUsed="0"/>
-    <w:lsdException w:name="Medium Grid 3" w:semiHidden="0" w:uiPriority="69" w:unhideWhenUsed="0"/>
-    <w:lsdException w:name="Dark List" w:semiHidden="0" w:uiPriority="70" w:unhideWhenUsed="0"/>
-    <w:lsdException w:name="Colorful Shading" w:semiHidden="0" w:uiPriority="71" w:unhideWhenUsed="0"/>
-    <w:lsdException w:name="Colorful List" w:semiHidden="0" w:uiPriority="72" w:unhideWhenUsed="0"/>
-    <w:lsdException w:name="Colorful Grid" w:semiHidden="0" w:uiPriority="73" w:unhideWhenUsed="0"/>
-    <w:lsdException w:name="Light Shading Accent 1" w:semiHidden="0" w:uiPriority="60" w:unhideWhenUsed="0"/>
-    <w:lsdException w:name="Light List Accent 1" w:semiHidden="0" w:uiPriority="61" w:unhideWhenUsed="0"/>
-    <w:lsdException w:name="Light Grid Accent 1" w:semiHidden="0" w:uiPriority="62" w:unhideWhenUsed="0"/>
-    <w:lsdException w:name="Medium Shading 1 Accent 1" w:semiHidden="0" w:uiPriority="63" w:unhideWhenUsed="0"/>
-    <w:lsdException w:name="Medium Shading 2 Accent 1" w:semiHidden="0" w:uiPriority="64" w:unhideWhenUsed="0"/>
-    <w:lsdException w:name="Medium List 1 Accent 1" w:semiHidden="0" w:uiPriority="65" w:unhideWhenUsed="0"/>
-    <w:lsdException w:name="Revision" w:unhideWhenUsed="0"/>
-    <w:lsdException w:name="List Paragraph" w:semiHidden="0" w:uiPriority="34" w:unhideWhenUsed="0" w:qFormat="1"/>
-    <w:lsdException w:name="Quote" w:semiHidden="0" w:uiPriority="29" w:unhideWhenUsed="0" w:qFormat="1"/>
-    <w:lsdException w:name="Intense Quote" w:semiHidden="0" w:uiPriority="30" w:unhideWhenUsed="0" w:qFormat="1"/>
-    <w:lsdException w:name="Medium List 2 Accent 1" w:semiHidden="0" w:uiPriority="66" w:unhideWhenUsed="0"/>
-    <w:lsdException w:name="Medium Grid 1 Accent 1" w:semiHidden="0" w:uiPriority="67" w:unhideWhenUsed="0"/>
-    <w:lsdException w:name="Medium Grid 2 Accent 1" w:semiHidden="0" w:uiPriority="68" w:unhideWhenUsed="0"/>
-    <w:lsdException w:name="Medium Grid 3 Accent 1" w:semiHidden="0" w:uiPriority="69" w:unhideWhenUsed="0"/>
-    <w:lsdException w:name="Dark List Accent 1" w:semiHidden="0" w:uiPriority="70" w:unhideWhenUsed="0"/>
-    <w:lsdException w:name="Colorful Shading Accent 1" w:semiHidden="0" w:uiPriority="71" w:unhideWhenUsed="0"/>
-    <w:lsdException w:name="Colorful List Accent 1" w:semiHidden="0" w:uiPriority="72" w:unhideWhenUsed="0"/>
-    <w:lsdException w:name="Colorful Grid Accent 1" w:semiHidden="0" w:uiPriority="73" w:unhideWhenUsed="0"/>
-    <w:lsdException w:name="Light Shading Accent 2" w:semiHidden="0" w:uiPriority="60" w:unhideWhenUsed="0"/>
-    <w:lsdException w:name="Light List Accent 2" w:semiHidden="0" w:uiPriority="61" w:unhideWhenUsed="0"/>
-    <w:lsdException w:name="Light Grid Accent 2" w:semiHidden="0" w:uiPriority="62" w:unhideWhenUsed="0"/>
-    <w:lsdException w:name="Medium Shading 1 Accent 2" w:semiHidden="0" w:uiPriority="63" w:unhideWhenUsed="0"/>
-    <w:lsdException w:name="Medium Shading 2 Accent 2" w:semiHidden="0" w:uiPriority="64" w:unhideWhenUsed="0"/>
-    <w:lsdException w:name="Medium List 1 Accent 2" w:semiHidden="0" w:uiPriority="65" w:unhideWhenUsed="0"/>
-    <w:lsdException w:name="Medium List 2 Accent 2" w:semiHidden="0" w:uiPriority="66" w:unhideWhenUsed="0"/>
-    <w:lsdException w:name="Medium Grid 1 Accent 2" w:semiHidden="0" w:uiPriority="67" w:unhideWhenUsed="0"/>
-    <w:lsdException w:name="Medium Grid 2 Accent 2" w:semiHidden="0" w:uiPriority="68" w:unhideWhenUsed="0"/>
-    <w:lsdException w:name="Medium Grid 3 Accent 2" w:semiHidden="0" w:uiPriority="69" w:unhideWhenUsed="0"/>
-    <w:lsdException w:name="Dark List Accent 2" w:semiHidden="0" w:uiPriority="70" w:unhideWhenUsed="0"/>
-    <w:lsdException w:name="Colorful Shading Accent 2" w:semiHidden="0" w:uiPriority="71" w:unhideWhenUsed="0"/>
-    <w:lsdException w:name="Colorful List Accent 2" w:semiHidden="0" w:uiPriority="72" w:unhideWhenUsed="0"/>
-    <w:lsdException w:name="Colorful Grid Accent 2" w:semiHidden="0" w:uiPriority="73" w:unhideWhenUsed="0"/>
-    <w:lsdException w:name="Light Shading Accent 3" w:semiHidden="0" w:uiPriority="60" w:unhideWhenUsed="0"/>
-    <w:lsdException w:name="Light List Accent 3" w:semiHidden="0" w:uiPriority="61" w:unhideWhenUsed="0"/>
-    <w:lsdException w:name="Light Grid Accent 3" w:semiHidden="0" w:uiPriority="62" w:unhideWhenUsed="0"/>
-    <w:lsdException w:name="Medium Shading 1 Accent 3" w:semiHidden="0" w:uiPriority="63" w:unhideWhenUsed="0"/>
-    <w:lsdException w:name="Medium Shading 2 Accent 3" w:semiHidden="0" w:uiPriority="64" w:unhideWhenUsed="0"/>
-    <w:lsdException w:name="Medium List 1 Accent 3" w:semiHidden="0" w:uiPriority="65" w:unhideWhenUsed="0"/>
-    <w:lsdException w:name="Medium List 2 Accent 3" w:semiHidden="0" w:uiPriority="66" w:unhideWhenUsed="0"/>
-    <w:lsdException w:name="Medium Grid 1 Accent 3" w:semiHidden="0" w:uiPriority="67" w:unhideWhenUsed="0"/>
-    <w:lsdException w:name="Medium Grid 2 Accent 3" w:semiHidden="0" w:uiPriority="68" w:unhideWhenUsed="0"/>
-    <w:lsdException w:name="Medium Grid 3 Accent 3" w:semiHidden="0" w:uiPriority="69" w:unhideWhenUsed="0"/>
-    <w:lsdException w:name="Dark List Accent 3" w:semiHidden="0" w:uiPriority="70" w:unhideWhenUsed="0"/>
-    <w:lsdException w:name="Colorful Shading Accent 3" w:semiHidden="0" w:uiPriority="71" w:unhideWhenUsed="0"/>
-    <w:lsdException w:name="Colorful List Accent 3" w:semiHidden="0" w:uiPriority="72" w:unhideWhenUsed="0"/>
-    <w:lsdException w:name="Colorful Grid Accent 3" w:semiHidden="0" w:uiPriority="73" w:unhideWhenUsed="0"/>
-    <w:lsdException w:name="Light Shading Accent 4" w:semiHidden="0" w:uiPriority="60" w:unhideWhenUsed="0"/>
-    <w:lsdException w:name="Light List Accent 4" w:semiHidden="0" w:uiPriority="61" w:unhideWhenUsed="0"/>
-    <w:lsdException w:name="Light Grid Accent 4" w:semiHidden="0" w:uiPriority="62" w:unhideWhenUsed="0"/>
-    <w:lsdException w:name="Medium Shading 1 Accent 4" w:semiHidden="0" w:uiPriority="63" w:unhideWhenUsed="0"/>
-    <w:lsdException w:name="Medium Shading 2 Accent 4" w:semiHidden="0" w:uiPriority="64" w:unhideWhenUsed="0"/>
-    <w:lsdException w:name="Medium List 1 Accent 4" w:semiHidden="0" w:uiPriority="65" w:unhideWhenUsed="0"/>
-    <w:lsdException w:name="Medium List 2 Accent 4" w:semiHidden="0" w:uiPriority="66" w:unhideWhenUsed="0"/>
-    <w:lsdException w:name="Medium Grid 1 Accent 4" w:semiHidden="0" w:uiPriority="67" w:unhideWhenUsed="0"/>
-    <w:lsdException w:name="Medium Grid 2 Accent 4" w:semiHidden="0" w:uiPriority="68" w:unhideWhenUsed="0"/>
-    <w:lsdException w:name="Medium Grid 3 Accent 4" w:semiHidden="0" w:uiPriority="69" w:unhideWhenUsed="0"/>
-    <w:lsdException w:name="Dark List Accent 4" w:semiHidden="0" w:uiPriority="70" w:unhideWhenUsed="0"/>
-    <w:lsdException w:name="Colorful Shading Accent 4" w:semiHidden="0" w:uiPriority="71" w:unhideWhenUsed="0"/>
-    <w:lsdException w:name="Colorful List Accent 4" w:semiHidden="0" w:uiPriority="72" w:unhideWhenUsed="0"/>
-    <w:lsdException w:name="Colorful Grid Accent 4" w:semiHidden="0" w:uiPriority="73" w:unhideWhenUsed="0"/>
-    <w:lsdException w:name="Light Shading Accent 5" w:semiHidden="0" w:uiPriority="60" w:unhideWhenUsed="0"/>
-    <w:lsdException w:name="Light List Accent 5" w:semiHidden="0" w:uiPriority="61" w:unhideWhenUsed="0"/>
-    <w:lsdException w:name="Light Grid Accent 5" w:semiHidden="0" w:uiPriority="62" w:unhideWhenUsed="0"/>
-    <w:lsdException w:name="Medium Shading 1 Accent 5" w:semiHidden="0" w:uiPriority="63" w:unhideWhenUsed="0"/>
-    <w:lsdException w:name="Medium Shading 2 Accent 5" w:semiHidden="0" w:uiPriority="64" w:unhideWhenUsed="0"/>
-    <w:lsdException w:name="Medium List 1 Accent 5" w:semiHidden="0" w:uiPriority="65" w:unhideWhenUsed="0"/>
-    <w:lsdException w:name="Medium List 2 Accent 5" w:semiHidden="0" w:uiPriority="66" w:unhideWhenUsed="0"/>
-    <w:lsdException w:name="Medium Grid 1 Accent 5" w:semiHidden="0" w:uiPriority="67" w:unhideWhenUsed="0"/>
-    <w:lsdException w:name="Medium Grid 2 Accent 5" w:semiHidden="0" w:uiPriority="68" w:unhideWhenUsed="0"/>
-    <w:lsdException w:name="Medium Grid 3 Accent 5" w:semiHidden="0" w:uiPriority="69" w:unhideWhenUsed="0"/>
-    <w:lsdException w:name="Dark List Accent 5" w:semiHidden="0" w:uiPriority="70" w:unhideWhenUsed="0"/>
-    <w:lsdException w:name="Colorful Shading Accent 5" w:semiHidden="0" w:uiPriority="71" w:unhideWhenUsed="0"/>
-    <w:lsdException w:name="Colorful List Accent 5" w:semiHidden="0" w:uiPriority="72" w:unhideWhenUsed="0"/>
-    <w:lsdException w:name="Colorful Grid Accent 5" w:semiHidden="0" w:uiPriority="73" w:unhideWhenUsed="0"/>
-    <w:lsdException w:name="Light Shading Accent 6" w:semiHidden="0" w:uiPriority="60" w:unhideWhenUsed="0"/>
-    <w:lsdException w:name="Light List Accent 6" w:semiHidden="0" w:uiPriority="61" w:unhideWhenUsed="0"/>
-    <w:lsdException w:name="Light Grid Accent 6" w:semiHidden="0" w:uiPriority="62" w:unhideWhenUsed="0"/>
-    <w:lsdException w:name="Medium Shading 1 Accent 6" w:semiHidden="0" w:uiPriority="63" w:unhideWhenUsed="0"/>
-    <w:lsdException w:name="Medium Shading 2 Accent 6" w:semiHidden="0" w:uiPriority="64" w:unhideWhenUsed="0"/>
-    <w:lsdException w:name="Medium List 1 Accent 6" w:semiHidden="0" w:uiPriority="65" w:unhideWhenUsed="0"/>
-    <w:lsdException w:name="Medium List 2 Accent 6" w:semiHidden="0" w:uiPriority="66" w:unhideWhenUsed="0"/>
-    <w:lsdException w:name="Medium Grid 1 Accent 6" w:semiHidden="0" w:uiPriority="67" w:unhideWhenUsed="0"/>
-    <w:lsdException w:name="Medium Grid 2 Accent 6" w:semiHidden="0" w:uiPriority="68" w:unhideWhenUsed="0"/>
-    <w:lsdException w:name="Medium Grid 3 Accent 6" w:semiHidden="0" w:uiPriority="69" w:unhideWhenUsed="0"/>
-    <w:lsdException w:name="Dark List Accent 6" w:semiHidden="0" w:uiPriority="70" w:unhideWhenUsed="0"/>
-    <w:lsdException w:name="Colorful Shading Accent 6" w:semiHidden="0" w:uiPriority="71" w:unhideWhenUsed="0"/>
-    <w:lsdException w:name="Colorful List Accent 6" w:semiHidden="0" w:uiPriority="72" w:unhideWhenUsed="0"/>
-    <w:lsdException w:name="Colorful Grid Accent 6" w:semiHidden="0" w:uiPriority="73" w:unhideWhenUsed="0"/>
-    <w:lsdException w:name="Subtle Emphasis" w:semiHidden="0" w:uiPriority="19" w:unhideWhenUsed="0" w:qFormat="1"/>
-    <w:lsdException w:name="Intense Emphasis" w:semiHidden="0" w:uiPriority="21" w:unhideWhenUsed="0" w:qFormat="1"/>
-    <w:lsdException w:name="Subtle Reference" w:semiHidden="0" w:uiPriority="31" w:unhideWhenUsed="0" w:qFormat="1"/>
-    <w:lsdException w:name="Intense Reference" w:semiHidden="0" w:uiPriority="32" w:unhideWhenUsed="0" w:qFormat="1"/>
-    <w:lsdException w:name="Book Title" w:semiHidden="0" w:uiPriority="33" w:unhideWhenUsed="0" w:qFormat="1"/>
-    <w:lsdException w:name="Bibliography" w:uiPriority="37"/>
-    <w:lsdException w:name="TOC Heading" w:uiPriority="39" w:qFormat="1"/>
+  <w:latentStyles w:defLockedState="0" w:defUIPriority="99" w:defSemiHidden="0" w:defUnhideWhenUsed="0" w:defQFormat="0" w:count="376">
+    <w:lsdException w:name="Normal" w:uiPriority="0" w:qFormat="1"/>
+    <w:lsdException w:name="heading 1" w:uiPriority="9" w:qFormat="1"/>
+    <w:lsdException w:name="heading 2" w:semiHidden="1" w:uiPriority="9" w:unhideWhenUsed="1" w:qFormat="1"/>
+    <w:lsdException w:name="heading 3" w:semiHidden="1" w:uiPriority="9" w:unhideWhenUsed="1" w:qFormat="1"/>
+    <w:lsdException w:name="heading 4" w:semiHidden="1" w:uiPriority="9" w:unhideWhenUsed="1" w:qFormat="1"/>
+    <w:lsdException w:name="heading 5" w:semiHidden="1" w:uiPriority="9" w:unhideWhenUsed="1" w:qFormat="1"/>
+    <w:lsdException w:name="heading 6" w:semiHidden="1" w:uiPriority="9" w:unhideWhenUsed="1" w:qFormat="1"/>
+    <w:lsdException w:name="heading 7" w:semiHidden="1" w:uiPriority="9" w:unhideWhenUsed="1" w:qFormat="1"/>
+    <w:lsdException w:name="heading 8" w:semiHidden="1" w:uiPriority="9" w:unhideWhenUsed="1" w:qFormat="1"/>
+    <w:lsdException w:name="heading 9" w:semiHidden="1" w:uiPriority="9" w:unhideWhenUsed="1" w:qFormat="1"/>
+    <w:lsdException w:name="index 1" w:semiHidden="1" w:unhideWhenUsed="1"/>
+    <w:lsdException w:name="index 2" w:semiHidden="1" w:unhideWhenUsed="1"/>
+    <w:lsdException w:name="index 3" w:semiHidden="1" w:unhideWhenUsed="1"/>
+    <w:lsdException w:name="index 4" w:semiHidden="1" w:unhideWhenUsed="1"/>
+    <w:lsdException w:name="index 5" w:semiHidden="1" w:unhideWhenUsed="1"/>
+    <w:lsdException w:name="index 6" w:semiHidden="1" w:unhideWhenUsed="1"/>
+    <w:lsdException w:name="index 7" w:semiHidden="1" w:unhideWhenUsed="1"/>
+    <w:lsdException w:name="index 8" w:semiHidden="1" w:unhideWhenUsed="1"/>
+    <w:lsdException w:name="index 9" w:semiHidden="1" w:unhideWhenUsed="1"/>
+    <w:lsdException w:name="toc 1" w:semiHidden="1" w:uiPriority="39" w:unhideWhenUsed="1"/>
+    <w:lsdException w:name="toc 2" w:semiHidden="1" w:uiPriority="39" w:unhideWhenUsed="1"/>
+    <w:lsdException w:name="toc 3" w:semiHidden="1" w:uiPriority="39" w:unhideWhenUsed="1"/>
+    <w:lsdException w:name="toc 4" w:semiHidden="1" w:uiPriority="39" w:unhideWhenUsed="1"/>
+    <w:lsdException w:name="toc 5" w:semiHidden="1" w:uiPriority="39" w:unhideWhenUsed="1"/>
+    <w:lsdException w:name="toc 6" w:semiHidden="1" w:uiPriority="39" w:unhideWhenUsed="1"/>
+    <w:lsdException w:name="toc 7" w:semiHidden="1" w:uiPriority="39" w:unhideWhenUsed="1"/>
+    <w:lsdException w:name="toc 8" w:semiHidden="1" w:uiPriority="39" w:unhideWhenUsed="1"/>
+    <w:lsdException w:name="toc 9" w:semiHidden="1" w:uiPriority="39" w:unhideWhenUsed="1"/>
+    <w:lsdException w:name="Normal Indent" w:semiHidden="1" w:unhideWhenUsed="1"/>
+    <w:lsdException w:name="footnote text" w:semiHidden="1" w:unhideWhenUsed="1"/>
+    <w:lsdException w:name="annotation text" w:semiHidden="1" w:unhideWhenUsed="1"/>
+    <w:lsdException w:name="header" w:semiHidden="1" w:unhideWhenUsed="1"/>
+    <w:lsdException w:name="footer" w:semiHidden="1" w:unhideWhenUsed="1"/>
+    <w:lsdException w:name="index heading" w:semiHidden="1" w:unhideWhenUsed="1"/>
+    <w:lsdException w:name="caption" w:semiHidden="1" w:uiPriority="35" w:unhideWhenUsed="1" w:qFormat="1"/>
+    <w:lsdException w:name="table of figures" w:semiHidden="1" w:unhideWhenUsed="1"/>
+    <w:lsdException w:name="envelope address" w:semiHidden="1" w:unhideWhenUsed="1"/>
+    <w:lsdException w:name="envelope return" w:semiHidden="1" w:unhideWhenUsed="1"/>
+    <w:lsdException w:name="footnote reference" w:semiHidden="1" w:unhideWhenUsed="1"/>
+    <w:lsdException w:name="annotation reference" w:semiHidden="1" w:unhideWhenUsed="1"/>
+    <w:lsdException w:name="line number" w:semiHidden="1" w:unhideWhenUsed="1"/>
+    <w:lsdException w:name="page number" w:semiHidden="1" w:unhideWhenUsed="1"/>
+    <w:lsdException w:name="endnote reference" w:semiHidden="1" w:unhideWhenUsed="1"/>
+    <w:lsdException w:name="endnote text" w:semiHidden="1" w:unhideWhenUsed="1"/>
+    <w:lsdException w:name="table of authorities" w:semiHidden="1" w:unhideWhenUsed="1"/>
+    <w:lsdException w:name="macro" w:semiHidden="1" w:unhideWhenUsed="1"/>
+    <w:lsdException w:name="toa heading" w:semiHidden="1" w:unhideWhenUsed="1"/>
+    <w:lsdException w:name="List" w:semiHidden="1" w:unhideWhenUsed="1"/>
+    <w:lsdException w:name="List Bullet" w:semiHidden="1" w:unhideWhenUsed="1"/>
+    <w:lsdException w:name="List Number" w:semiHidden="1" w:unhideWhenUsed="1"/>
+    <w:lsdException w:name="List 2" w:semiHidden="1" w:unhideWhenUsed="1"/>
+    <w:lsdException w:name="List 3" w:semiHidden="1" w:unhideWhenUsed="1"/>
+    <w:lsdException w:name="List 4" w:semiHidden="1" w:unhideWhenUsed="1"/>
+    <w:lsdException w:name="List 5" w:semiHidden="1" w:unhideWhenUsed="1"/>
+    <w:lsdException w:name="List Bullet 2" w:semiHidden="1" w:unhideWhenUsed="1"/>
+    <w:lsdException w:name="List Bullet 3" w:semiHidden="1" w:unhideWhenUsed="1"/>
+    <w:lsdException w:name="List Bullet 4" w:semiHidden="1" w:unhideWhenUsed="1"/>
+    <w:lsdException w:name="List Bullet 5" w:semiHidden="1" w:unhideWhenUsed="1"/>
+    <w:lsdException w:name="List Number 2" w:semiHidden="1" w:unhideWhenUsed="1"/>
+    <w:lsdException w:name="List Number 3" w:semiHidden="1" w:unhideWhenUsed="1"/>
+    <w:lsdException w:name="List Number 4" w:semiHidden="1" w:unhideWhenUsed="1"/>
+    <w:lsdException w:name="List Number 5" w:semiHidden="1" w:unhideWhenUsed="1"/>
+    <w:lsdException w:name="Title" w:uiPriority="10" w:qFormat="1"/>
+    <w:lsdException w:name="Closing" w:semiHidden="1" w:unhideWhenUsed="1"/>
+    <w:lsdException w:name="Signature" w:semiHidden="1" w:unhideWhenUsed="1"/>
+    <w:lsdException w:name="Default Paragraph Font" w:semiHidden="1" w:uiPriority="1" w:unhideWhenUsed="1"/>
+    <w:lsdException w:name="Body Text" w:semiHidden="1" w:unhideWhenUsed="1"/>
+    <w:lsdException w:name="Body Text Indent" w:semiHidden="1" w:unhideWhenUsed="1"/>
+    <w:lsdException w:name="List Continue" w:semiHidden="1" w:unhideWhenUsed="1"/>
+    <w:lsdException w:name="List Continue 2" w:semiHidden="1" w:unhideWhenUsed="1"/>
+    <w:lsdException w:name="List Continue 3" w:semiHidden="1" w:unhideWhenUsed="1"/>
+    <w:lsdException w:name="List Continue 4" w:semiHidden="1" w:unhideWhenUsed="1"/>
+    <w:lsdException w:name="List Continue 5" w:semiHidden="1" w:unhideWhenUsed="1"/>
+    <w:lsdException w:name="Message Header" w:semiHidden="1" w:unhideWhenUsed="1"/>
+    <w:lsdException w:name="Subtitle" w:uiPriority="11" w:qFormat="1"/>
+    <w:lsdException w:name="Salutation" w:semiHidden="1" w:unhideWhenUsed="1"/>
+    <w:lsdException w:name="Date" w:semiHidden="1" w:unhideWhenUsed="1"/>
+    <w:lsdException w:name="Body Text First Indent" w:semiHidden="1" w:unhideWhenUsed="1"/>
+    <w:lsdException w:name="Body Text First Indent 2" w:semiHidden="1" w:unhideWhenUsed="1"/>
+    <w:lsdException w:name="Note Heading" w:semiHidden="1" w:unhideWhenUsed="1"/>
+    <w:lsdException w:name="Body Text 2" w:semiHidden="1" w:unhideWhenUsed="1"/>
+    <w:lsdException w:name="Body Text 3" w:semiHidden="1" w:unhideWhenUsed="1"/>
+    <w:lsdException w:name="Body Text Indent 2" w:semiHidden="1" w:unhideWhenUsed="1"/>
+    <w:lsdException w:name="Body Text Indent 3" w:semiHidden="1" w:unhideWhenUsed="1"/>
+    <w:lsdException w:name="Block Text" w:semiHidden="1" w:unhideWhenUsed="1"/>
+    <w:lsdException w:name="Hyperlink" w:semiHidden="1" w:unhideWhenUsed="1"/>
+    <w:lsdException w:name="FollowedHyperlink" w:semiHidden="1" w:unhideWhenUsed="1"/>
+    <w:lsdException w:name="Strong" w:uiPriority="22" w:qFormat="1"/>
+    <w:lsdException w:name="Emphasis" w:uiPriority="20" w:qFormat="1"/>
+    <w:lsdException w:name="Document Map" w:semiHidden="1" w:unhideWhenUsed="1"/>
+    <w:lsdException w:name="Plain Text" w:semiHidden="1" w:unhideWhenUsed="1"/>
+    <w:lsdException w:name="E-mail Signature" w:semiHidden="1" w:unhideWhenUsed="1"/>
+    <w:lsdException w:name="HTML Top of Form" w:semiHidden="1" w:unhideWhenUsed="1"/>
+    <w:lsdException w:name="HTML Bottom of Form" w:semiHidden="1" w:unhideWhenUsed="1"/>
+    <w:lsdException w:name="Normal (Web)" w:semiHidden="1" w:unhideWhenUsed="1"/>
+    <w:lsdException w:name="HTML Acronym" w:semiHidden="1" w:unhideWhenUsed="1"/>
+    <w:lsdException w:name="HTML Address" w:semiHidden="1" w:unhideWhenUsed="1"/>
+    <w:lsdException w:name="HTML Cite" w:semiHidden="1" w:unhideWhenUsed="1"/>
+    <w:lsdException w:name="HTML Code" w:semiHidden="1" w:unhideWhenUsed="1"/>
+    <w:lsdException w:name="HTML Definition" w:semiHidden="1" w:unhideWhenUsed="1"/>
+    <w:lsdException w:name="HTML Keyboard" w:semiHidden="1" w:unhideWhenUsed="1"/>
+    <w:lsdException w:name="HTML Preformatted" w:semiHidden="1" w:unhideWhenUsed="1"/>
+    <w:lsdException w:name="HTML Sample" w:semiHidden="1" w:unhideWhenUsed="1"/>
+    <w:lsdException w:name="HTML Typewriter" w:semiHidden="1" w:unhideWhenUsed="1"/>
+    <w:lsdException w:name="HTML Variable" w:semiHidden="1" w:unhideWhenUsed="1"/>
+    <w:lsdException w:name="Normal Table" w:semiHidden="1" w:unhideWhenUsed="1"/>
+    <w:lsdException w:name="annotation subject" w:semiHidden="1" w:unhideWhenUsed="1"/>
+    <w:lsdException w:name="No List" w:semiHidden="1" w:unhideWhenUsed="1"/>
+    <w:lsdException w:name="Outline List 1" w:semiHidden="1" w:unhideWhenUsed="1"/>
+    <w:lsdException w:name="Outline List 2" w:semiHidden="1" w:unhideWhenUsed="1"/>
+    <w:lsdException w:name="Outline List 3" w:semiHidden="1" w:unhideWhenUsed="1"/>
+    <w:lsdException w:name="Table Simple 1" w:semiHidden="1" w:unhideWhenUsed="1"/>
+    <w:lsdException w:name="Table Simple 2" w:semiHidden="1" w:unhideWhenUsed="1"/>
+    <w:lsdException w:name="Table Simple 3" w:semiHidden="1" w:unhideWhenUsed="1"/>
+    <w:lsdException w:name="Table Classic 1" w:semiHidden="1" w:unhideWhenUsed="1"/>
+    <w:lsdException w:name="Table Classic 2" w:semiHidden="1" w:unhideWhenUsed="1"/>
+    <w:lsdException w:name="Table Classic 3" w:semiHidden="1" w:unhideWhenUsed="1"/>
+    <w:lsdException w:name="Table Classic 4" w:semiHidden="1" w:unhideWhenUsed="1"/>
+    <w:lsdException w:name="Table Colorful 1" w:semiHidden="1" w:unhideWhenUsed="1"/>
+    <w:lsdException w:name="Table Colorful 2" w:semiHidden="1" w:unhideWhenUsed="1"/>
+    <w:lsdException w:name="Table Colorful 3" w:semiHidden="1" w:unhideWhenUsed="1"/>
+    <w:lsdException w:name="Table Columns 1" w:semiHidden="1" w:unhideWhenUsed="1"/>
+    <w:lsdException w:name="Table Columns 2" w:semiHidden="1" w:unhideWhenUsed="1"/>
+    <w:lsdException w:name="Table Columns 3" w:semiHidden="1" w:unhideWhenUsed="1"/>
+    <w:lsdException w:name="Table Columns 4" w:semiHidden="1" w:unhideWhenUsed="1"/>
+    <w:lsdException w:name="Table Columns 5" w:semiHidden="1" w:unhideWhenUsed="1"/>
+    <w:lsdException w:name="Table Grid 1" w:semiHidden="1" w:unhideWhenUsed="1"/>
+    <w:lsdException w:name="Table Grid 2" w:semiHidden="1" w:unhideWhenUsed="1"/>
+    <w:lsdException w:name="Table Grid 3" w:semiHidden="1" w:unhideWhenUsed="1"/>
+    <w:lsdException w:name="Table Grid 4" w:semiHidden="1" w:unhideWhenUsed="1"/>
+    <w:lsdException w:name="Table Grid 5" w:semiHidden="1" w:unhideWhenUsed="1"/>
+    <w:lsdException w:name="Table Grid 6" w:semiHidden="1" w:unhideWhenUsed="1"/>
+    <w:lsdException w:name="Table Grid 7" w:semiHidden="1" w:unhideWhenUsed="1"/>
+    <w:lsdException w:name="Table Grid 8" w:semiHidden="1" w:unhideWhenUsed="1"/>
+    <w:lsdException w:name="Table List 1" w:semiHidden="1" w:unhideWhenUsed="1"/>
+    <w:lsdException w:name="Table List 2" w:semiHidden="1" w:unhideWhenUsed="1"/>
+    <w:lsdException w:name="Table List 3" w:semiHidden="1" w:unhideWhenUsed="1"/>
+    <w:lsdException w:name="Table List 4" w:semiHidden="1" w:unhideWhenUsed="1"/>
+    <w:lsdException w:name="Table List 5" w:semiHidden="1" w:unhideWhenUsed="1"/>
+    <w:lsdException w:name="Table List 6" w:semiHidden="1" w:unhideWhenUsed="1"/>
+    <w:lsdException w:name="Table List 7" w:semiHidden="1" w:unhideWhenUsed="1"/>
+    <w:lsdException w:name="Table List 8" w:semiHidden="1" w:unhideWhenUsed="1"/>
+    <w:lsdException w:name="Table 3D effects 1" w:semiHidden="1" w:unhideWhenUsed="1"/>
+    <w:lsdException w:name="Table 3D effects 2" w:semiHidden="1" w:unhideWhenUsed="1"/>
+    <w:lsdException w:name="Table 3D effects 3" w:semiHidden="1" w:unhideWhenUsed="1"/>
+    <w:lsdException w:name="Table Contemporary" w:semiHidden="1" w:unhideWhenUsed="1"/>
+    <w:lsdException w:name="Table Elegant" w:semiHidden="1" w:unhideWhenUsed="1"/>
+    <w:lsdException w:name="Table Professional" w:semiHidden="1" w:unhideWhenUsed="1"/>
+    <w:lsdException w:name="Table Subtle 1" w:semiHidden="1" w:unhideWhenUsed="1"/>
+    <w:lsdException w:name="Table Subtle 2" w:semiHidden="1" w:unhideWhenUsed="1"/>
+    <w:lsdException w:name="Table Web 1" w:semiHidden="1" w:unhideWhenUsed="1"/>
+    <w:lsdException w:name="Table Web 2" w:semiHidden="1" w:unhideWhenUsed="1"/>
+    <w:lsdException w:name="Table Web 3" w:semiHidden="1" w:unhideWhenUsed="1"/>
+    <w:lsdException w:name="Balloon Text" w:semiHidden="1" w:unhideWhenUsed="1"/>
+    <w:lsdException w:name="Table Grid" w:uiPriority="59"/>
+    <w:lsdException w:name="Table Theme" w:semiHidden="1" w:unhideWhenUsed="1"/>
+    <w:lsdException w:name="Placeholder Text" w:semiHidden="1"/>
+    <w:lsdException w:name="No Spacing" w:uiPriority="1" w:qFormat="1"/>
+    <w:lsdException w:name="Light Shading" w:uiPriority="60"/>
+    <w:lsdException w:name="Light List" w:uiPriority="61"/>
+    <w:lsdException w:name="Light Grid" w:uiPriority="62"/>
+    <w:lsdException w:name="Medium Shading 1" w:uiPriority="63"/>
+    <w:lsdException w:name="Medium Shading 2" w:uiPriority="64"/>
+    <w:lsdException w:name="Medium List 1" w:uiPriority="65"/>
+    <w:lsdException w:name="Medium List 2" w:uiPriority="66"/>
+    <w:lsdException w:name="Medium Grid 1" w:uiPriority="67"/>
+    <w:lsdException w:name="Medium Grid 2" w:uiPriority="68"/>
+    <w:lsdException w:name="Medium Grid 3" w:uiPriority="69"/>
+    <w:lsdException w:name="Dark List" w:uiPriority="70"/>
+    <w:lsdException w:name="Colorful Shading" w:uiPriority="71"/>
+    <w:lsdException w:name="Colorful List" w:uiPriority="72"/>
+    <w:lsdException w:name="Colorful Grid" w:uiPriority="73"/>
+    <w:lsdException w:name="Light Shading Accent 1" w:uiPriority="60"/>
+    <w:lsdException w:name="Light List Accent 1" w:uiPriority="61"/>
+    <w:lsdException w:name="Light Grid Accent 1" w:uiPriority="62"/>
+    <w:lsdException w:name="Medium Shading 1 Accent 1" w:uiPriority="63"/>
+    <w:lsdException w:name="Medium Shading 2 Accent 1" w:uiPriority="64"/>
+    <w:lsdException w:name="Medium List 1 Accent 1" w:uiPriority="65"/>
+    <w:lsdException w:name="Revision" w:semiHidden="1"/>
+    <w:lsdException w:name="List Paragraph" w:uiPriority="34" w:qFormat="1"/>
+    <w:lsdException w:name="Quote" w:uiPriority="29" w:qFormat="1"/>
+    <w:lsdException w:name="Intense Quote" w:uiPriority="30" w:qFormat="1"/>
+    <w:lsdException w:name="Medium List 2 Accent 1" w:uiPriority="66"/>
+    <w:lsdException w:name="Medium Grid 1 Accent 1" w:uiPriority="67"/>
+    <w:lsdException w:name="Medium Grid 2 Accent 1" w:uiPriority="68"/>
+    <w:lsdException w:name="Medium Grid 3 Accent 1" w:uiPriority="69"/>
+    <w:lsdException w:name="Dark List Accent 1" w:uiPriority="70"/>
+    <w:lsdException w:name="Colorful Shading Accent 1" w:uiPriority="71"/>
+    <w:lsdException w:name="Colorful List Accent 1" w:uiPriority="72"/>
+    <w:lsdException w:name="Colorful Grid Accent 1" w:uiPriority="73"/>
+    <w:lsdException w:name="Light Shading Accent 2" w:uiPriority="60"/>
+    <w:lsdException w:name="Light List Accent 2" w:uiPriority="61"/>
+    <w:lsdException w:name="Light Grid Accent 2" w:uiPriority="62"/>
+    <w:lsdException w:name="Medium Shading 1 Accent 2" w:uiPriority="63"/>
+    <w:lsdException w:name="Medium Shading 2 Accent 2" w:uiPriority="64"/>
+    <w:lsdException w:name="Medium List 1 Accent 2" w:uiPriority="65"/>
+    <w:lsdException w:name="Medium List 2 Accent 2" w:uiPriority="66"/>
+    <w:lsdException w:name="Medium Grid 1 Accent 2" w:uiPriority="67"/>
+    <w:lsdException w:name="Medium Grid 2 Accent 2" w:uiPriority="68"/>
+    <w:lsdException w:name="Medium Grid 3 Accent 2" w:uiPriority="69"/>
+    <w:lsdException w:name="Dark List Accent 2" w:uiPriority="70"/>
+    <w:lsdException w:name="Colorful Shading Accent 2" w:uiPriority="71"/>
+    <w:lsdException w:name="Colorful List Accent 2" w:uiPriority="72"/>
+    <w:lsdException w:name="Colorful Grid Accent 2" w:uiPriority="73"/>
+    <w:lsdException w:name="Light Shading Accent 3" w:uiPriority="60"/>
+    <w:lsdException w:name="Light List Accent 3" w:uiPriority="61"/>
+    <w:lsdException w:name="Light Grid Accent 3" w:uiPriority="62"/>
+    <w:lsdException w:name="Medium Shading 1 Accent 3" w:uiPriority="63"/>
+    <w:lsdException w:name="Medium Shading 2 Accent 3" w:uiPriority="64"/>
+    <w:lsdException w:name="Medium List 1 Accent 3" w:uiPriority="65"/>
+    <w:lsdException w:name="Medium List 2 Accent 3" w:uiPriority="66"/>
+    <w:lsdException w:name="Medium Grid 1 Accent 3" w:uiPriority="67"/>
+    <w:lsdException w:name="Medium Grid 2 Accent 3" w:uiPriority="68"/>
+    <w:lsdException w:name="Medium Grid 3 Accent 3" w:uiPriority="69"/>
+    <w:lsdException w:name="Dark List Accent 3" w:uiPriority="70"/>
+    <w:lsdException w:name="Colorful Shading Accent 3" w:uiPriority="71"/>
+    <w:lsdException w:name="Colorful List Accent 3" w:uiPriority="72"/>
+    <w:lsdException w:name="Colorful Grid Accent 3" w:uiPriority="73"/>
+    <w:lsdException w:name="Light Shading Accent 4" w:uiPriority="60"/>
+    <w:lsdException w:name="Light List Accent 4" w:uiPriority="61"/>
+    <w:lsdException w:name="Light Grid Accent 4" w:uiPriority="62"/>
+    <w:lsdException w:name="Medium Shading 1 Accent 4" w:uiPriority="63"/>
+    <w:lsdException w:name="Medium Shading 2 Accent 4" w:uiPriority="64"/>
+    <w:lsdException w:name="Medium List 1 Accent 4" w:uiPriority="65"/>
+    <w:lsdException w:name="Medium List 2 Accent 4" w:uiPriority="66"/>
+    <w:lsdException w:name="Medium Grid 1 Accent 4" w:uiPriority="67"/>
+    <w:lsdException w:name="Medium Grid 2 Accent 4" w:uiPriority="68"/>
+    <w:lsdException w:name="Medium Grid 3 Accent 4" w:uiPriority="69"/>
+    <w:lsdException w:name="Dark List Accent 4" w:uiPriority="70"/>
+    <w:lsdException w:name="Colorful Shading Accent 4" w:uiPriority="71"/>
+    <w:lsdException w:name="Colorful List Accent 4" w:uiPriority="72"/>
+    <w:lsdException w:name="Colorful Grid Accent 4" w:uiPriority="73"/>
+    <w:lsdException w:name="Light Shading Accent 5" w:uiPriority="60"/>
+    <w:lsdException w:name="Light List Accent 5" w:uiPriority="61"/>
+    <w:lsdException w:name="Light Grid Accent 5" w:uiPriority="62"/>
+    <w:lsdException w:name="Medium Shading 1 Accent 5" w:uiPriority="63"/>
+    <w:lsdException w:name="Medium Shading 2 Accent 5" w:uiPriority="64"/>
+    <w:lsdException w:name="Medium List 1 Accent 5" w:uiPriority="65"/>
+    <w:lsdException w:name="Medium List 2 Accent 5" w:uiPriority="66"/>
+    <w:lsdException w:name="Medium Grid 1 Accent 5" w:uiPriority="67"/>
+    <w:lsdException w:name="Medium Grid 2 Accent 5" w:uiPriority="68"/>
+    <w:lsdException w:name="Medium Grid 3 Accent 5" w:uiPriority="69"/>
+    <w:lsdException w:name="Dark List Accent 5" w:uiPriority="70"/>
+    <w:lsdException w:name="Colorful Shading Accent 5" w:uiPriority="71"/>
+    <w:lsdException w:name="Colorful List Accent 5" w:uiPriority="72"/>
+    <w:lsdException w:name="Colorful Grid Accent 5" w:uiPriority="73"/>
+    <w:lsdException w:name="Light Shading Accent 6" w:uiPriority="60"/>
+    <w:lsdException w:name="Light List Accent 6" w:uiPriority="61"/>
+    <w:lsdException w:name="Light Grid Accent 6" w:uiPriority="62"/>
+    <w:lsdException w:name="Medium Shading 1 Accent 6" w:uiPriority="63"/>
+    <w:lsdException w:name="Medium Shading 2 Accent 6" w:uiPriority="64"/>
+    <w:lsdException w:name="Medium List 1 Accent 6" w:uiPriority="65"/>
+    <w:lsdException w:name="Medium List 2 Accent 6" w:uiPriority="66"/>
+    <w:lsdException w:name="Medium Grid 1 Accent 6" w:uiPriority="67"/>
+    <w:lsdException w:name="Medium Grid 2 Accent 6" w:uiPriority="68"/>
+    <w:lsdException w:name="Medium Grid 3 Accent 6" w:uiPriority="69"/>
+    <w:lsdException w:name="Dark List Accent 6" w:uiPriority="70"/>
+    <w:lsdException w:name="Colorful Shading Accent 6" w:uiPriority="71"/>
+    <w:lsdException w:name="Colorful List Accent 6" w:uiPriority="72"/>
+    <w:lsdException w:name="Colorful Grid Accent 6" w:uiPriority="73"/>
+    <w:lsdException w:name="Subtle Emphasis" w:uiPriority="19" w:qFormat="1"/>
+    <w:lsdException w:name="Intense Emphasis" w:uiPriority="21" w:qFormat="1"/>
+    <w:lsdException w:name="Subtle Reference" w:uiPriority="31" w:qFormat="1"/>
+    <w:lsdException w:name="Intense Reference" w:uiPriority="32" w:qFormat="1"/>
+    <w:lsdException w:name="Book Title" w:uiPriority="33" w:qFormat="1"/>
+    <w:lsdException w:name="Bibliography" w:semiHidden="1" w:uiPriority="37" w:unhideWhenUsed="1"/>
+    <w:lsdException w:name="TOC Heading" w:semiHidden="1" w:uiPriority="39" w:unhideWhenUsed="1" w:qFormat="1"/>
+    <w:lsdException w:name="Plain Table 5" w:semiHidden="1" w:unhideWhenUsed="1"/>
+    <w:lsdException w:name="Grid Table Light" w:semiHidden="1" w:unhideWhenUsed="1"/>
+    <w:lsdException w:name="Grid Table 1 Light" w:semiHidden="1" w:unhideWhenUsed="1"/>
+    <w:lsdException w:name="Grid Table 2" w:semiHidden="1" w:unhideWhenUsed="1"/>
+    <w:lsdException w:name="Grid Table 3" w:semiHidden="1" w:unhideWhenUsed="1"/>
+    <w:lsdException w:name="Grid Table 4" w:uiPriority="49"/>
+    <w:lsdException w:name="Grid Table 5 Dark" w:uiPriority="50"/>
+    <w:lsdException w:name="Grid Table 6 Colorful" w:uiPriority="51"/>
+    <w:lsdException w:name="Grid Table 7 Colorful" w:uiPriority="52"/>
+    <w:lsdException w:name="Grid Table 1 Light Accent 1" w:uiPriority="46"/>
+    <w:lsdException w:name="Grid Table 2 Accent 1" w:uiPriority="47"/>
+    <w:lsdException w:name="Grid Table 3 Accent 1" w:uiPriority="48"/>
+    <w:lsdException w:name="Grid Table 4 Accent 1" w:uiPriority="49"/>
+    <w:lsdException w:name="Grid Table 5 Dark Accent 1" w:uiPriority="50"/>
+    <w:lsdException w:name="Grid Table 6 Colorful Accent 1" w:uiPriority="51"/>
+    <w:lsdException w:name="Grid Table 7 Colorful Accent 1" w:uiPriority="52"/>
+    <w:lsdException w:name="Grid Table 1 Light Accent 2" w:uiPriority="46"/>
+    <w:lsdException w:name="Grid Table 2 Accent 2" w:uiPriority="47"/>
+    <w:lsdException w:name="Grid Table 3 Accent 2" w:uiPriority="48"/>
+    <w:lsdException w:name="Grid Table 4 Accent 2" w:uiPriority="49"/>
+    <w:lsdException w:name="Grid Table 5 Dark Accent 2" w:uiPriority="50"/>
+    <w:lsdException w:name="Grid Table 6 Colorful Accent 2" w:uiPriority="51"/>
+    <w:lsdException w:name="Grid Table 7 Colorful Accent 2" w:uiPriority="52"/>
+    <w:lsdException w:name="Grid Table 1 Light Accent 3" w:uiPriority="46"/>
+    <w:lsdException w:name="Grid Table 2 Accent 3" w:uiPriority="47"/>
+    <w:lsdException w:name="Grid Table 3 Accent 3" w:uiPriority="48"/>
+    <w:lsdException w:name="Grid Table 4 Accent 3" w:uiPriority="49"/>
+    <w:lsdException w:name="Grid Table 5 Dark Accent 3" w:uiPriority="50"/>
+    <w:lsdException w:name="Grid Table 6 Colorful Accent 3" w:uiPriority="51"/>
+    <w:lsdException w:name="Grid Table 7 Colorful Accent 3" w:uiPriority="52"/>
+    <w:lsdException w:name="Grid Table 1 Light Accent 4" w:uiPriority="46"/>
+    <w:lsdException w:name="Grid Table 2 Accent 4" w:uiPriority="47"/>
+    <w:lsdException w:name="Grid Table 3 Accent 4" w:uiPriority="48"/>
+    <w:lsdException w:name="Grid Table 4 Accent 4" w:uiPriority="49"/>
+    <w:lsdException w:name="Grid Table 5 Dark Accent 4" w:uiPriority="50"/>
+    <w:lsdException w:name="Grid Table 6 Colorful Accent 4" w:uiPriority="51"/>
+    <w:lsdException w:name="Grid Table 7 Colorful Accent 4" w:uiPriority="52"/>
+    <w:lsdException w:name="Grid Table 1 Light Accent 5" w:uiPriority="46"/>
+    <w:lsdException w:name="Grid Table 2 Accent 5" w:uiPriority="47"/>
+    <w:lsdException w:name="Grid Table 3 Accent 5" w:uiPriority="48"/>
+    <w:lsdException w:name="Grid Table 4 Accent 5" w:uiPriority="49"/>
+    <w:lsdException w:name="Grid Table 5 Dark Accent 5" w:uiPriority="50"/>
+    <w:lsdException w:name="Grid Table 6 Colorful Accent 5" w:uiPriority="51"/>
+    <w:lsdException w:name="Grid Table 7 Colorful Accent 5" w:uiPriority="52"/>
+    <w:lsdException w:name="Grid Table 1 Light Accent 6" w:uiPriority="46"/>
+    <w:lsdException w:name="Grid Table 2 Accent 6" w:uiPriority="47"/>
+    <w:lsdException w:name="Grid Table 3 Accent 6" w:uiPriority="48"/>
+    <w:lsdException w:name="Grid Table 4 Accent 6" w:uiPriority="49"/>
+    <w:lsdException w:name="Grid Table 5 Dark Accent 6" w:uiPriority="50"/>
+    <w:lsdException w:name="Grid Table 6 Colorful Accent 6" w:uiPriority="51"/>
+    <w:lsdException w:name="Grid Table 7 Colorful Accent 6" w:uiPriority="52"/>
+    <w:lsdException w:name="List Table 1 Light" w:uiPriority="46"/>
+    <w:lsdException w:name="List Table 2" w:uiPriority="47"/>
+    <w:lsdException w:name="List Table 3" w:uiPriority="48"/>
+    <w:lsdException w:name="List Table 4" w:uiPriority="49"/>
+    <w:lsdException w:name="List Table 5 Dark" w:uiPriority="50"/>
+    <w:lsdException w:name="List Table 6 Colorful" w:uiPriority="51"/>
+    <w:lsdException w:name="List Table 7 Colorful" w:uiPriority="52"/>
+    <w:lsdException w:name="List Table 1 Light Accent 1" w:uiPriority="46"/>
+    <w:lsdException w:name="List Table 2 Accent 1" w:uiPriority="47"/>
+    <w:lsdException w:name="List Table 3 Accent 1" w:uiPriority="48"/>
+    <w:lsdException w:name="List Table 4 Accent 1" w:uiPriority="49"/>
+    <w:lsdException w:name="List Table 5 Dark Accent 1" w:uiPriority="50"/>
+    <w:lsdException w:name="List Table 6 Colorful Accent 1" w:uiPriority="51"/>
+    <w:lsdException w:name="List Table 7 Colorful Accent 1" w:uiPriority="52"/>
+    <w:lsdException w:name="List Table 1 Light Accent 2" w:uiPriority="46"/>
+    <w:lsdException w:name="List Table 2 Accent 2" w:uiPriority="47"/>
+    <w:lsdException w:name="List Table 3 Accent 2" w:uiPriority="48"/>
+    <w:lsdException w:name="List Table 4 Accent 2" w:uiPriority="49"/>
+    <w:lsdException w:name="List Table 5 Dark Accent 2" w:uiPriority="50"/>
+    <w:lsdException w:name="List Table 6 Colorful Accent 2" w:uiPriority="51"/>
+    <w:lsdException w:name="List Table 7 Colorful Accent 2" w:uiPriority="52"/>
+    <w:lsdException w:name="List Table 1 Light Accent 3" w:uiPriority="46"/>
+    <w:lsdException w:name="List Table 2 Accent 3" w:uiPriority="47"/>
+    <w:lsdException w:name="List Table 3 Accent 3" w:uiPriority="48"/>
+    <w:lsdException w:name="List Table 4 Accent 3" w:uiPriority="49"/>
+    <w:lsdException w:name="List Table 5 Dark Accent 3" w:uiPriority="50"/>
+    <w:lsdException w:name="List Table 6 Colorful Accent 3" w:uiPriority="51"/>
+    <w:lsdException w:name="List Table 7 Colorful Accent 3" w:uiPriority="52"/>
+    <w:lsdException w:name="List Table 1 Light Accent 4" w:uiPriority="46"/>
+    <w:lsdException w:name="List Table 2 Accent 4" w:uiPriority="47"/>
+    <w:lsdException w:name="List Table 3 Accent 4" w:uiPriority="48"/>
+    <w:lsdException w:name="List Table 4 Accent 4" w:uiPriority="49"/>
+    <w:lsdException w:name="List Table 5 Dark Accent 4" w:uiPriority="50"/>
+    <w:lsdException w:name="List Table 6 Colorful Accent 4" w:uiPriority="51"/>
+    <w:lsdException w:name="List Table 7 Colorful Accent 4" w:uiPriority="52"/>
+    <w:lsdException w:name="List Table 1 Light Accent 5" w:uiPriority="46"/>
+    <w:lsdException w:name="List Table 2 Accent 5" w:uiPriority="47"/>
+    <w:lsdException w:name="List Table 3 Accent 5" w:uiPriority="48"/>
+    <w:lsdException w:name="List Table 4 Accent 5" w:uiPriority="49"/>
+    <w:lsdException w:name="List Table 5 Dark Accent 5" w:uiPriority="50"/>
+    <w:lsdException w:name="List Table 6 Colorful Accent 5" w:uiPriority="51"/>
+    <w:lsdException w:name="List Table 7 Colorful Accent 5" w:uiPriority="52"/>
+    <w:lsdException w:name="List Table 1 Light Accent 6" w:uiPriority="46"/>
+    <w:lsdException w:name="List Table 2 Accent 6" w:uiPriority="47"/>
+    <w:lsdException w:name="List Table 3 Accent 6" w:uiPriority="48"/>
+    <w:lsdException w:name="List Table 4 Accent 6" w:uiPriority="49"/>
+    <w:lsdException w:name="List Table 5 Dark Accent 6" w:uiPriority="50"/>
+    <w:lsdException w:name="List Table 6 Colorful Accent 6" w:uiPriority="51"/>
+    <w:lsdException w:name="List Table 7 Colorful Accent 6" w:uiPriority="52"/>
+    <w:lsdException w:name="Mention" w:semiHidden="1" w:unhideWhenUsed="1"/>
+    <w:lsdException w:name="Smart Hyperlink" w:semiHidden="1" w:unhideWhenUsed="1"/>
+    <w:lsdException w:name="Hashtag" w:semiHidden="1" w:unhideWhenUsed="1"/>
+    <w:lsdException w:name="Unresolved Mention" w:semiHidden="1" w:unhideWhenUsed="1"/>
+    <w:lsdException w:name="Smart Link" w:semiHidden="1" w:unhideWhenUsed="1"/>
   </w:latentStyles>
-  <w:style w:type="paragraph" w:default="1" w:styleId="Normal">
+  <w:style w:type="paragraph" w:default="1" w:styleId="a">
     <w:name w:val="Normal"/>
     <w:qFormat/>
   </w:style>
-  <w:style w:type="character" w:default="1" w:styleId="DefaultParagraphFont">
+  <w:style w:type="character" w:default="1" w:styleId="a0">
     <w:name w:val="Default Paragraph Font"/>
     <w:uiPriority w:val="1"/>
     <w:semiHidden/>
     <w:unhideWhenUsed/>
   </w:style>
-  <w:style w:type="table" w:default="1" w:styleId="TableNormal">
+  <w:style w:type="table" w:default="1" w:styleId="a1">
     <w:name w:val="Normal Table"/>
     <w:uiPriority w:val="99"/>
     <w:semiHidden/>
@@ -4302,15 +6137,15 @@
       </w:tblCellMar>
     </w:tblPr>
   </w:style>
-  <w:style w:type="numbering" w:default="1" w:styleId="NoList">
+  <w:style w:type="numbering" w:default="1" w:styleId="a2">
     <w:name w:val="No List"/>
     <w:uiPriority w:val="99"/>
     <w:semiHidden/>
     <w:unhideWhenUsed/>
   </w:style>
-  <w:style w:type="paragraph" w:styleId="ListParagraph">
+  <w:style w:type="paragraph" w:styleId="a3">
     <w:name w:val="List Paragraph"/>
-    <w:basedOn w:val="Normal"/>
+    <w:basedOn w:val="a"/>
     <w:uiPriority w:val="34"/>
     <w:qFormat/>
     <w:rsid w:val="00EA59F5"/>
@@ -4319,10 +6154,10 @@
       <w:contextualSpacing/>
     </w:pPr>
   </w:style>
-  <w:style w:type="paragraph" w:styleId="BalloonText">
+  <w:style w:type="paragraph" w:styleId="a4">
     <w:name w:val="Balloon Text"/>
-    <w:basedOn w:val="Normal"/>
-    <w:link w:val="BalloonTextChar"/>
+    <w:basedOn w:val="a"/>
+    <w:link w:val="Char"/>
     <w:uiPriority w:val="99"/>
     <w:semiHidden/>
     <w:unhideWhenUsed/>
@@ -4333,234 +6168,10 @@
       <w:szCs w:val="18"/>
     </w:rPr>
   </w:style>
-  <w:style w:type="character" w:customStyle="1" w:styleId="BalloonTextChar">
-    <w:name w:val="Balloon Text Char"/>
-    <w:basedOn w:val="DefaultParagraphFont"/>
-    <w:link w:val="BalloonText"/>
-    <w:uiPriority w:val="99"/>
-    <w:semiHidden/>
-    <w:rsid w:val="00B4624C"/>
-    <w:rPr>
-      <w:rFonts w:ascii="Lucida Grande" w:hAnsi="Lucida Grande" w:cs="Lucida Grande"/>
-      <w:sz w:val="18"/>
-      <w:szCs w:val="18"/>
-    </w:rPr>
-  </w:style>
-</w:styles>
-</file>
-
-<file path=word/stylesWithEffects.xml><?xml version="1.0" encoding="utf-8"?>
-<w:styles xmlns:wpc="http://schemas.microsoft.com/office/word/2010/wordprocessingCanvas" xmlns:mo="http://schemas.microsoft.com/office/mac/office/2008/main" xmlns:mc="http://schemas.openxmlformats.org/markup-compatibility/2006" xmlns:mv="urn:schemas-microsoft-com:mac:vml" xmlns:o="urn:schemas-microsoft-com:office:office" xmlns:r="http://schemas.openxmlformats.org/officeDocument/2006/relationships" xmlns:m="http://schemas.openxmlformats.org/officeDocument/2006/math" xmlns:v="urn:schemas-microsoft-com:vml" xmlns:wp14="http://schemas.microsoft.com/office/word/2010/wordprocessingDrawing" xmlns:wp="http://schemas.openxmlformats.org/drawingml/2006/wordprocessingDrawing" xmlns:w10="urn:schemas-microsoft-com:office:word" xmlns:w="http://schemas.openxmlformats.org/wordprocessingml/2006/main" xmlns:w14="http://schemas.microsoft.com/office/word/2010/wordml" xmlns:wpg="http://schemas.microsoft.com/office/word/2010/wordprocessingGroup" xmlns:wpi="http://schemas.microsoft.com/office/word/2010/wordprocessingInk" xmlns:wne="http://schemas.microsoft.com/office/word/2006/wordml" xmlns:wps="http://schemas.microsoft.com/office/word/2010/wordprocessingShape" mc:Ignorable="w14 wp14">
-  <w:docDefaults>
-    <w:rPrDefault>
-      <w:rPr>
-        <w:rFonts w:asciiTheme="minorHAnsi" w:eastAsiaTheme="minorEastAsia" w:hAnsiTheme="minorHAnsi" w:cstheme="minorBidi"/>
-        <w:sz w:val="24"/>
-        <w:szCs w:val="24"/>
-        <w:lang w:val="en-US" w:eastAsia="ko-KR" w:bidi="ar-SA"/>
-      </w:rPr>
-    </w:rPrDefault>
-    <w:pPrDefault/>
-  </w:docDefaults>
-  <w:latentStyles w:defLockedState="0" w:defUIPriority="99" w:defSemiHidden="1" w:defUnhideWhenUsed="1" w:defQFormat="0" w:count="276">
-    <w:lsdException w:name="Normal" w:semiHidden="0" w:uiPriority="0" w:unhideWhenUsed="0" w:qFormat="1"/>
-    <w:lsdException w:name="heading 1" w:semiHidden="0" w:uiPriority="9" w:unhideWhenUsed="0" w:qFormat="1"/>
-    <w:lsdException w:name="heading 2" w:uiPriority="9" w:qFormat="1"/>
-    <w:lsdException w:name="heading 3" w:uiPriority="9" w:qFormat="1"/>
-    <w:lsdException w:name="heading 4" w:uiPriority="9" w:qFormat="1"/>
-    <w:lsdException w:name="heading 5" w:uiPriority="9" w:qFormat="1"/>
-    <w:lsdException w:name="heading 6" w:uiPriority="9" w:qFormat="1"/>
-    <w:lsdException w:name="heading 7" w:uiPriority="9" w:qFormat="1"/>
-    <w:lsdException w:name="heading 8" w:uiPriority="9" w:qFormat="1"/>
-    <w:lsdException w:name="heading 9" w:uiPriority="9" w:qFormat="1"/>
-    <w:lsdException w:name="toc 1" w:uiPriority="39"/>
-    <w:lsdException w:name="toc 2" w:uiPriority="39"/>
-    <w:lsdException w:name="toc 3" w:uiPriority="39"/>
-    <w:lsdException w:name="toc 4" w:uiPriority="39"/>
-    <w:lsdException w:name="toc 5" w:uiPriority="39"/>
-    <w:lsdException w:name="toc 6" w:uiPriority="39"/>
-    <w:lsdException w:name="toc 7" w:uiPriority="39"/>
-    <w:lsdException w:name="toc 8" w:uiPriority="39"/>
-    <w:lsdException w:name="toc 9" w:uiPriority="39"/>
-    <w:lsdException w:name="caption" w:uiPriority="35" w:qFormat="1"/>
-    <w:lsdException w:name="Title" w:semiHidden="0" w:uiPriority="10" w:unhideWhenUsed="0" w:qFormat="1"/>
-    <w:lsdException w:name="Default Paragraph Font" w:uiPriority="1"/>
-    <w:lsdException w:name="Subtitle" w:semiHidden="0" w:uiPriority="11" w:unhideWhenUsed="0" w:qFormat="1"/>
-    <w:lsdException w:name="Strong" w:semiHidden="0" w:uiPriority="22" w:unhideWhenUsed="0" w:qFormat="1"/>
-    <w:lsdException w:name="Emphasis" w:semiHidden="0" w:uiPriority="20" w:unhideWhenUsed="0" w:qFormat="1"/>
-    <w:lsdException w:name="Table Grid" w:semiHidden="0" w:uiPriority="59" w:unhideWhenUsed="0"/>
-    <w:lsdException w:name="Placeholder Text" w:unhideWhenUsed="0"/>
-    <w:lsdException w:name="No Spacing" w:semiHidden="0" w:uiPriority="1" w:unhideWhenUsed="0" w:qFormat="1"/>
-    <w:lsdException w:name="Light Shading" w:semiHidden="0" w:uiPriority="60" w:unhideWhenUsed="0"/>
-    <w:lsdException w:name="Light List" w:semiHidden="0" w:uiPriority="61" w:unhideWhenUsed="0"/>
-    <w:lsdException w:name="Light Grid" w:semiHidden="0" w:uiPriority="62" w:unhideWhenUsed="0"/>
-    <w:lsdException w:name="Medium Shading 1" w:semiHidden="0" w:uiPriority="63" w:unhideWhenUsed="0"/>
-    <w:lsdException w:name="Medium Shading 2" w:semiHidden="0" w:uiPriority="64" w:unhideWhenUsed="0"/>
-    <w:lsdException w:name="Medium List 1" w:semiHidden="0" w:uiPriority="65" w:unhideWhenUsed="0"/>
-    <w:lsdException w:name="Medium List 2" w:semiHidden="0" w:uiPriority="66" w:unhideWhenUsed="0"/>
-    <w:lsdException w:name="Medium Grid 1" w:semiHidden="0" w:uiPriority="67" w:unhideWhenUsed="0"/>
-    <w:lsdException w:name="Medium Grid 2" w:semiHidden="0" w:uiPriority="68" w:unhideWhenUsed="0"/>
-    <w:lsdException w:name="Medium Grid 3" w:semiHidden="0" w:uiPriority="69" w:unhideWhenUsed="0"/>
-    <w:lsdException w:name="Dark List" w:semiHidden="0" w:uiPriority="70" w:unhideWhenUsed="0"/>
-    <w:lsdException w:name="Colorful Shading" w:semiHidden="0" w:uiPriority="71" w:unhideWhenUsed="0"/>
-    <w:lsdException w:name="Colorful List" w:semiHidden="0" w:uiPriority="72" w:unhideWhenUsed="0"/>
-    <w:lsdException w:name="Colorful Grid" w:semiHidden="0" w:uiPriority="73" w:unhideWhenUsed="0"/>
-    <w:lsdException w:name="Light Shading Accent 1" w:semiHidden="0" w:uiPriority="60" w:unhideWhenUsed="0"/>
-    <w:lsdException w:name="Light List Accent 1" w:semiHidden="0" w:uiPriority="61" w:unhideWhenUsed="0"/>
-    <w:lsdException w:name="Light Grid Accent 1" w:semiHidden="0" w:uiPriority="62" w:unhideWhenUsed="0"/>
-    <w:lsdException w:name="Medium Shading 1 Accent 1" w:semiHidden="0" w:uiPriority="63" w:unhideWhenUsed="0"/>
-    <w:lsdException w:name="Medium Shading 2 Accent 1" w:semiHidden="0" w:uiPriority="64" w:unhideWhenUsed="0"/>
-    <w:lsdException w:name="Medium List 1 Accent 1" w:semiHidden="0" w:uiPriority="65" w:unhideWhenUsed="0"/>
-    <w:lsdException w:name="Revision" w:unhideWhenUsed="0"/>
-    <w:lsdException w:name="List Paragraph" w:semiHidden="0" w:uiPriority="34" w:unhideWhenUsed="0" w:qFormat="1"/>
-    <w:lsdException w:name="Quote" w:semiHidden="0" w:uiPriority="29" w:unhideWhenUsed="0" w:qFormat="1"/>
-    <w:lsdException w:name="Intense Quote" w:semiHidden="0" w:uiPriority="30" w:unhideWhenUsed="0" w:qFormat="1"/>
-    <w:lsdException w:name="Medium List 2 Accent 1" w:semiHidden="0" w:uiPriority="66" w:unhideWhenUsed="0"/>
-    <w:lsdException w:name="Medium Grid 1 Accent 1" w:semiHidden="0" w:uiPriority="67" w:unhideWhenUsed="0"/>
-    <w:lsdException w:name="Medium Grid 2 Accent 1" w:semiHidden="0" w:uiPriority="68" w:unhideWhenUsed="0"/>
-    <w:lsdException w:name="Medium Grid 3 Accent 1" w:semiHidden="0" w:uiPriority="69" w:unhideWhenUsed="0"/>
-    <w:lsdException w:name="Dark List Accent 1" w:semiHidden="0" w:uiPriority="70" w:unhideWhenUsed="0"/>
-    <w:lsdException w:name="Colorful Shading Accent 1" w:semiHidden="0" w:uiPriority="71" w:unhideWhenUsed="0"/>
-    <w:lsdException w:name="Colorful List Accent 1" w:semiHidden="0" w:uiPriority="72" w:unhideWhenUsed="0"/>
-    <w:lsdException w:name="Colorful Grid Accent 1" w:semiHidden="0" w:uiPriority="73" w:unhideWhenUsed="0"/>
-    <w:lsdException w:name="Light Shading Accent 2" w:semiHidden="0" w:uiPriority="60" w:unhideWhenUsed="0"/>
-    <w:lsdException w:name="Light List Accent 2" w:semiHidden="0" w:uiPriority="61" w:unhideWhenUsed="0"/>
-    <w:lsdException w:name="Light Grid Accent 2" w:semiHidden="0" w:uiPriority="62" w:unhideWhenUsed="0"/>
-    <w:lsdException w:name="Medium Shading 1 Accent 2" w:semiHidden="0" w:uiPriority="63" w:unhideWhenUsed="0"/>
-    <w:lsdException w:name="Medium Shading 2 Accent 2" w:semiHidden="0" w:uiPriority="64" w:unhideWhenUsed="0"/>
-    <w:lsdException w:name="Medium List 1 Accent 2" w:semiHidden="0" w:uiPriority="65" w:unhideWhenUsed="0"/>
-    <w:lsdException w:name="Medium List 2 Accent 2" w:semiHidden="0" w:uiPriority="66" w:unhideWhenUsed="0"/>
-    <w:lsdException w:name="Medium Grid 1 Accent 2" w:semiHidden="0" w:uiPriority="67" w:unhideWhenUsed="0"/>
-    <w:lsdException w:name="Medium Grid 2 Accent 2" w:semiHidden="0" w:uiPriority="68" w:unhideWhenUsed="0"/>
-    <w:lsdException w:name="Medium Grid 3 Accent 2" w:semiHidden="0" w:uiPriority="69" w:unhideWhenUsed="0"/>
-    <w:lsdException w:name="Dark List Accent 2" w:semiHidden="0" w:uiPriority="70" w:unhideWhenUsed="0"/>
-    <w:lsdException w:name="Colorful Shading Accent 2" w:semiHidden="0" w:uiPriority="71" w:unhideWhenUsed="0"/>
-    <w:lsdException w:name="Colorful List Accent 2" w:semiHidden="0" w:uiPriority="72" w:unhideWhenUsed="0"/>
-    <w:lsdException w:name="Colorful Grid Accent 2" w:semiHidden="0" w:uiPriority="73" w:unhideWhenUsed="0"/>
-    <w:lsdException w:name="Light Shading Accent 3" w:semiHidden="0" w:uiPriority="60" w:unhideWhenUsed="0"/>
-    <w:lsdException w:name="Light List Accent 3" w:semiHidden="0" w:uiPriority="61" w:unhideWhenUsed="0"/>
-    <w:lsdException w:name="Light Grid Accent 3" w:semiHidden="0" w:uiPriority="62" w:unhideWhenUsed="0"/>
-    <w:lsdException w:name="Medium Shading 1 Accent 3" w:semiHidden="0" w:uiPriority="63" w:unhideWhenUsed="0"/>
-    <w:lsdException w:name="Medium Shading 2 Accent 3" w:semiHidden="0" w:uiPriority="64" w:unhideWhenUsed="0"/>
-    <w:lsdException w:name="Medium List 1 Accent 3" w:semiHidden="0" w:uiPriority="65" w:unhideWhenUsed="0"/>
-    <w:lsdException w:name="Medium List 2 Accent 3" w:semiHidden="0" w:uiPriority="66" w:unhideWhenUsed="0"/>
-    <w:lsdException w:name="Medium Grid 1 Accent 3" w:semiHidden="0" w:uiPriority="67" w:unhideWhenUsed="0"/>
-    <w:lsdException w:name="Medium Grid 2 Accent 3" w:semiHidden="0" w:uiPriority="68" w:unhideWhenUsed="0"/>
-    <w:lsdException w:name="Medium Grid 3 Accent 3" w:semiHidden="0" w:uiPriority="69" w:unhideWhenUsed="0"/>
-    <w:lsdException w:name="Dark List Accent 3" w:semiHidden="0" w:uiPriority="70" w:unhideWhenUsed="0"/>
-    <w:lsdException w:name="Colorful Shading Accent 3" w:semiHidden="0" w:uiPriority="71" w:unhideWhenUsed="0"/>
-    <w:lsdException w:name="Colorful List Accent 3" w:semiHidden="0" w:uiPriority="72" w:unhideWhenUsed="0"/>
-    <w:lsdException w:name="Colorful Grid Accent 3" w:semiHidden="0" w:uiPriority="73" w:unhideWhenUsed="0"/>
-    <w:lsdException w:name="Light Shading Accent 4" w:semiHidden="0" w:uiPriority="60" w:unhideWhenUsed="0"/>
-    <w:lsdException w:name="Light List Accent 4" w:semiHidden="0" w:uiPriority="61" w:unhideWhenUsed="0"/>
-    <w:lsdException w:name="Light Grid Accent 4" w:semiHidden="0" w:uiPriority="62" w:unhideWhenUsed="0"/>
-    <w:lsdException w:name="Medium Shading 1 Accent 4" w:semiHidden="0" w:uiPriority="63" w:unhideWhenUsed="0"/>
-    <w:lsdException w:name="Medium Shading 2 Accent 4" w:semiHidden="0" w:uiPriority="64" w:unhideWhenUsed="0"/>
-    <w:lsdException w:name="Medium List 1 Accent 4" w:semiHidden="0" w:uiPriority="65" w:unhideWhenUsed="0"/>
-    <w:lsdException w:name="Medium List 2 Accent 4" w:semiHidden="0" w:uiPriority="66" w:unhideWhenUsed="0"/>
-    <w:lsdException w:name="Medium Grid 1 Accent 4" w:semiHidden="0" w:uiPriority="67" w:unhideWhenUsed="0"/>
-    <w:lsdException w:name="Medium Grid 2 Accent 4" w:semiHidden="0" w:uiPriority="68" w:unhideWhenUsed="0"/>
-    <w:lsdException w:name="Medium Grid 3 Accent 4" w:semiHidden="0" w:uiPriority="69" w:unhideWhenUsed="0"/>
-    <w:lsdException w:name="Dark List Accent 4" w:semiHidden="0" w:uiPriority="70" w:unhideWhenUsed="0"/>
-    <w:lsdException w:name="Colorful Shading Accent 4" w:semiHidden="0" w:uiPriority="71" w:unhideWhenUsed="0"/>
-    <w:lsdException w:name="Colorful List Accent 4" w:semiHidden="0" w:uiPriority="72" w:unhideWhenUsed="0"/>
-    <w:lsdException w:name="Colorful Grid Accent 4" w:semiHidden="0" w:uiPriority="73" w:unhideWhenUsed="0"/>
-    <w:lsdException w:name="Light Shading Accent 5" w:semiHidden="0" w:uiPriority="60" w:unhideWhenUsed="0"/>
-    <w:lsdException w:name="Light List Accent 5" w:semiHidden="0" w:uiPriority="61" w:unhideWhenUsed="0"/>
-    <w:lsdException w:name="Light Grid Accent 5" w:semiHidden="0" w:uiPriority="62" w:unhideWhenUsed="0"/>
-    <w:lsdException w:name="Medium Shading 1 Accent 5" w:semiHidden="0" w:uiPriority="63" w:unhideWhenUsed="0"/>
-    <w:lsdException w:name="Medium Shading 2 Accent 5" w:semiHidden="0" w:uiPriority="64" w:unhideWhenUsed="0"/>
-    <w:lsdException w:name="Medium List 1 Accent 5" w:semiHidden="0" w:uiPriority="65" w:unhideWhenUsed="0"/>
-    <w:lsdException w:name="Medium List 2 Accent 5" w:semiHidden="0" w:uiPriority="66" w:unhideWhenUsed="0"/>
-    <w:lsdException w:name="Medium Grid 1 Accent 5" w:semiHidden="0" w:uiPriority="67" w:unhideWhenUsed="0"/>
-    <w:lsdException w:name="Medium Grid 2 Accent 5" w:semiHidden="0" w:uiPriority="68" w:unhideWhenUsed="0"/>
-    <w:lsdException w:name="Medium Grid 3 Accent 5" w:semiHidden="0" w:uiPriority="69" w:unhideWhenUsed="0"/>
-    <w:lsdException w:name="Dark List Accent 5" w:semiHidden="0" w:uiPriority="70" w:unhideWhenUsed="0"/>
-    <w:lsdException w:name="Colorful Shading Accent 5" w:semiHidden="0" w:uiPriority="71" w:unhideWhenUsed="0"/>
-    <w:lsdException w:name="Colorful List Accent 5" w:semiHidden="0" w:uiPriority="72" w:unhideWhenUsed="0"/>
-    <w:lsdException w:name="Colorful Grid Accent 5" w:semiHidden="0" w:uiPriority="73" w:unhideWhenUsed="0"/>
-    <w:lsdException w:name="Light Shading Accent 6" w:semiHidden="0" w:uiPriority="60" w:unhideWhenUsed="0"/>
-    <w:lsdException w:name="Light List Accent 6" w:semiHidden="0" w:uiPriority="61" w:unhideWhenUsed="0"/>
-    <w:lsdException w:name="Light Grid Accent 6" w:semiHidden="0" w:uiPriority="62" w:unhideWhenUsed="0"/>
-    <w:lsdException w:name="Medium Shading 1 Accent 6" w:semiHidden="0" w:uiPriority="63" w:unhideWhenUsed="0"/>
-    <w:lsdException w:name="Medium Shading 2 Accent 6" w:semiHidden="0" w:uiPriority="64" w:unhideWhenUsed="0"/>
-    <w:lsdException w:name="Medium List 1 Accent 6" w:semiHidden="0" w:uiPriority="65" w:unhideWhenUsed="0"/>
-    <w:lsdException w:name="Medium List 2 Accent 6" w:semiHidden="0" w:uiPriority="66" w:unhideWhenUsed="0"/>
-    <w:lsdException w:name="Medium Grid 1 Accent 6" w:semiHidden="0" w:uiPriority="67" w:unhideWhenUsed="0"/>
-    <w:lsdException w:name="Medium Grid 2 Accent 6" w:semiHidden="0" w:uiPriority="68" w:unhideWhenUsed="0"/>
-    <w:lsdException w:name="Medium Grid 3 Accent 6" w:semiHidden="0" w:uiPriority="69" w:unhideWhenUsed="0"/>
-    <w:lsdException w:name="Dark List Accent 6" w:semiHidden="0" w:uiPriority="70" w:unhideWhenUsed="0"/>
-    <w:lsdException w:name="Colorful Shading Accent 6" w:semiHidden="0" w:uiPriority="71" w:unhideWhenUsed="0"/>
-    <w:lsdException w:name="Colorful List Accent 6" w:semiHidden="0" w:uiPriority="72" w:unhideWhenUsed="0"/>
-    <w:lsdException w:name="Colorful Grid Accent 6" w:semiHidden="0" w:uiPriority="73" w:unhideWhenUsed="0"/>
-    <w:lsdException w:name="Subtle Emphasis" w:semiHidden="0" w:uiPriority="19" w:unhideWhenUsed="0" w:qFormat="1"/>
-    <w:lsdException w:name="Intense Emphasis" w:semiHidden="0" w:uiPriority="21" w:unhideWhenUsed="0" w:qFormat="1"/>
-    <w:lsdException w:name="Subtle Reference" w:semiHidden="0" w:uiPriority="31" w:unhideWhenUsed="0" w:qFormat="1"/>
-    <w:lsdException w:name="Intense Reference" w:semiHidden="0" w:uiPriority="32" w:unhideWhenUsed="0" w:qFormat="1"/>
-    <w:lsdException w:name="Book Title" w:semiHidden="0" w:uiPriority="33" w:unhideWhenUsed="0" w:qFormat="1"/>
-    <w:lsdException w:name="Bibliography" w:uiPriority="37"/>
-    <w:lsdException w:name="TOC Heading" w:uiPriority="39" w:qFormat="1"/>
-  </w:latentStyles>
-  <w:style w:type="paragraph" w:default="1" w:styleId="Normal">
-    <w:name w:val="Normal"/>
-    <w:qFormat/>
-  </w:style>
-  <w:style w:type="character" w:default="1" w:styleId="DefaultParagraphFont">
-    <w:name w:val="Default Paragraph Font"/>
-    <w:uiPriority w:val="1"/>
-    <w:semiHidden/>
-    <w:unhideWhenUsed/>
-  </w:style>
-  <w:style w:type="table" w:default="1" w:styleId="TableNormal">
-    <w:name w:val="Normal Table"/>
-    <w:uiPriority w:val="99"/>
-    <w:semiHidden/>
-    <w:unhideWhenUsed/>
-    <w:tblPr>
-      <w:tblInd w:w="0" w:type="dxa"/>
-      <w:tblCellMar>
-        <w:top w:w="0" w:type="dxa"/>
-        <w:left w:w="108" w:type="dxa"/>
-        <w:bottom w:w="0" w:type="dxa"/>
-        <w:right w:w="108" w:type="dxa"/>
-      </w:tblCellMar>
-    </w:tblPr>
-  </w:style>
-  <w:style w:type="numbering" w:default="1" w:styleId="NoList">
-    <w:name w:val="No List"/>
-    <w:uiPriority w:val="99"/>
-    <w:semiHidden/>
-    <w:unhideWhenUsed/>
-  </w:style>
-  <w:style w:type="paragraph" w:styleId="ListParagraph">
-    <w:name w:val="List Paragraph"/>
-    <w:basedOn w:val="Normal"/>
-    <w:uiPriority w:val="34"/>
-    <w:qFormat/>
-    <w:rsid w:val="00EA59F5"/>
-    <w:pPr>
-      <w:ind w:left="720"/>
-      <w:contextualSpacing/>
-    </w:pPr>
-  </w:style>
-  <w:style w:type="paragraph" w:styleId="BalloonText">
-    <w:name w:val="Balloon Text"/>
-    <w:basedOn w:val="Normal"/>
-    <w:link w:val="BalloonTextChar"/>
-    <w:uiPriority w:val="99"/>
-    <w:semiHidden/>
-    <w:unhideWhenUsed/>
-    <w:rsid w:val="00B4624C"/>
-    <w:rPr>
-      <w:rFonts w:ascii="Lucida Grande" w:hAnsi="Lucida Grande" w:cs="Lucida Grande"/>
-      <w:sz w:val="18"/>
-      <w:szCs w:val="18"/>
-    </w:rPr>
-  </w:style>
-  <w:style w:type="character" w:customStyle="1" w:styleId="BalloonTextChar">
-    <w:name w:val="Balloon Text Char"/>
-    <w:basedOn w:val="DefaultParagraphFont"/>
-    <w:link w:val="BalloonText"/>
+  <w:style w:type="character" w:customStyle="1" w:styleId="Char">
+    <w:name w:val="풍선 도움말 텍스트 Char"/>
+    <w:basedOn w:val="a0"/>
+    <w:link w:val="a4"/>
     <w:uiPriority w:val="99"/>
     <w:semiHidden/>
     <w:rsid w:val="00B4624C"/>
@@ -4617,7 +6228,7 @@
     <a:fontScheme name="Office">
       <a:majorFont>
         <a:latin typeface="Calibri"/>
-        <a:ea typeface=""/>
+        <a:ea typeface="돋움"/>
         <a:cs typeface=""/>
         <a:font script="Jpan" typeface="ＭＳ ゴシック"/>
         <a:font script="Hang" typeface="맑은 고딕"/>
@@ -4652,7 +6263,7 @@
       </a:majorFont>
       <a:minorFont>
         <a:latin typeface="Cambria"/>
-        <a:ea typeface=""/>
+        <a:ea typeface="바탕"/>
         <a:cs typeface=""/>
         <a:font script="Jpan" typeface="ＭＳ 明朝"/>
         <a:font script="Hang" typeface="맑은 고딕"/>
@@ -4898,7 +6509,7 @@
 </file>
 
 <file path=customXml/itemProps1.xml><?xml version="1.0" encoding="utf-8"?>
-<ds:datastoreItem xmlns:ds="http://schemas.openxmlformats.org/officeDocument/2006/customXml" ds:itemID="{99466322-48A7-394F-BF22-6578588D97A1}">
+<ds:datastoreItem xmlns:ds="http://schemas.openxmlformats.org/officeDocument/2006/customXml" ds:itemID="{D9B77CEA-E4CD-4726-AC54-9FC39A39FF7E}">
   <ds:schemaRefs>
     <ds:schemaRef ds:uri="http://schemas.openxmlformats.org/officeDocument/2006/bibliography"/>
   </ds:schemaRefs>
